--- a/dokumentacija/faza2/ssu/logovanje.docx
+++ b/dokumentacija/faza2/ssu/logovanje.docx
@@ -182,24 +182,8 @@
           <w:rFonts w:ascii="Arial" w:eastAsia="Arial" w:hAnsi="Arial" w:cs="Arial"/>
           <w:sz w:val="36"/>
         </w:rPr>
-        <w:t>P</w:t>
-      </w:r>
-      <w:r>
-        <w:rPr>
-          <w:rFonts w:ascii="Arial" w:eastAsia="Arial" w:hAnsi="Arial" w:cs="Arial"/>
-          <w:sz w:val="36"/>
-        </w:rPr>
-        <w:t xml:space="preserve">arking </w:t>
-      </w:r>
-      <w:proofErr w:type="spellStart"/>
-      <w:r>
-        <w:rPr>
-          <w:rFonts w:ascii="Arial" w:eastAsia="Arial" w:hAnsi="Arial" w:cs="Arial"/>
-          <w:sz w:val="36"/>
-        </w:rPr>
-        <w:t>aplikacija</w:t>
-      </w:r>
-      <w:proofErr w:type="spellEnd"/>
+        <w:t>PARKING APLIKACIJA</w:t>
+      </w:r>
     </w:p>
     <w:p>
       <w:pPr>
@@ -251,7 +235,7 @@
     <w:p>
       <w:pPr>
         <w:spacing w:after="0" w:line="241" w:lineRule="auto"/>
-        <w:ind w:left="1440" w:hanging="596"/>
+        <w:ind w:left="810"/>
         <w:jc w:val="center"/>
       </w:pPr>
       <w:proofErr w:type="spellStart"/>
@@ -406,7 +390,7 @@
     <w:p>
       <w:pPr>
         <w:spacing w:after="0"/>
-        <w:ind w:right="3702"/>
+        <w:ind w:right="4144"/>
         <w:jc w:val="right"/>
         <w:rPr>
           <w:rFonts w:ascii="Arial" w:eastAsia="Arial" w:hAnsi="Arial" w:cs="Arial"/>
@@ -414,42 +398,15 @@
           <w:sz w:val="36"/>
         </w:rPr>
       </w:pPr>
-      <w:proofErr w:type="spellStart"/>
       <w:r>
         <w:rPr>
           <w:rFonts w:ascii="Arial" w:eastAsia="Arial" w:hAnsi="Arial" w:cs="Arial"/>
           <w:b/>
-          <w:sz w:val="36"/>
+          <w:sz w:val="28"/>
+          <w:szCs w:val="18"/>
         </w:rPr>
         <w:lastRenderedPageBreak/>
-        <w:t>Istorija</w:t>
-      </w:r>
-      <w:proofErr w:type="spellEnd"/>
-      <w:r>
-        <w:rPr>
-          <w:rFonts w:ascii="Arial" w:eastAsia="Arial" w:hAnsi="Arial" w:cs="Arial"/>
-          <w:b/>
-          <w:sz w:val="36"/>
-        </w:rPr>
-        <w:t xml:space="preserve"> </w:t>
-      </w:r>
-      <w:proofErr w:type="spellStart"/>
-      <w:r>
-        <w:rPr>
-          <w:rFonts w:ascii="Arial" w:eastAsia="Arial" w:hAnsi="Arial" w:cs="Arial"/>
-          <w:b/>
-          <w:sz w:val="36"/>
-        </w:rPr>
-        <w:t>izmena</w:t>
-      </w:r>
-      <w:proofErr w:type="spellEnd"/>
-      <w:r>
-        <w:rPr>
-          <w:rFonts w:ascii="Arial" w:eastAsia="Arial" w:hAnsi="Arial" w:cs="Arial"/>
-          <w:b/>
-          <w:sz w:val="36"/>
-        </w:rPr>
-        <w:t xml:space="preserve"> </w:t>
+        <w:t xml:space="preserve">ISTORIJA IZMENA </w:t>
       </w:r>
     </w:p>
     <w:p>
@@ -472,10 +429,10 @@
         <w:tblLook w:val="04A0" w:firstRow="1" w:lastRow="0" w:firstColumn="1" w:lastColumn="0" w:noHBand="0" w:noVBand="1"/>
       </w:tblPr>
       <w:tblGrid>
-        <w:gridCol w:w="2305"/>
-        <w:gridCol w:w="1152"/>
-        <w:gridCol w:w="3673"/>
-        <w:gridCol w:w="2376"/>
+        <w:gridCol w:w="2303"/>
+        <w:gridCol w:w="1158"/>
+        <w:gridCol w:w="3670"/>
+        <w:gridCol w:w="2375"/>
       </w:tblGrid>
       <w:tr>
         <w:trPr>
@@ -490,19 +447,24 @@
               <w:bottom w:val="single" w:sz="6" w:space="0" w:color="000000"/>
               <w:right w:val="single" w:sz="6" w:space="0" w:color="000000"/>
             </w:tcBorders>
+            <w:vAlign w:val="center"/>
           </w:tcPr>
           <w:p>
             <w:pPr>
               <w:ind w:left="6"/>
               <w:jc w:val="center"/>
+              <w:rPr>
+                <w:rFonts w:ascii="Arial" w:hAnsi="Arial" w:cs="Arial"/>
+              </w:rPr>
             </w:pPr>
             <w:r>
               <w:rPr>
-                <w:rFonts w:ascii="Times New Roman" w:eastAsia="Times New Roman" w:hAnsi="Times New Roman" w:cs="Times New Roman"/>
+                <w:rFonts w:ascii="Arial" w:eastAsia="Times New Roman" w:hAnsi="Arial" w:cs="Arial"/>
                 <w:b/>
-                <w:sz w:val="20"/>
-              </w:rPr>
-              <w:t xml:space="preserve">Datum </w:t>
+                <w:sz w:val="22"/>
+                <w:szCs w:val="24"/>
+              </w:rPr>
+              <w:t xml:space="preserve">DATUM </w:t>
             </w:r>
           </w:p>
         </w:tc>
@@ -515,29 +477,24 @@
               <w:bottom w:val="single" w:sz="6" w:space="0" w:color="000000"/>
               <w:right w:val="single" w:sz="6" w:space="0" w:color="000000"/>
             </w:tcBorders>
+            <w:vAlign w:val="center"/>
           </w:tcPr>
           <w:p>
             <w:pPr>
               <w:ind w:left="5"/>
               <w:jc w:val="center"/>
+              <w:rPr>
+                <w:rFonts w:ascii="Arial" w:hAnsi="Arial" w:cs="Arial"/>
+              </w:rPr>
             </w:pPr>
-            <w:proofErr w:type="spellStart"/>
-            <w:r>
-              <w:rPr>
-                <w:rFonts w:ascii="Times New Roman" w:eastAsia="Times New Roman" w:hAnsi="Times New Roman" w:cs="Times New Roman"/>
+            <w:r>
+              <w:rPr>
+                <w:rFonts w:ascii="Arial" w:eastAsia="Times New Roman" w:hAnsi="Arial" w:cs="Arial"/>
                 <w:b/>
-                <w:sz w:val="20"/>
-              </w:rPr>
-              <w:t>Verzija</w:t>
-            </w:r>
-            <w:proofErr w:type="spellEnd"/>
-            <w:r>
-              <w:rPr>
-                <w:rFonts w:ascii="Times New Roman" w:eastAsia="Times New Roman" w:hAnsi="Times New Roman" w:cs="Times New Roman"/>
-                <w:b/>
-                <w:sz w:val="20"/>
-              </w:rPr>
-              <w:t xml:space="preserve"> </w:t>
+                <w:sz w:val="22"/>
+                <w:szCs w:val="24"/>
+              </w:rPr>
+              <w:t xml:space="preserve">VERZIJA </w:t>
             </w:r>
           </w:p>
         </w:tc>
@@ -550,45 +507,46 @@
               <w:bottom w:val="single" w:sz="6" w:space="0" w:color="000000"/>
               <w:right w:val="single" w:sz="6" w:space="0" w:color="000000"/>
             </w:tcBorders>
+            <w:vAlign w:val="center"/>
           </w:tcPr>
           <w:p>
             <w:pPr>
               <w:ind w:left="5"/>
               <w:jc w:val="center"/>
             </w:pPr>
-            <w:proofErr w:type="spellStart"/>
-            <w:r>
-              <w:rPr>
-                <w:rFonts w:ascii="Times New Roman" w:eastAsia="Times New Roman" w:hAnsi="Times New Roman" w:cs="Times New Roman"/>
+            <w:r>
+              <w:rPr>
+                <w:rFonts w:ascii="Arial" w:eastAsia="Times New Roman" w:hAnsi="Arial" w:cs="Arial"/>
                 <w:b/>
-                <w:sz w:val="20"/>
-              </w:rPr>
-              <w:t>Kratak</w:t>
-            </w:r>
-            <w:proofErr w:type="spellEnd"/>
-            <w:r>
-              <w:rPr>
-                <w:rFonts w:ascii="Times New Roman" w:eastAsia="Times New Roman" w:hAnsi="Times New Roman" w:cs="Times New Roman"/>
+                <w:sz w:val="22"/>
+                <w:szCs w:val="24"/>
+              </w:rPr>
+              <w:t>KRATAK</w:t>
+            </w:r>
+            <w:r>
+              <w:rPr>
+                <w:rFonts w:eastAsia="Times New Roman" w:cs="Times New Roman"/>
                 <w:b/>
-                <w:sz w:val="20"/>
+                <w:sz w:val="22"/>
+                <w:szCs w:val="24"/>
               </w:rPr>
               <w:t xml:space="preserve"> </w:t>
             </w:r>
-            <w:proofErr w:type="spellStart"/>
-            <w:r>
-              <w:rPr>
-                <w:rFonts w:ascii="Times New Roman" w:eastAsia="Times New Roman" w:hAnsi="Times New Roman" w:cs="Times New Roman"/>
+            <w:r>
+              <w:rPr>
+                <w:rFonts w:ascii="Arial" w:eastAsia="Times New Roman" w:hAnsi="Arial" w:cs="Arial"/>
                 <w:b/>
-                <w:sz w:val="20"/>
-              </w:rPr>
-              <w:t>opis</w:t>
-            </w:r>
-            <w:proofErr w:type="spellEnd"/>
-            <w:r>
-              <w:rPr>
-                <w:rFonts w:ascii="Times New Roman" w:eastAsia="Times New Roman" w:hAnsi="Times New Roman" w:cs="Times New Roman"/>
+                <w:sz w:val="22"/>
+                <w:szCs w:val="24"/>
+              </w:rPr>
+              <w:t>OPIS</w:t>
+            </w:r>
+            <w:r>
+              <w:rPr>
+                <w:rFonts w:eastAsia="Times New Roman" w:cs="Times New Roman"/>
                 <w:b/>
-                <w:sz w:val="20"/>
+                <w:sz w:val="22"/>
+                <w:szCs w:val="24"/>
               </w:rPr>
               <w:t xml:space="preserve"> </w:t>
             </w:r>
@@ -603,19 +561,24 @@
               <w:bottom w:val="single" w:sz="6" w:space="0" w:color="000000"/>
               <w:right w:val="single" w:sz="6" w:space="0" w:color="000000"/>
             </w:tcBorders>
+            <w:vAlign w:val="center"/>
           </w:tcPr>
           <w:p>
             <w:pPr>
               <w:ind w:left="4"/>
               <w:jc w:val="center"/>
+              <w:rPr>
+                <w:rFonts w:ascii="Arial" w:hAnsi="Arial" w:cs="Arial"/>
+              </w:rPr>
             </w:pPr>
             <w:r>
               <w:rPr>
-                <w:rFonts w:ascii="Times New Roman" w:eastAsia="Times New Roman" w:hAnsi="Times New Roman" w:cs="Times New Roman"/>
+                <w:rFonts w:ascii="Arial" w:eastAsia="Times New Roman" w:hAnsi="Arial" w:cs="Arial"/>
                 <w:b/>
-                <w:sz w:val="20"/>
-              </w:rPr>
-              <w:t xml:space="preserve">Autor </w:t>
+                <w:sz w:val="22"/>
+                <w:szCs w:val="24"/>
+              </w:rPr>
+              <w:t xml:space="preserve">AUTOR </w:t>
             </w:r>
           </w:p>
         </w:tc>
@@ -633,50 +596,55 @@
               <w:bottom w:val="single" w:sz="6" w:space="0" w:color="000000"/>
               <w:right w:val="single" w:sz="6" w:space="0" w:color="000000"/>
             </w:tcBorders>
+            <w:vAlign w:val="center"/>
           </w:tcPr>
           <w:p>
             <w:pPr>
               <w:jc w:val="center"/>
+              <w:rPr>
+                <w:sz w:val="24"/>
+                <w:szCs w:val="28"/>
+              </w:rPr>
             </w:pPr>
             <w:r>
               <w:rPr>
-                <w:rFonts w:ascii="Times New Roman" w:eastAsia="Times New Roman" w:hAnsi="Times New Roman" w:cs="Times New Roman"/>
                 <w:sz w:val="24"/>
+                <w:szCs w:val="28"/>
               </w:rPr>
               <w:t>05</w:t>
             </w:r>
             <w:r>
               <w:rPr>
-                <w:rFonts w:ascii="Times New Roman" w:eastAsia="Times New Roman" w:hAnsi="Times New Roman" w:cs="Times New Roman"/>
                 <w:sz w:val="24"/>
+                <w:szCs w:val="28"/>
               </w:rPr>
               <w:t>.</w:t>
             </w:r>
             <w:r>
               <w:rPr>
-                <w:rFonts w:ascii="Times New Roman" w:eastAsia="Times New Roman" w:hAnsi="Times New Roman" w:cs="Times New Roman"/>
                 <w:sz w:val="24"/>
+                <w:szCs w:val="28"/>
               </w:rPr>
               <w:t>0</w:t>
             </w:r>
             <w:r>
               <w:rPr>
-                <w:rFonts w:ascii="Times New Roman" w:eastAsia="Times New Roman" w:hAnsi="Times New Roman" w:cs="Times New Roman"/>
                 <w:sz w:val="24"/>
+                <w:szCs w:val="28"/>
               </w:rPr>
               <w:t>3.20</w:t>
             </w:r>
             <w:r>
               <w:rPr>
-                <w:rFonts w:ascii="Times New Roman" w:eastAsia="Times New Roman" w:hAnsi="Times New Roman" w:cs="Times New Roman"/>
                 <w:sz w:val="24"/>
+                <w:szCs w:val="28"/>
               </w:rPr>
               <w:t>20</w:t>
             </w:r>
             <w:r>
               <w:rPr>
-                <w:rFonts w:ascii="Times New Roman" w:eastAsia="Times New Roman" w:hAnsi="Times New Roman" w:cs="Times New Roman"/>
                 <w:sz w:val="24"/>
+                <w:szCs w:val="28"/>
               </w:rPr>
               <w:t>.</w:t>
             </w:r>
@@ -691,15 +659,20 @@
               <w:bottom w:val="single" w:sz="6" w:space="0" w:color="000000"/>
               <w:right w:val="single" w:sz="6" w:space="0" w:color="000000"/>
             </w:tcBorders>
+            <w:vAlign w:val="center"/>
           </w:tcPr>
           <w:p>
             <w:pPr>
               <w:jc w:val="center"/>
+              <w:rPr>
+                <w:sz w:val="24"/>
+                <w:szCs w:val="28"/>
+              </w:rPr>
             </w:pPr>
             <w:r>
               <w:rPr>
-                <w:rFonts w:ascii="Times New Roman" w:eastAsia="Times New Roman" w:hAnsi="Times New Roman" w:cs="Times New Roman"/>
                 <w:sz w:val="24"/>
+                <w:szCs w:val="28"/>
               </w:rPr>
               <w:t>1.0</w:t>
             </w:r>
@@ -714,32 +687,37 @@
               <w:bottom w:val="single" w:sz="6" w:space="0" w:color="000000"/>
               <w:right w:val="single" w:sz="6" w:space="0" w:color="000000"/>
             </w:tcBorders>
+            <w:vAlign w:val="center"/>
           </w:tcPr>
           <w:p>
             <w:pPr>
               <w:jc w:val="center"/>
+              <w:rPr>
+                <w:sz w:val="24"/>
+                <w:szCs w:val="28"/>
+              </w:rPr>
             </w:pPr>
             <w:proofErr w:type="spellStart"/>
             <w:r>
               <w:rPr>
-                <w:rFonts w:ascii="Times New Roman" w:eastAsia="Times New Roman" w:hAnsi="Times New Roman" w:cs="Times New Roman"/>
                 <w:sz w:val="24"/>
+                <w:szCs w:val="28"/>
               </w:rPr>
               <w:t>inicijalna</w:t>
             </w:r>
             <w:proofErr w:type="spellEnd"/>
             <w:r>
               <w:rPr>
-                <w:rFonts w:ascii="Times New Roman" w:eastAsia="Times New Roman" w:hAnsi="Times New Roman" w:cs="Times New Roman"/>
                 <w:sz w:val="24"/>
+                <w:szCs w:val="28"/>
               </w:rPr>
               <w:t xml:space="preserve"> </w:t>
             </w:r>
             <w:proofErr w:type="spellStart"/>
             <w:r>
               <w:rPr>
-                <w:rFonts w:ascii="Times New Roman" w:eastAsia="Times New Roman" w:hAnsi="Times New Roman" w:cs="Times New Roman"/>
                 <w:sz w:val="24"/>
+                <w:szCs w:val="28"/>
               </w:rPr>
               <w:t>verzija</w:t>
             </w:r>
@@ -755,16 +733,29 @@
               <w:bottom w:val="single" w:sz="6" w:space="0" w:color="000000"/>
               <w:right w:val="single" w:sz="6" w:space="0" w:color="000000"/>
             </w:tcBorders>
+            <w:vAlign w:val="center"/>
           </w:tcPr>
           <w:p>
             <w:pPr>
               <w:jc w:val="center"/>
+              <w:rPr>
+                <w:sz w:val="24"/>
+                <w:szCs w:val="28"/>
+              </w:rPr>
             </w:pPr>
             <w:r>
+              <w:rPr>
+                <w:sz w:val="24"/>
+                <w:szCs w:val="28"/>
+              </w:rPr>
               <w:t xml:space="preserve">Mirko </w:t>
             </w:r>
             <w:proofErr w:type="spellStart"/>
             <w:r>
+              <w:rPr>
+                <w:sz w:val="24"/>
+                <w:szCs w:val="28"/>
+              </w:rPr>
               <w:t>Stojanović</w:t>
             </w:r>
             <w:proofErr w:type="spellEnd"/>
@@ -784,6 +775,7 @@
               <w:bottom w:val="single" w:sz="6" w:space="0" w:color="000000"/>
               <w:right w:val="single" w:sz="6" w:space="0" w:color="000000"/>
             </w:tcBorders>
+            <w:vAlign w:val="center"/>
           </w:tcPr>
           <w:p/>
         </w:tc>
@@ -796,6 +788,7 @@
               <w:bottom w:val="single" w:sz="6" w:space="0" w:color="000000"/>
               <w:right w:val="single" w:sz="6" w:space="0" w:color="000000"/>
             </w:tcBorders>
+            <w:vAlign w:val="center"/>
           </w:tcPr>
           <w:p/>
         </w:tc>
@@ -808,6 +801,7 @@
               <w:bottom w:val="single" w:sz="6" w:space="0" w:color="000000"/>
               <w:right w:val="single" w:sz="6" w:space="0" w:color="000000"/>
             </w:tcBorders>
+            <w:vAlign w:val="center"/>
           </w:tcPr>
           <w:p/>
         </w:tc>
@@ -820,6 +814,7 @@
               <w:bottom w:val="single" w:sz="6" w:space="0" w:color="000000"/>
               <w:right w:val="single" w:sz="6" w:space="0" w:color="000000"/>
             </w:tcBorders>
+            <w:vAlign w:val="center"/>
           </w:tcPr>
           <w:p/>
         </w:tc>
@@ -837,6 +832,7 @@
               <w:bottom w:val="single" w:sz="6" w:space="0" w:color="000000"/>
               <w:right w:val="single" w:sz="6" w:space="0" w:color="000000"/>
             </w:tcBorders>
+            <w:vAlign w:val="center"/>
           </w:tcPr>
           <w:p/>
         </w:tc>
@@ -849,6 +845,7 @@
               <w:bottom w:val="single" w:sz="6" w:space="0" w:color="000000"/>
               <w:right w:val="single" w:sz="6" w:space="0" w:color="000000"/>
             </w:tcBorders>
+            <w:vAlign w:val="center"/>
           </w:tcPr>
           <w:p/>
         </w:tc>
@@ -861,6 +858,7 @@
               <w:bottom w:val="single" w:sz="6" w:space="0" w:color="000000"/>
               <w:right w:val="single" w:sz="6" w:space="0" w:color="000000"/>
             </w:tcBorders>
+            <w:vAlign w:val="center"/>
           </w:tcPr>
           <w:p/>
         </w:tc>
@@ -873,6 +871,7 @@
               <w:bottom w:val="single" w:sz="6" w:space="0" w:color="000000"/>
               <w:right w:val="single" w:sz="6" w:space="0" w:color="000000"/>
             </w:tcBorders>
+            <w:vAlign w:val="center"/>
           </w:tcPr>
           <w:p/>
         </w:tc>
@@ -890,6 +889,7 @@
               <w:bottom w:val="single" w:sz="6" w:space="0" w:color="000000"/>
               <w:right w:val="single" w:sz="6" w:space="0" w:color="000000"/>
             </w:tcBorders>
+            <w:vAlign w:val="center"/>
           </w:tcPr>
           <w:p/>
         </w:tc>
@@ -902,6 +902,7 @@
               <w:bottom w:val="single" w:sz="6" w:space="0" w:color="000000"/>
               <w:right w:val="single" w:sz="6" w:space="0" w:color="000000"/>
             </w:tcBorders>
+            <w:vAlign w:val="center"/>
           </w:tcPr>
           <w:p/>
         </w:tc>
@@ -914,6 +915,7 @@
               <w:bottom w:val="single" w:sz="6" w:space="0" w:color="000000"/>
               <w:right w:val="single" w:sz="6" w:space="0" w:color="000000"/>
             </w:tcBorders>
+            <w:vAlign w:val="center"/>
           </w:tcPr>
           <w:p/>
         </w:tc>
@@ -926,6 +928,7 @@
               <w:bottom w:val="single" w:sz="6" w:space="0" w:color="000000"/>
               <w:right w:val="single" w:sz="6" w:space="0" w:color="000000"/>
             </w:tcBorders>
+            <w:vAlign w:val="center"/>
           </w:tcPr>
           <w:p/>
         </w:tc>
@@ -949,26 +952,16 @@
     <w:p>
       <w:pPr>
         <w:spacing w:after="98"/>
-        <w:ind w:right="2"/>
+        <w:ind w:right="1264"/>
         <w:jc w:val="center"/>
       </w:pPr>
-      <w:proofErr w:type="spellStart"/>
       <w:r>
         <w:rPr>
           <w:rFonts w:ascii="Arial" w:eastAsia="Arial" w:hAnsi="Arial" w:cs="Arial"/>
           <w:b/>
           <w:sz w:val="36"/>
         </w:rPr>
-        <w:t>Sadržaj</w:t>
-      </w:r>
-      <w:proofErr w:type="spellEnd"/>
-      <w:r>
-        <w:rPr>
-          <w:rFonts w:ascii="Arial" w:eastAsia="Arial" w:hAnsi="Arial" w:cs="Arial"/>
-          <w:b/>
-          <w:sz w:val="36"/>
-        </w:rPr>
-        <w:t xml:space="preserve">  </w:t>
+        <w:t xml:space="preserve">SADRŽAJ  </w:t>
       </w:r>
     </w:p>
     <w:sdt>
@@ -982,7 +975,12 @@
           <w:docPartGallery w:val="Table of Contents"/>
         </w:docPartObj>
       </w:sdtPr>
-      <w:sdtEndPr/>
+      <w:sdtEndPr>
+        <w:rPr>
+          <w:rFonts w:ascii="Times New Roman" w:hAnsi="Times New Roman"/>
+          <w:sz w:val="20"/>
+        </w:rPr>
+      </w:sdtEndPr>
       <w:sdtContent>
         <w:p>
           <w:pPr>
@@ -1007,7 +1005,7 @@
           <w:r>
             <w:fldChar w:fldCharType="separate"/>
           </w:r>
-          <w:hyperlink w:anchor="_Toc34583162" w:history="1">
+          <w:hyperlink w:anchor="_Toc36453513" w:history="1">
             <w:r>
               <w:rPr>
                 <w:rStyle w:val="Hyperlink"/>
@@ -1053,7 +1051,7 @@
                 <w:noProof/>
                 <w:webHidden/>
               </w:rPr>
-              <w:instrText xml:space="preserve"> PAGEREF _Toc34583162 \h </w:instrText>
+              <w:instrText xml:space="preserve"> PAGEREF _Toc36453513 \h </w:instrText>
             </w:r>
             <w:r>
               <w:rPr>
@@ -1098,7 +1096,7 @@
               <w:sz w:val="22"/>
             </w:rPr>
           </w:pPr>
-          <w:hyperlink w:anchor="_Toc34583163" w:history="1">
+          <w:hyperlink w:anchor="_Toc36453514" w:history="1">
             <w:r>
               <w:rPr>
                 <w:rStyle w:val="Hyperlink"/>
@@ -1144,7 +1142,7 @@
                 <w:noProof/>
                 <w:webHidden/>
               </w:rPr>
-              <w:instrText xml:space="preserve"> PAGEREF _Toc34583163 \h </w:instrText>
+              <w:instrText xml:space="preserve"> PAGEREF _Toc36453514 \h </w:instrText>
             </w:r>
             <w:r>
               <w:rPr>
@@ -1189,7 +1187,7 @@
               <w:sz w:val="22"/>
             </w:rPr>
           </w:pPr>
-          <w:hyperlink w:anchor="_Toc34583164" w:history="1">
+          <w:hyperlink w:anchor="_Toc36453515" w:history="1">
             <w:r>
               <w:rPr>
                 <w:rStyle w:val="Hyperlink"/>
@@ -1235,7 +1233,7 @@
                 <w:noProof/>
                 <w:webHidden/>
               </w:rPr>
-              <w:instrText xml:space="preserve"> PAGEREF _Toc34583164 \h </w:instrText>
+              <w:instrText xml:space="preserve"> PAGEREF _Toc36453515 \h </w:instrText>
             </w:r>
             <w:r>
               <w:rPr>
@@ -1280,7 +1278,7 @@
               <w:sz w:val="22"/>
             </w:rPr>
           </w:pPr>
-          <w:hyperlink w:anchor="_Toc34583165" w:history="1">
+          <w:hyperlink w:anchor="_Toc36453516" w:history="1">
             <w:r>
               <w:rPr>
                 <w:rStyle w:val="Hyperlink"/>
@@ -1326,7 +1324,7 @@
                 <w:noProof/>
                 <w:webHidden/>
               </w:rPr>
-              <w:instrText xml:space="preserve"> PAGEREF _Toc34583165 \h </w:instrText>
+              <w:instrText xml:space="preserve"> PAGEREF _Toc36453516 \h </w:instrText>
             </w:r>
             <w:r>
               <w:rPr>
@@ -1371,7 +1369,7 @@
               <w:sz w:val="22"/>
             </w:rPr>
           </w:pPr>
-          <w:hyperlink w:anchor="_Toc34583166" w:history="1">
+          <w:hyperlink w:anchor="_Toc36453517" w:history="1">
             <w:r>
               <w:rPr>
                 <w:rStyle w:val="Hyperlink"/>
@@ -1417,7 +1415,7 @@
                 <w:noProof/>
                 <w:webHidden/>
               </w:rPr>
-              <w:instrText xml:space="preserve"> PAGEREF _Toc34583166 \h </w:instrText>
+              <w:instrText xml:space="preserve"> PAGEREF _Toc36453517 \h </w:instrText>
             </w:r>
             <w:r>
               <w:rPr>
@@ -1462,7 +1460,7 @@
               <w:sz w:val="22"/>
             </w:rPr>
           </w:pPr>
-          <w:hyperlink w:anchor="_Toc34583167" w:history="1">
+          <w:hyperlink w:anchor="_Toc36453518" w:history="1">
             <w:r>
               <w:rPr>
                 <w:rStyle w:val="Hyperlink"/>
@@ -1508,7 +1506,7 @@
                 <w:noProof/>
                 <w:webHidden/>
               </w:rPr>
-              <w:instrText xml:space="preserve"> PAGEREF _Toc34583167 \h </w:instrText>
+              <w:instrText xml:space="preserve"> PAGEREF _Toc36453518 \h </w:instrText>
             </w:r>
             <w:r>
               <w:rPr>
@@ -1553,7 +1551,7 @@
               <w:sz w:val="22"/>
             </w:rPr>
           </w:pPr>
-          <w:hyperlink w:anchor="_Toc34583168" w:history="1">
+          <w:hyperlink w:anchor="_Toc36453519" w:history="1">
             <w:r>
               <w:rPr>
                 <w:rStyle w:val="Hyperlink"/>
@@ -1599,7 +1597,7 @@
                 <w:noProof/>
                 <w:webHidden/>
               </w:rPr>
-              <w:instrText xml:space="preserve"> PAGEREF _Toc34583168 \h </w:instrText>
+              <w:instrText xml:space="preserve"> PAGEREF _Toc36453519 \h </w:instrText>
             </w:r>
             <w:r>
               <w:rPr>
@@ -1644,7 +1642,7 @@
               <w:sz w:val="22"/>
             </w:rPr>
           </w:pPr>
-          <w:hyperlink w:anchor="_Toc34583169" w:history="1">
+          <w:hyperlink w:anchor="_Toc36453520" w:history="1">
             <w:r>
               <w:rPr>
                 <w:rStyle w:val="Hyperlink"/>
@@ -1692,7 +1690,7 @@
                 <w:noProof/>
                 <w:webHidden/>
               </w:rPr>
-              <w:instrText xml:space="preserve"> PAGEREF _Toc34583169 \h </w:instrText>
+              <w:instrText xml:space="preserve"> PAGEREF _Toc36453520 \h </w:instrText>
             </w:r>
             <w:r>
               <w:rPr>
@@ -1737,7 +1735,7 @@
               <w:sz w:val="22"/>
             </w:rPr>
           </w:pPr>
-          <w:hyperlink w:anchor="_Toc34583170" w:history="1">
+          <w:hyperlink w:anchor="_Toc36453521" w:history="1">
             <w:r>
               <w:rPr>
                 <w:rStyle w:val="Hyperlink"/>
@@ -1785,7 +1783,7 @@
                 <w:noProof/>
                 <w:webHidden/>
               </w:rPr>
-              <w:instrText xml:space="preserve"> PAGEREF _Toc34583170 \h </w:instrText>
+              <w:instrText xml:space="preserve"> PAGEREF _Toc36453521 \h </w:instrText>
             </w:r>
             <w:r>
               <w:rPr>
@@ -1830,7 +1828,7 @@
               <w:sz w:val="22"/>
             </w:rPr>
           </w:pPr>
-          <w:hyperlink w:anchor="_Toc34583171" w:history="1">
+          <w:hyperlink w:anchor="_Toc36453522" w:history="1">
             <w:r>
               <w:rPr>
                 <w:rStyle w:val="Hyperlink"/>
@@ -1878,7 +1876,7 @@
                 <w:noProof/>
                 <w:webHidden/>
               </w:rPr>
-              <w:instrText xml:space="preserve"> PAGEREF _Toc34583171 \h </w:instrText>
+              <w:instrText xml:space="preserve"> PAGEREF _Toc36453522 \h </w:instrText>
             </w:r>
             <w:r>
               <w:rPr>
@@ -1923,7 +1921,7 @@
               <w:sz w:val="22"/>
             </w:rPr>
           </w:pPr>
-          <w:hyperlink w:anchor="_Toc34583172" w:history="1">
+          <w:hyperlink w:anchor="_Toc36453523" w:history="1">
             <w:r>
               <w:rPr>
                 <w:rStyle w:val="Hyperlink"/>
@@ -1971,7 +1969,7 @@
                 <w:noProof/>
                 <w:webHidden/>
               </w:rPr>
-              <w:instrText xml:space="preserve"> PAGEREF _Toc34583172 \h </w:instrText>
+              <w:instrText xml:space="preserve"> PAGEREF _Toc36453523 \h </w:instrText>
             </w:r>
             <w:r>
               <w:rPr>
@@ -2016,7 +2014,7 @@
               <w:sz w:val="22"/>
             </w:rPr>
           </w:pPr>
-          <w:hyperlink w:anchor="_Toc34583173" w:history="1">
+          <w:hyperlink w:anchor="_Toc36453524" w:history="1">
             <w:r>
               <w:rPr>
                 <w:rStyle w:val="Hyperlink"/>
@@ -2062,7 +2060,7 @@
                 <w:noProof/>
                 <w:webHidden/>
               </w:rPr>
-              <w:instrText xml:space="preserve"> PAGEREF _Toc34583173 \h </w:instrText>
+              <w:instrText xml:space="preserve"> PAGEREF _Toc36453524 \h </w:instrText>
             </w:r>
             <w:r>
               <w:rPr>
@@ -2107,7 +2105,7 @@
               <w:sz w:val="22"/>
             </w:rPr>
           </w:pPr>
-          <w:hyperlink w:anchor="_Toc34583174" w:history="1">
+          <w:hyperlink w:anchor="_Toc36453525" w:history="1">
             <w:r>
               <w:rPr>
                 <w:rStyle w:val="Hyperlink"/>
@@ -2153,7 +2151,7 @@
                 <w:noProof/>
                 <w:webHidden/>
               </w:rPr>
-              <w:instrText xml:space="preserve"> PAGEREF _Toc34583174 \h </w:instrText>
+              <w:instrText xml:space="preserve"> PAGEREF _Toc36453525 \h </w:instrText>
             </w:r>
             <w:r>
               <w:rPr>
@@ -2198,7 +2196,7 @@
               <w:sz w:val="22"/>
             </w:rPr>
           </w:pPr>
-          <w:hyperlink w:anchor="_Toc34583175" w:history="1">
+          <w:hyperlink w:anchor="_Toc36453526" w:history="1">
             <w:r>
               <w:rPr>
                 <w:rStyle w:val="Hyperlink"/>
@@ -2244,7 +2242,7 @@
                 <w:noProof/>
                 <w:webHidden/>
               </w:rPr>
-              <w:instrText xml:space="preserve"> PAGEREF _Toc34583175 \h </w:instrText>
+              <w:instrText xml:space="preserve"> PAGEREF _Toc36453526 \h </w:instrText>
             </w:r>
             <w:r>
               <w:rPr>
@@ -2290,8 +2288,6 @@
       <w:r>
         <w:br w:type="page"/>
       </w:r>
-      <w:bookmarkStart w:id="0" w:name="_GoBack"/>
-      <w:bookmarkEnd w:id="0"/>
     </w:p>
     <w:p>
       <w:pPr>
@@ -2304,12 +2300,12 @@
         <w:spacing w:after="63"/>
         <w:ind w:left="705" w:hanging="720"/>
       </w:pPr>
-      <w:bookmarkStart w:id="1" w:name="_Toc34583162"/>
+      <w:bookmarkStart w:id="0" w:name="_Toc36453513"/>
       <w:proofErr w:type="spellStart"/>
       <w:r>
         <w:t>Uvod</w:t>
       </w:r>
-      <w:bookmarkEnd w:id="1"/>
+      <w:bookmarkEnd w:id="0"/>
       <w:proofErr w:type="spellEnd"/>
       <w:r>
         <w:t xml:space="preserve"> </w:t>
@@ -2322,12 +2318,12 @@
         <w:spacing w:line="480" w:lineRule="auto"/>
         <w:ind w:left="705" w:hanging="720"/>
       </w:pPr>
-      <w:bookmarkStart w:id="2" w:name="_Toc34583163"/>
+      <w:bookmarkStart w:id="1" w:name="_Toc36453514"/>
       <w:proofErr w:type="spellStart"/>
       <w:r>
         <w:t>Rezime</w:t>
       </w:r>
-      <w:bookmarkEnd w:id="2"/>
+      <w:bookmarkEnd w:id="1"/>
       <w:proofErr w:type="spellEnd"/>
       <w:r>
         <w:t xml:space="preserve"> </w:t>
@@ -2341,160 +2337,140 @@
       <w:proofErr w:type="spellStart"/>
       <w:r>
         <w:rPr>
-          <w:rFonts w:ascii="Times New Roman" w:eastAsia="Times New Roman" w:hAnsi="Times New Roman" w:cs="Times New Roman"/>
-          <w:sz w:val="20"/>
+          <w:rFonts w:eastAsia="Times New Roman" w:cs="Times New Roman"/>
         </w:rPr>
         <w:t>Definisanje</w:t>
       </w:r>
       <w:proofErr w:type="spellEnd"/>
       <w:r>
         <w:rPr>
-          <w:rFonts w:ascii="Times New Roman" w:eastAsia="Times New Roman" w:hAnsi="Times New Roman" w:cs="Times New Roman"/>
-          <w:sz w:val="20"/>
-        </w:rPr>
-        <w:t xml:space="preserve"> </w:t>
-      </w:r>
-      <w:proofErr w:type="spellStart"/>
-      <w:r>
-        <w:rPr>
-          <w:rFonts w:ascii="Times New Roman" w:eastAsia="Times New Roman" w:hAnsi="Times New Roman" w:cs="Times New Roman"/>
-          <w:sz w:val="20"/>
+          <w:rFonts w:eastAsia="Times New Roman" w:cs="Times New Roman"/>
+        </w:rPr>
+        <w:t xml:space="preserve"> </w:t>
+      </w:r>
+      <w:proofErr w:type="spellStart"/>
+      <w:r>
+        <w:rPr>
+          <w:rFonts w:eastAsia="Times New Roman" w:cs="Times New Roman"/>
         </w:rPr>
         <w:t>scenarija</w:t>
       </w:r>
       <w:proofErr w:type="spellEnd"/>
       <w:r>
         <w:rPr>
-          <w:rFonts w:ascii="Times New Roman" w:eastAsia="Times New Roman" w:hAnsi="Times New Roman" w:cs="Times New Roman"/>
-          <w:sz w:val="20"/>
-        </w:rPr>
-        <w:t xml:space="preserve"> </w:t>
-      </w:r>
-      <w:proofErr w:type="spellStart"/>
-      <w:r>
-        <w:rPr>
-          <w:rFonts w:ascii="Times New Roman" w:eastAsia="Times New Roman" w:hAnsi="Times New Roman" w:cs="Times New Roman"/>
-          <w:sz w:val="20"/>
+          <w:rFonts w:eastAsia="Times New Roman" w:cs="Times New Roman"/>
+        </w:rPr>
+        <w:t xml:space="preserve"> </w:t>
+      </w:r>
+      <w:proofErr w:type="spellStart"/>
+      <w:r>
+        <w:rPr>
+          <w:rFonts w:eastAsia="Times New Roman" w:cs="Times New Roman"/>
         </w:rPr>
         <w:t>upotrebe</w:t>
       </w:r>
       <w:proofErr w:type="spellEnd"/>
       <w:r>
         <w:rPr>
-          <w:rFonts w:ascii="Times New Roman" w:eastAsia="Times New Roman" w:hAnsi="Times New Roman" w:cs="Times New Roman"/>
-          <w:sz w:val="20"/>
-        </w:rPr>
-        <w:t xml:space="preserve"> </w:t>
-      </w:r>
-      <w:proofErr w:type="spellStart"/>
-      <w:r>
-        <w:rPr>
-          <w:rFonts w:ascii="Times New Roman" w:eastAsia="Times New Roman" w:hAnsi="Times New Roman" w:cs="Times New Roman"/>
-          <w:sz w:val="20"/>
+          <w:rFonts w:eastAsia="Times New Roman" w:cs="Times New Roman"/>
+        </w:rPr>
+        <w:t xml:space="preserve"> </w:t>
+      </w:r>
+      <w:proofErr w:type="spellStart"/>
+      <w:r>
+        <w:rPr>
+          <w:rFonts w:eastAsia="Times New Roman" w:cs="Times New Roman"/>
         </w:rPr>
         <w:t>pri</w:t>
       </w:r>
       <w:proofErr w:type="spellEnd"/>
       <w:r>
         <w:rPr>
-          <w:rFonts w:ascii="Times New Roman" w:eastAsia="Times New Roman" w:hAnsi="Times New Roman" w:cs="Times New Roman"/>
-          <w:sz w:val="20"/>
-        </w:rPr>
-        <w:t xml:space="preserve"> </w:t>
-      </w:r>
-      <w:proofErr w:type="spellStart"/>
-      <w:r>
-        <w:rPr>
-          <w:rFonts w:ascii="Times New Roman" w:eastAsia="Times New Roman" w:hAnsi="Times New Roman" w:cs="Times New Roman"/>
-          <w:sz w:val="20"/>
+          <w:rFonts w:eastAsia="Times New Roman" w:cs="Times New Roman"/>
+        </w:rPr>
+        <w:t xml:space="preserve"> </w:t>
+      </w:r>
+      <w:proofErr w:type="spellStart"/>
+      <w:r>
+        <w:rPr>
+          <w:rFonts w:eastAsia="Times New Roman" w:cs="Times New Roman"/>
         </w:rPr>
         <w:t>logovanju</w:t>
       </w:r>
       <w:proofErr w:type="spellEnd"/>
       <w:r>
         <w:rPr>
-          <w:rFonts w:ascii="Times New Roman" w:eastAsia="Times New Roman" w:hAnsi="Times New Roman" w:cs="Times New Roman"/>
-          <w:sz w:val="20"/>
-        </w:rPr>
-        <w:t xml:space="preserve"> </w:t>
-      </w:r>
-      <w:proofErr w:type="spellStart"/>
-      <w:r>
-        <w:rPr>
-          <w:rFonts w:ascii="Times New Roman" w:eastAsia="Times New Roman" w:hAnsi="Times New Roman" w:cs="Times New Roman"/>
-          <w:sz w:val="20"/>
+          <w:rFonts w:eastAsia="Times New Roman" w:cs="Times New Roman"/>
+        </w:rPr>
+        <w:t xml:space="preserve"> </w:t>
+      </w:r>
+      <w:proofErr w:type="spellStart"/>
+      <w:r>
+        <w:rPr>
+          <w:rFonts w:eastAsia="Times New Roman" w:cs="Times New Roman"/>
         </w:rPr>
         <w:t>korisnika</w:t>
       </w:r>
       <w:proofErr w:type="spellEnd"/>
       <w:r>
         <w:rPr>
-          <w:rFonts w:ascii="Times New Roman" w:eastAsia="Times New Roman" w:hAnsi="Times New Roman" w:cs="Times New Roman"/>
-          <w:sz w:val="20"/>
+          <w:rFonts w:eastAsia="Times New Roman" w:cs="Times New Roman"/>
         </w:rPr>
         <w:t xml:space="preserve">, </w:t>
       </w:r>
       <w:proofErr w:type="spellStart"/>
       <w:r>
         <w:rPr>
-          <w:rFonts w:ascii="Times New Roman" w:eastAsia="Times New Roman" w:hAnsi="Times New Roman" w:cs="Times New Roman"/>
-          <w:sz w:val="20"/>
+          <w:rFonts w:eastAsia="Times New Roman" w:cs="Times New Roman"/>
         </w:rPr>
         <w:t>sa</w:t>
       </w:r>
       <w:proofErr w:type="spellEnd"/>
       <w:r>
         <w:rPr>
-          <w:rFonts w:ascii="Times New Roman" w:eastAsia="Times New Roman" w:hAnsi="Times New Roman" w:cs="Times New Roman"/>
-          <w:sz w:val="20"/>
-        </w:rPr>
-        <w:t xml:space="preserve"> </w:t>
-      </w:r>
-      <w:proofErr w:type="spellStart"/>
-      <w:r>
-        <w:rPr>
-          <w:rFonts w:ascii="Times New Roman" w:eastAsia="Times New Roman" w:hAnsi="Times New Roman" w:cs="Times New Roman"/>
-          <w:sz w:val="20"/>
+          <w:rFonts w:eastAsia="Times New Roman" w:cs="Times New Roman"/>
+        </w:rPr>
+        <w:t xml:space="preserve"> </w:t>
+      </w:r>
+      <w:proofErr w:type="spellStart"/>
+      <w:r>
+        <w:rPr>
+          <w:rFonts w:eastAsia="Times New Roman" w:cs="Times New Roman"/>
         </w:rPr>
         <w:t>primerima</w:t>
       </w:r>
       <w:proofErr w:type="spellEnd"/>
       <w:r>
         <w:rPr>
-          <w:rFonts w:ascii="Times New Roman" w:eastAsia="Times New Roman" w:hAnsi="Times New Roman" w:cs="Times New Roman"/>
-          <w:sz w:val="20"/>
-        </w:rPr>
-        <w:t xml:space="preserve"> </w:t>
-      </w:r>
-      <w:proofErr w:type="spellStart"/>
-      <w:r>
-        <w:rPr>
-          <w:rFonts w:ascii="Times New Roman" w:eastAsia="Times New Roman" w:hAnsi="Times New Roman" w:cs="Times New Roman"/>
-          <w:sz w:val="20"/>
+          <w:rFonts w:eastAsia="Times New Roman" w:cs="Times New Roman"/>
+        </w:rPr>
+        <w:t xml:space="preserve"> </w:t>
+      </w:r>
+      <w:proofErr w:type="spellStart"/>
+      <w:r>
+        <w:rPr>
+          <w:rFonts w:eastAsia="Times New Roman" w:cs="Times New Roman"/>
         </w:rPr>
         <w:t>odgovarajućih</w:t>
       </w:r>
       <w:proofErr w:type="spellEnd"/>
       <w:r>
         <w:rPr>
-          <w:rFonts w:ascii="Times New Roman" w:eastAsia="Times New Roman" w:hAnsi="Times New Roman" w:cs="Times New Roman"/>
-          <w:sz w:val="20"/>
+          <w:rFonts w:eastAsia="Times New Roman" w:cs="Times New Roman"/>
         </w:rPr>
         <w:t xml:space="preserve"> html </w:t>
       </w:r>
       <w:proofErr w:type="spellStart"/>
       <w:r>
         <w:rPr>
-          <w:rFonts w:ascii="Times New Roman" w:eastAsia="Times New Roman" w:hAnsi="Times New Roman" w:cs="Times New Roman"/>
-          <w:sz w:val="20"/>
+          <w:rFonts w:eastAsia="Times New Roman" w:cs="Times New Roman"/>
         </w:rPr>
         <w:t>stranica</w:t>
       </w:r>
       <w:proofErr w:type="spellEnd"/>
       <w:r>
         <w:rPr>
-          <w:rFonts w:ascii="Times New Roman" w:eastAsia="Times New Roman" w:hAnsi="Times New Roman" w:cs="Times New Roman"/>
-          <w:sz w:val="20"/>
+          <w:rFonts w:eastAsia="Times New Roman" w:cs="Times New Roman"/>
         </w:rPr>
         <w:t xml:space="preserve">. </w:t>
       </w:r>
@@ -2505,7 +2481,7 @@
         <w:spacing w:after="83" w:line="480" w:lineRule="auto"/>
         <w:ind w:left="705" w:hanging="720"/>
       </w:pPr>
-      <w:bookmarkStart w:id="3" w:name="_Toc34583164"/>
+      <w:bookmarkStart w:id="2" w:name="_Toc36453515"/>
       <w:proofErr w:type="spellStart"/>
       <w:r>
         <w:t>Namena</w:t>
@@ -2542,7 +2518,7 @@
       <w:r>
         <w:t>grupe</w:t>
       </w:r>
-      <w:bookmarkEnd w:id="3"/>
+      <w:bookmarkEnd w:id="2"/>
       <w:proofErr w:type="spellEnd"/>
       <w:r>
         <w:t xml:space="preserve"> </w:t>
@@ -2556,288 +2532,252 @@
       <w:proofErr w:type="spellStart"/>
       <w:r>
         <w:rPr>
-          <w:rFonts w:ascii="Times New Roman" w:eastAsia="Times New Roman" w:hAnsi="Times New Roman" w:cs="Times New Roman"/>
-          <w:sz w:val="20"/>
+          <w:rFonts w:eastAsia="Times New Roman" w:cs="Times New Roman"/>
         </w:rPr>
         <w:t>Dokument</w:t>
       </w:r>
       <w:proofErr w:type="spellEnd"/>
       <w:r>
         <w:rPr>
-          <w:rFonts w:ascii="Times New Roman" w:eastAsia="Times New Roman" w:hAnsi="Times New Roman" w:cs="Times New Roman"/>
-          <w:sz w:val="20"/>
-        </w:rPr>
-        <w:t xml:space="preserve"> </w:t>
-      </w:r>
-      <w:proofErr w:type="spellStart"/>
-      <w:r>
-        <w:rPr>
-          <w:rFonts w:ascii="Times New Roman" w:eastAsia="Times New Roman" w:hAnsi="Times New Roman" w:cs="Times New Roman"/>
-          <w:sz w:val="20"/>
+          <w:rFonts w:eastAsia="Times New Roman" w:cs="Times New Roman"/>
+        </w:rPr>
+        <w:t xml:space="preserve"> </w:t>
+      </w:r>
+      <w:proofErr w:type="spellStart"/>
+      <w:r>
+        <w:rPr>
+          <w:rFonts w:eastAsia="Times New Roman" w:cs="Times New Roman"/>
         </w:rPr>
         <w:t>će</w:t>
       </w:r>
       <w:proofErr w:type="spellEnd"/>
       <w:r>
         <w:rPr>
-          <w:rFonts w:ascii="Times New Roman" w:eastAsia="Times New Roman" w:hAnsi="Times New Roman" w:cs="Times New Roman"/>
-          <w:sz w:val="20"/>
-        </w:rPr>
-        <w:t xml:space="preserve"> </w:t>
-      </w:r>
-      <w:proofErr w:type="spellStart"/>
-      <w:r>
-        <w:rPr>
-          <w:rFonts w:ascii="Times New Roman" w:eastAsia="Times New Roman" w:hAnsi="Times New Roman" w:cs="Times New Roman"/>
-          <w:sz w:val="20"/>
+          <w:rFonts w:eastAsia="Times New Roman" w:cs="Times New Roman"/>
+        </w:rPr>
+        <w:t xml:space="preserve"> </w:t>
+      </w:r>
+      <w:proofErr w:type="spellStart"/>
+      <w:r>
+        <w:rPr>
+          <w:rFonts w:eastAsia="Times New Roman" w:cs="Times New Roman"/>
         </w:rPr>
         <w:t>koristiti</w:t>
       </w:r>
       <w:proofErr w:type="spellEnd"/>
       <w:r>
         <w:rPr>
-          <w:rFonts w:ascii="Times New Roman" w:eastAsia="Times New Roman" w:hAnsi="Times New Roman" w:cs="Times New Roman"/>
-          <w:sz w:val="20"/>
-        </w:rPr>
-        <w:t xml:space="preserve"> </w:t>
-      </w:r>
-      <w:proofErr w:type="spellStart"/>
-      <w:r>
-        <w:rPr>
-          <w:rFonts w:ascii="Times New Roman" w:eastAsia="Times New Roman" w:hAnsi="Times New Roman" w:cs="Times New Roman"/>
-          <w:sz w:val="20"/>
+          <w:rFonts w:eastAsia="Times New Roman" w:cs="Times New Roman"/>
+        </w:rPr>
+        <w:t xml:space="preserve"> </w:t>
+      </w:r>
+      <w:proofErr w:type="spellStart"/>
+      <w:r>
+        <w:rPr>
+          <w:rFonts w:eastAsia="Times New Roman" w:cs="Times New Roman"/>
         </w:rPr>
         <w:t>svi</w:t>
       </w:r>
       <w:proofErr w:type="spellEnd"/>
       <w:r>
         <w:rPr>
-          <w:rFonts w:ascii="Times New Roman" w:eastAsia="Times New Roman" w:hAnsi="Times New Roman" w:cs="Times New Roman"/>
-          <w:sz w:val="20"/>
-        </w:rPr>
-        <w:t xml:space="preserve"> </w:t>
-      </w:r>
-      <w:proofErr w:type="spellStart"/>
-      <w:r>
-        <w:rPr>
-          <w:rFonts w:ascii="Times New Roman" w:eastAsia="Times New Roman" w:hAnsi="Times New Roman" w:cs="Times New Roman"/>
-          <w:sz w:val="20"/>
+          <w:rFonts w:eastAsia="Times New Roman" w:cs="Times New Roman"/>
+        </w:rPr>
+        <w:t xml:space="preserve"> </w:t>
+      </w:r>
+      <w:proofErr w:type="spellStart"/>
+      <w:r>
+        <w:rPr>
+          <w:rFonts w:eastAsia="Times New Roman" w:cs="Times New Roman"/>
         </w:rPr>
         <w:t>članovi</w:t>
       </w:r>
       <w:proofErr w:type="spellEnd"/>
       <w:r>
         <w:rPr>
-          <w:rFonts w:ascii="Times New Roman" w:eastAsia="Times New Roman" w:hAnsi="Times New Roman" w:cs="Times New Roman"/>
-          <w:sz w:val="20"/>
-        </w:rPr>
-        <w:t xml:space="preserve"> </w:t>
-      </w:r>
-      <w:proofErr w:type="spellStart"/>
-      <w:r>
-        <w:rPr>
-          <w:rFonts w:ascii="Times New Roman" w:eastAsia="Times New Roman" w:hAnsi="Times New Roman" w:cs="Times New Roman"/>
-          <w:sz w:val="20"/>
+          <w:rFonts w:eastAsia="Times New Roman" w:cs="Times New Roman"/>
+        </w:rPr>
+        <w:t xml:space="preserve"> </w:t>
+      </w:r>
+      <w:proofErr w:type="spellStart"/>
+      <w:r>
+        <w:rPr>
+          <w:rFonts w:eastAsia="Times New Roman" w:cs="Times New Roman"/>
         </w:rPr>
         <w:t>projektnog</w:t>
       </w:r>
       <w:proofErr w:type="spellEnd"/>
       <w:r>
         <w:rPr>
-          <w:rFonts w:ascii="Times New Roman" w:eastAsia="Times New Roman" w:hAnsi="Times New Roman" w:cs="Times New Roman"/>
-          <w:sz w:val="20"/>
-        </w:rPr>
-        <w:t xml:space="preserve"> </w:t>
-      </w:r>
-      <w:proofErr w:type="spellStart"/>
-      <w:r>
-        <w:rPr>
-          <w:rFonts w:ascii="Times New Roman" w:eastAsia="Times New Roman" w:hAnsi="Times New Roman" w:cs="Times New Roman"/>
-          <w:sz w:val="20"/>
+          <w:rFonts w:eastAsia="Times New Roman" w:cs="Times New Roman"/>
+        </w:rPr>
+        <w:t xml:space="preserve"> </w:t>
+      </w:r>
+      <w:proofErr w:type="spellStart"/>
+      <w:r>
+        <w:rPr>
+          <w:rFonts w:eastAsia="Times New Roman" w:cs="Times New Roman"/>
         </w:rPr>
         <w:t>tima</w:t>
       </w:r>
       <w:proofErr w:type="spellEnd"/>
       <w:r>
         <w:rPr>
-          <w:rFonts w:ascii="Times New Roman" w:eastAsia="Times New Roman" w:hAnsi="Times New Roman" w:cs="Times New Roman"/>
-          <w:sz w:val="20"/>
+          <w:rFonts w:eastAsia="Times New Roman" w:cs="Times New Roman"/>
         </w:rPr>
         <w:t xml:space="preserve"> u </w:t>
       </w:r>
       <w:proofErr w:type="spellStart"/>
       <w:r>
         <w:rPr>
-          <w:rFonts w:ascii="Times New Roman" w:eastAsia="Times New Roman" w:hAnsi="Times New Roman" w:cs="Times New Roman"/>
-          <w:sz w:val="20"/>
+          <w:rFonts w:eastAsia="Times New Roman" w:cs="Times New Roman"/>
         </w:rPr>
         <w:t>razvoju</w:t>
       </w:r>
       <w:proofErr w:type="spellEnd"/>
       <w:r>
         <w:rPr>
-          <w:rFonts w:ascii="Times New Roman" w:eastAsia="Times New Roman" w:hAnsi="Times New Roman" w:cs="Times New Roman"/>
-          <w:sz w:val="20"/>
-        </w:rPr>
-        <w:t xml:space="preserve"> </w:t>
-      </w:r>
-      <w:proofErr w:type="spellStart"/>
-      <w:r>
-        <w:rPr>
-          <w:rFonts w:ascii="Times New Roman" w:eastAsia="Times New Roman" w:hAnsi="Times New Roman" w:cs="Times New Roman"/>
-          <w:sz w:val="20"/>
+          <w:rFonts w:eastAsia="Times New Roman" w:cs="Times New Roman"/>
+        </w:rPr>
+        <w:t xml:space="preserve"> </w:t>
+      </w:r>
+      <w:proofErr w:type="spellStart"/>
+      <w:r>
+        <w:rPr>
+          <w:rFonts w:eastAsia="Times New Roman" w:cs="Times New Roman"/>
         </w:rPr>
         <w:t>projekta</w:t>
       </w:r>
       <w:proofErr w:type="spellEnd"/>
       <w:r>
         <w:rPr>
-          <w:rFonts w:ascii="Times New Roman" w:eastAsia="Times New Roman" w:hAnsi="Times New Roman" w:cs="Times New Roman"/>
-          <w:sz w:val="20"/>
-        </w:rPr>
-        <w:t xml:space="preserve"> </w:t>
-      </w:r>
-      <w:proofErr w:type="spellStart"/>
-      <w:r>
-        <w:rPr>
-          <w:rFonts w:ascii="Times New Roman" w:eastAsia="Times New Roman" w:hAnsi="Times New Roman" w:cs="Times New Roman"/>
-          <w:sz w:val="20"/>
+          <w:rFonts w:eastAsia="Times New Roman" w:cs="Times New Roman"/>
+        </w:rPr>
+        <w:t xml:space="preserve"> </w:t>
+      </w:r>
+      <w:proofErr w:type="spellStart"/>
+      <w:r>
+        <w:rPr>
+          <w:rFonts w:eastAsia="Times New Roman" w:cs="Times New Roman"/>
         </w:rPr>
         <w:t>i</w:t>
       </w:r>
       <w:proofErr w:type="spellEnd"/>
       <w:r>
         <w:rPr>
-          <w:rFonts w:ascii="Times New Roman" w:eastAsia="Times New Roman" w:hAnsi="Times New Roman" w:cs="Times New Roman"/>
-          <w:sz w:val="20"/>
-        </w:rPr>
-        <w:t xml:space="preserve"> </w:t>
-      </w:r>
-      <w:proofErr w:type="spellStart"/>
-      <w:r>
-        <w:rPr>
-          <w:rFonts w:ascii="Times New Roman" w:eastAsia="Times New Roman" w:hAnsi="Times New Roman" w:cs="Times New Roman"/>
-          <w:sz w:val="20"/>
+          <w:rFonts w:eastAsia="Times New Roman" w:cs="Times New Roman"/>
+        </w:rPr>
+        <w:t xml:space="preserve"> </w:t>
+      </w:r>
+      <w:proofErr w:type="spellStart"/>
+      <w:r>
+        <w:rPr>
+          <w:rFonts w:eastAsia="Times New Roman" w:cs="Times New Roman"/>
         </w:rPr>
         <w:t>testiranju</w:t>
       </w:r>
       <w:proofErr w:type="spellEnd"/>
       <w:r>
         <w:rPr>
-          <w:rFonts w:ascii="Times New Roman" w:eastAsia="Times New Roman" w:hAnsi="Times New Roman" w:cs="Times New Roman"/>
-          <w:sz w:val="20"/>
+          <w:rFonts w:eastAsia="Times New Roman" w:cs="Times New Roman"/>
         </w:rPr>
         <w:t xml:space="preserve"> a </w:t>
       </w:r>
       <w:proofErr w:type="spellStart"/>
       <w:r>
         <w:rPr>
-          <w:rFonts w:ascii="Times New Roman" w:eastAsia="Times New Roman" w:hAnsi="Times New Roman" w:cs="Times New Roman"/>
-          <w:sz w:val="20"/>
+          <w:rFonts w:eastAsia="Times New Roman" w:cs="Times New Roman"/>
         </w:rPr>
         <w:t>može</w:t>
       </w:r>
       <w:proofErr w:type="spellEnd"/>
       <w:r>
         <w:rPr>
-          <w:rFonts w:ascii="Times New Roman" w:eastAsia="Times New Roman" w:hAnsi="Times New Roman" w:cs="Times New Roman"/>
-          <w:sz w:val="20"/>
+          <w:rFonts w:eastAsia="Times New Roman" w:cs="Times New Roman"/>
         </w:rPr>
         <w:t xml:space="preserve"> se </w:t>
       </w:r>
       <w:proofErr w:type="spellStart"/>
       <w:r>
         <w:rPr>
-          <w:rFonts w:ascii="Times New Roman" w:eastAsia="Times New Roman" w:hAnsi="Times New Roman" w:cs="Times New Roman"/>
-          <w:sz w:val="20"/>
+          <w:rFonts w:eastAsia="Times New Roman" w:cs="Times New Roman"/>
         </w:rPr>
         <w:t>koristiti</w:t>
       </w:r>
       <w:proofErr w:type="spellEnd"/>
       <w:r>
         <w:rPr>
-          <w:rFonts w:ascii="Times New Roman" w:eastAsia="Times New Roman" w:hAnsi="Times New Roman" w:cs="Times New Roman"/>
-          <w:sz w:val="20"/>
-        </w:rPr>
-        <w:t xml:space="preserve"> </w:t>
-      </w:r>
-      <w:proofErr w:type="spellStart"/>
-      <w:r>
-        <w:rPr>
-          <w:rFonts w:ascii="Times New Roman" w:eastAsia="Times New Roman" w:hAnsi="Times New Roman" w:cs="Times New Roman"/>
-          <w:sz w:val="20"/>
+          <w:rFonts w:eastAsia="Times New Roman" w:cs="Times New Roman"/>
+        </w:rPr>
+        <w:t xml:space="preserve"> </w:t>
+      </w:r>
+      <w:proofErr w:type="spellStart"/>
+      <w:r>
+        <w:rPr>
+          <w:rFonts w:eastAsia="Times New Roman" w:cs="Times New Roman"/>
         </w:rPr>
         <w:t>i</w:t>
       </w:r>
       <w:proofErr w:type="spellEnd"/>
       <w:r>
         <w:rPr>
-          <w:rFonts w:ascii="Times New Roman" w:eastAsia="Times New Roman" w:hAnsi="Times New Roman" w:cs="Times New Roman"/>
-          <w:sz w:val="20"/>
-        </w:rPr>
-        <w:t xml:space="preserve"> </w:t>
-      </w:r>
-      <w:proofErr w:type="spellStart"/>
-      <w:r>
-        <w:rPr>
-          <w:rFonts w:ascii="Times New Roman" w:eastAsia="Times New Roman" w:hAnsi="Times New Roman" w:cs="Times New Roman"/>
-          <w:sz w:val="20"/>
+          <w:rFonts w:eastAsia="Times New Roman" w:cs="Times New Roman"/>
+        </w:rPr>
+        <w:t xml:space="preserve"> </w:t>
+      </w:r>
+      <w:proofErr w:type="spellStart"/>
+      <w:r>
+        <w:rPr>
+          <w:rFonts w:eastAsia="Times New Roman" w:cs="Times New Roman"/>
         </w:rPr>
         <w:t>pri</w:t>
       </w:r>
       <w:proofErr w:type="spellEnd"/>
       <w:r>
         <w:rPr>
-          <w:rFonts w:ascii="Times New Roman" w:eastAsia="Times New Roman" w:hAnsi="Times New Roman" w:cs="Times New Roman"/>
-          <w:sz w:val="20"/>
-        </w:rPr>
-        <w:t xml:space="preserve"> </w:t>
-      </w:r>
-      <w:proofErr w:type="spellStart"/>
-      <w:r>
-        <w:rPr>
-          <w:rFonts w:ascii="Times New Roman" w:eastAsia="Times New Roman" w:hAnsi="Times New Roman" w:cs="Times New Roman"/>
-          <w:sz w:val="20"/>
+          <w:rFonts w:eastAsia="Times New Roman" w:cs="Times New Roman"/>
+        </w:rPr>
+        <w:t xml:space="preserve"> </w:t>
+      </w:r>
+      <w:proofErr w:type="spellStart"/>
+      <w:r>
+        <w:rPr>
+          <w:rFonts w:eastAsia="Times New Roman" w:cs="Times New Roman"/>
         </w:rPr>
         <w:t>pisanju</w:t>
       </w:r>
       <w:proofErr w:type="spellEnd"/>
       <w:r>
         <w:rPr>
-          <w:rFonts w:ascii="Times New Roman" w:eastAsia="Times New Roman" w:hAnsi="Times New Roman" w:cs="Times New Roman"/>
-          <w:sz w:val="20"/>
-        </w:rPr>
-        <w:t xml:space="preserve"> </w:t>
-      </w:r>
-      <w:proofErr w:type="spellStart"/>
-      <w:r>
-        <w:rPr>
-          <w:rFonts w:ascii="Times New Roman" w:eastAsia="Times New Roman" w:hAnsi="Times New Roman" w:cs="Times New Roman"/>
-          <w:sz w:val="20"/>
+          <w:rFonts w:eastAsia="Times New Roman" w:cs="Times New Roman"/>
+        </w:rPr>
+        <w:t xml:space="preserve"> </w:t>
+      </w:r>
+      <w:proofErr w:type="spellStart"/>
+      <w:r>
+        <w:rPr>
+          <w:rFonts w:eastAsia="Times New Roman" w:cs="Times New Roman"/>
         </w:rPr>
         <w:t>uputstva</w:t>
       </w:r>
       <w:proofErr w:type="spellEnd"/>
       <w:r>
         <w:rPr>
-          <w:rFonts w:ascii="Times New Roman" w:eastAsia="Times New Roman" w:hAnsi="Times New Roman" w:cs="Times New Roman"/>
-          <w:sz w:val="20"/>
+          <w:rFonts w:eastAsia="Times New Roman" w:cs="Times New Roman"/>
         </w:rPr>
         <w:t xml:space="preserve"> za </w:t>
       </w:r>
       <w:proofErr w:type="spellStart"/>
       <w:r>
         <w:rPr>
-          <w:rFonts w:ascii="Times New Roman" w:eastAsia="Times New Roman" w:hAnsi="Times New Roman" w:cs="Times New Roman"/>
-          <w:sz w:val="20"/>
+          <w:rFonts w:eastAsia="Times New Roman" w:cs="Times New Roman"/>
         </w:rPr>
         <w:t>upotrebu</w:t>
       </w:r>
       <w:proofErr w:type="spellEnd"/>
       <w:r>
         <w:rPr>
-          <w:rFonts w:ascii="Times New Roman" w:eastAsia="Times New Roman" w:hAnsi="Times New Roman" w:cs="Times New Roman"/>
-          <w:sz w:val="20"/>
+          <w:rFonts w:eastAsia="Times New Roman" w:cs="Times New Roman"/>
         </w:rPr>
         <w:t xml:space="preserve">. </w:t>
       </w:r>
@@ -2848,11 +2788,11 @@
         <w:spacing w:line="480" w:lineRule="auto"/>
         <w:ind w:left="705" w:hanging="720"/>
       </w:pPr>
-      <w:bookmarkStart w:id="4" w:name="_Toc34583165"/>
+      <w:bookmarkStart w:id="3" w:name="_Toc36453516"/>
       <w:r>
         <w:t>Reference</w:t>
       </w:r>
-      <w:bookmarkEnd w:id="4"/>
+      <w:bookmarkEnd w:id="3"/>
       <w:r>
         <w:t xml:space="preserve"> </w:t>
       </w:r>
@@ -2869,32 +2809,28 @@
       <w:proofErr w:type="spellStart"/>
       <w:r>
         <w:rPr>
-          <w:rFonts w:ascii="Times New Roman" w:eastAsia="Times New Roman" w:hAnsi="Times New Roman" w:cs="Times New Roman"/>
-          <w:sz w:val="20"/>
+          <w:rFonts w:eastAsia="Times New Roman" w:cs="Times New Roman"/>
         </w:rPr>
         <w:t>Projektni</w:t>
       </w:r>
       <w:proofErr w:type="spellEnd"/>
       <w:r>
         <w:rPr>
-          <w:rFonts w:ascii="Times New Roman" w:eastAsia="Times New Roman" w:hAnsi="Times New Roman" w:cs="Times New Roman"/>
-          <w:sz w:val="20"/>
-        </w:rPr>
-        <w:t xml:space="preserve"> </w:t>
-      </w:r>
-      <w:proofErr w:type="spellStart"/>
-      <w:r>
-        <w:rPr>
-          <w:rFonts w:ascii="Times New Roman" w:eastAsia="Times New Roman" w:hAnsi="Times New Roman" w:cs="Times New Roman"/>
-          <w:sz w:val="20"/>
+          <w:rFonts w:eastAsia="Times New Roman" w:cs="Times New Roman"/>
+        </w:rPr>
+        <w:t xml:space="preserve"> </w:t>
+      </w:r>
+      <w:proofErr w:type="spellStart"/>
+      <w:r>
+        <w:rPr>
+          <w:rFonts w:eastAsia="Times New Roman" w:cs="Times New Roman"/>
         </w:rPr>
         <w:t>zadatak</w:t>
       </w:r>
       <w:proofErr w:type="spellEnd"/>
       <w:r>
         <w:rPr>
-          <w:rFonts w:ascii="Times New Roman" w:eastAsia="Times New Roman" w:hAnsi="Times New Roman" w:cs="Times New Roman"/>
-          <w:sz w:val="20"/>
+          <w:rFonts w:eastAsia="Times New Roman" w:cs="Times New Roman"/>
         </w:rPr>
         <w:t xml:space="preserve"> </w:t>
       </w:r>
@@ -2911,96 +2847,84 @@
       <w:proofErr w:type="spellStart"/>
       <w:r>
         <w:rPr>
-          <w:rFonts w:ascii="Times New Roman" w:eastAsia="Times New Roman" w:hAnsi="Times New Roman" w:cs="Times New Roman"/>
-          <w:sz w:val="20"/>
+          <w:rFonts w:eastAsia="Times New Roman" w:cs="Times New Roman"/>
         </w:rPr>
         <w:t>Uputstvo</w:t>
       </w:r>
       <w:proofErr w:type="spellEnd"/>
       <w:r>
         <w:rPr>
-          <w:rFonts w:ascii="Times New Roman" w:eastAsia="Times New Roman" w:hAnsi="Times New Roman" w:cs="Times New Roman"/>
-          <w:sz w:val="20"/>
+          <w:rFonts w:eastAsia="Times New Roman" w:cs="Times New Roman"/>
         </w:rPr>
         <w:t xml:space="preserve"> za </w:t>
       </w:r>
       <w:proofErr w:type="spellStart"/>
       <w:r>
         <w:rPr>
-          <w:rFonts w:ascii="Times New Roman" w:eastAsia="Times New Roman" w:hAnsi="Times New Roman" w:cs="Times New Roman"/>
-          <w:sz w:val="20"/>
+          <w:rFonts w:eastAsia="Times New Roman" w:cs="Times New Roman"/>
         </w:rPr>
         <w:t>pisanje</w:t>
       </w:r>
       <w:proofErr w:type="spellEnd"/>
       <w:r>
         <w:rPr>
-          <w:rFonts w:ascii="Times New Roman" w:eastAsia="Times New Roman" w:hAnsi="Times New Roman" w:cs="Times New Roman"/>
-          <w:sz w:val="20"/>
-        </w:rPr>
-        <w:t xml:space="preserve"> </w:t>
-      </w:r>
-      <w:proofErr w:type="spellStart"/>
-      <w:r>
-        <w:rPr>
-          <w:rFonts w:ascii="Times New Roman" w:eastAsia="Times New Roman" w:hAnsi="Times New Roman" w:cs="Times New Roman"/>
-          <w:sz w:val="20"/>
+          <w:rFonts w:eastAsia="Times New Roman" w:cs="Times New Roman"/>
+        </w:rPr>
+        <w:t xml:space="preserve"> </w:t>
+      </w:r>
+      <w:proofErr w:type="spellStart"/>
+      <w:r>
+        <w:rPr>
+          <w:rFonts w:eastAsia="Times New Roman" w:cs="Times New Roman"/>
         </w:rPr>
         <w:t>specifikacije</w:t>
       </w:r>
       <w:proofErr w:type="spellEnd"/>
       <w:r>
         <w:rPr>
-          <w:rFonts w:ascii="Times New Roman" w:eastAsia="Times New Roman" w:hAnsi="Times New Roman" w:cs="Times New Roman"/>
-          <w:sz w:val="20"/>
-        </w:rPr>
-        <w:t xml:space="preserve"> </w:t>
-      </w:r>
-      <w:proofErr w:type="spellStart"/>
-      <w:r>
-        <w:rPr>
-          <w:rFonts w:ascii="Times New Roman" w:eastAsia="Times New Roman" w:hAnsi="Times New Roman" w:cs="Times New Roman"/>
-          <w:sz w:val="20"/>
+          <w:rFonts w:eastAsia="Times New Roman" w:cs="Times New Roman"/>
+        </w:rPr>
+        <w:t xml:space="preserve"> </w:t>
+      </w:r>
+      <w:proofErr w:type="spellStart"/>
+      <w:r>
+        <w:rPr>
+          <w:rFonts w:eastAsia="Times New Roman" w:cs="Times New Roman"/>
         </w:rPr>
         <w:t>scenarija</w:t>
       </w:r>
       <w:proofErr w:type="spellEnd"/>
       <w:r>
         <w:rPr>
-          <w:rFonts w:ascii="Times New Roman" w:eastAsia="Times New Roman" w:hAnsi="Times New Roman" w:cs="Times New Roman"/>
-          <w:sz w:val="20"/>
-        </w:rPr>
-        <w:t xml:space="preserve"> </w:t>
-      </w:r>
-      <w:proofErr w:type="spellStart"/>
-      <w:r>
-        <w:rPr>
-          <w:rFonts w:ascii="Times New Roman" w:eastAsia="Times New Roman" w:hAnsi="Times New Roman" w:cs="Times New Roman"/>
-          <w:sz w:val="20"/>
+          <w:rFonts w:eastAsia="Times New Roman" w:cs="Times New Roman"/>
+        </w:rPr>
+        <w:t xml:space="preserve"> </w:t>
+      </w:r>
+      <w:proofErr w:type="spellStart"/>
+      <w:r>
+        <w:rPr>
+          <w:rFonts w:eastAsia="Times New Roman" w:cs="Times New Roman"/>
         </w:rPr>
         <w:t>upotrebe</w:t>
       </w:r>
       <w:proofErr w:type="spellEnd"/>
       <w:r>
         <w:rPr>
-          <w:rFonts w:ascii="Times New Roman" w:eastAsia="Times New Roman" w:hAnsi="Times New Roman" w:cs="Times New Roman"/>
-          <w:sz w:val="20"/>
-        </w:rPr>
-        <w:t xml:space="preserve"> </w:t>
-      </w:r>
-      <w:proofErr w:type="spellStart"/>
-      <w:r>
-        <w:rPr>
-          <w:rFonts w:ascii="Times New Roman" w:eastAsia="Times New Roman" w:hAnsi="Times New Roman" w:cs="Times New Roman"/>
-          <w:sz w:val="20"/>
+          <w:rFonts w:eastAsia="Times New Roman" w:cs="Times New Roman"/>
+        </w:rPr>
+        <w:t xml:space="preserve"> </w:t>
+      </w:r>
+      <w:proofErr w:type="spellStart"/>
+      <w:r>
+        <w:rPr>
+          <w:rFonts w:eastAsia="Times New Roman" w:cs="Times New Roman"/>
         </w:rPr>
         <w:t>funkcionalnosti</w:t>
       </w:r>
       <w:proofErr w:type="spellEnd"/>
       <w:r>
         <w:rPr>
-          <w:rFonts w:ascii="Times New Roman" w:eastAsia="Times New Roman" w:hAnsi="Times New Roman" w:cs="Times New Roman"/>
-          <w:sz w:val="20"/>
+          <w:rFonts w:eastAsia="Times New Roman" w:cs="Times New Roman"/>
         </w:rPr>
         <w:t xml:space="preserve">  </w:t>
       </w:r>
@@ -3016,8 +2940,7 @@
       </w:pPr>
       <w:r>
         <w:rPr>
-          <w:rFonts w:ascii="Times New Roman" w:eastAsia="Times New Roman" w:hAnsi="Times New Roman" w:cs="Times New Roman"/>
-          <w:sz w:val="20"/>
+          <w:rFonts w:eastAsia="Times New Roman" w:cs="Times New Roman"/>
         </w:rPr>
         <w:t xml:space="preserve">Guidelines – Use Case, Rational Unified Process 2000 </w:t>
       </w:r>
@@ -3033,8 +2956,7 @@
       </w:pPr>
       <w:r>
         <w:rPr>
-          <w:rFonts w:ascii="Times New Roman" w:eastAsia="Times New Roman" w:hAnsi="Times New Roman" w:cs="Times New Roman"/>
-          <w:sz w:val="20"/>
+          <w:rFonts w:eastAsia="Times New Roman" w:cs="Times New Roman"/>
         </w:rPr>
         <w:t xml:space="preserve">Guidelines – Use Case Storyboard, Rational Unified Process 2000 </w:t>
       </w:r>
@@ -3049,7 +2971,7 @@
         <w:pStyle w:val="Heading1"/>
         <w:ind w:left="705" w:hanging="720"/>
       </w:pPr>
-      <w:bookmarkStart w:id="5" w:name="_Toc34583166"/>
+      <w:bookmarkStart w:id="4" w:name="_Toc36453517"/>
       <w:r>
         <w:t xml:space="preserve">Scenario </w:t>
       </w:r>
@@ -3068,7 +2990,7 @@
       <w:r>
         <w:t>korisnika</w:t>
       </w:r>
-      <w:bookmarkEnd w:id="5"/>
+      <w:bookmarkEnd w:id="4"/>
       <w:proofErr w:type="spellEnd"/>
       <w:r>
         <w:t xml:space="preserve"> </w:t>
@@ -3088,7 +3010,7 @@
           <w:u w:val="single" w:color="000000"/>
         </w:rPr>
       </w:pPr>
-      <w:bookmarkStart w:id="6" w:name="_Toc34583167"/>
+      <w:bookmarkStart w:id="5" w:name="_Toc36453518"/>
       <w:proofErr w:type="spellStart"/>
       <w:r>
         <w:rPr>
@@ -3110,7 +3032,7 @@
         </w:rPr>
         <w:t>opis</w:t>
       </w:r>
-      <w:bookmarkEnd w:id="6"/>
+      <w:bookmarkEnd w:id="5"/>
       <w:proofErr w:type="spellEnd"/>
     </w:p>
     <w:p>
@@ -3118,271 +3040,236 @@
         <w:spacing w:after="3" w:line="252" w:lineRule="auto"/>
         <w:ind w:left="-5" w:hanging="10"/>
         <w:rPr>
-          <w:rFonts w:ascii="Times New Roman" w:eastAsia="Times New Roman" w:hAnsi="Times New Roman" w:cs="Times New Roman"/>
-          <w:sz w:val="20"/>
-        </w:rPr>
-      </w:pPr>
-      <w:proofErr w:type="spellStart"/>
-      <w:r>
-        <w:rPr>
-          <w:rFonts w:ascii="Times New Roman" w:eastAsia="Times New Roman" w:hAnsi="Times New Roman" w:cs="Times New Roman"/>
-          <w:sz w:val="20"/>
+          <w:rFonts w:eastAsia="Times New Roman" w:cs="Times New Roman"/>
+        </w:rPr>
+      </w:pPr>
+      <w:proofErr w:type="spellStart"/>
+      <w:r>
+        <w:rPr>
+          <w:rFonts w:eastAsia="Times New Roman" w:cs="Times New Roman"/>
         </w:rPr>
         <w:t>Ovaj</w:t>
       </w:r>
       <w:proofErr w:type="spellEnd"/>
       <w:r>
         <w:rPr>
-          <w:rFonts w:ascii="Times New Roman" w:eastAsia="Times New Roman" w:hAnsi="Times New Roman" w:cs="Times New Roman"/>
-          <w:sz w:val="20"/>
+          <w:rFonts w:eastAsia="Times New Roman" w:cs="Times New Roman"/>
         </w:rPr>
         <w:t xml:space="preserve"> scenario se</w:t>
       </w:r>
       <w:r>
         <w:rPr>
-          <w:rFonts w:ascii="Times New Roman" w:eastAsia="Times New Roman" w:hAnsi="Times New Roman" w:cs="Times New Roman"/>
-          <w:sz w:val="20"/>
-        </w:rPr>
-        <w:t xml:space="preserve"> </w:t>
-      </w:r>
-      <w:proofErr w:type="spellStart"/>
-      <w:r>
-        <w:rPr>
-          <w:rFonts w:ascii="Times New Roman" w:eastAsia="Times New Roman" w:hAnsi="Times New Roman" w:cs="Times New Roman"/>
-          <w:sz w:val="20"/>
+          <w:rFonts w:eastAsia="Times New Roman" w:cs="Times New Roman"/>
+        </w:rPr>
+        <w:t xml:space="preserve"> </w:t>
+      </w:r>
+      <w:proofErr w:type="spellStart"/>
+      <w:r>
+        <w:rPr>
+          <w:rFonts w:eastAsia="Times New Roman" w:cs="Times New Roman"/>
         </w:rPr>
         <w:t>doga</w:t>
       </w:r>
       <w:r>
         <w:rPr>
-          <w:rFonts w:ascii="Times New Roman" w:eastAsia="Times New Roman" w:hAnsi="Times New Roman" w:cs="Times New Roman"/>
-          <w:sz w:val="20"/>
+          <w:rFonts w:eastAsia="Times New Roman" w:cs="Times New Roman"/>
         </w:rPr>
         <w:t>đ</w:t>
       </w:r>
       <w:r>
         <w:rPr>
-          <w:rFonts w:ascii="Times New Roman" w:eastAsia="Times New Roman" w:hAnsi="Times New Roman" w:cs="Times New Roman"/>
-          <w:sz w:val="20"/>
+          <w:rFonts w:eastAsia="Times New Roman" w:cs="Times New Roman"/>
         </w:rPr>
         <w:t>a</w:t>
       </w:r>
       <w:proofErr w:type="spellEnd"/>
       <w:r>
         <w:rPr>
-          <w:rFonts w:ascii="Times New Roman" w:eastAsia="Times New Roman" w:hAnsi="Times New Roman" w:cs="Times New Roman"/>
-          <w:sz w:val="20"/>
-        </w:rPr>
-        <w:t xml:space="preserve"> </w:t>
-      </w:r>
-      <w:proofErr w:type="spellStart"/>
-      <w:r>
-        <w:rPr>
-          <w:rFonts w:ascii="Times New Roman" w:eastAsia="Times New Roman" w:hAnsi="Times New Roman" w:cs="Times New Roman"/>
-          <w:sz w:val="20"/>
+          <w:rFonts w:eastAsia="Times New Roman" w:cs="Times New Roman"/>
+        </w:rPr>
+        <w:t xml:space="preserve"> </w:t>
+      </w:r>
+      <w:proofErr w:type="spellStart"/>
+      <w:r>
+        <w:rPr>
+          <w:rFonts w:eastAsia="Times New Roman" w:cs="Times New Roman"/>
         </w:rPr>
         <w:t>ukoliko</w:t>
       </w:r>
       <w:proofErr w:type="spellEnd"/>
       <w:r>
         <w:rPr>
-          <w:rFonts w:ascii="Times New Roman" w:eastAsia="Times New Roman" w:hAnsi="Times New Roman" w:cs="Times New Roman"/>
-          <w:sz w:val="20"/>
-        </w:rPr>
-        <w:t xml:space="preserve"> </w:t>
-      </w:r>
-      <w:proofErr w:type="spellStart"/>
-      <w:r>
-        <w:rPr>
-          <w:rFonts w:ascii="Times New Roman" w:eastAsia="Times New Roman" w:hAnsi="Times New Roman" w:cs="Times New Roman"/>
-          <w:sz w:val="20"/>
+          <w:rFonts w:eastAsia="Times New Roman" w:cs="Times New Roman"/>
+        </w:rPr>
+        <w:t xml:space="preserve"> </w:t>
+      </w:r>
+      <w:proofErr w:type="spellStart"/>
+      <w:r>
+        <w:rPr>
+          <w:rFonts w:eastAsia="Times New Roman" w:cs="Times New Roman"/>
         </w:rPr>
         <w:t>korisnik</w:t>
       </w:r>
       <w:proofErr w:type="spellEnd"/>
       <w:r>
         <w:rPr>
-          <w:rFonts w:ascii="Times New Roman" w:eastAsia="Times New Roman" w:hAnsi="Times New Roman" w:cs="Times New Roman"/>
-          <w:sz w:val="20"/>
-        </w:rPr>
-        <w:t xml:space="preserve"> </w:t>
-      </w:r>
-      <w:proofErr w:type="spellStart"/>
-      <w:r>
-        <w:rPr>
-          <w:rFonts w:ascii="Times New Roman" w:eastAsia="Times New Roman" w:hAnsi="Times New Roman" w:cs="Times New Roman"/>
-          <w:sz w:val="20"/>
+          <w:rFonts w:eastAsia="Times New Roman" w:cs="Times New Roman"/>
+        </w:rPr>
+        <w:t xml:space="preserve"> </w:t>
+      </w:r>
+      <w:proofErr w:type="spellStart"/>
+      <w:r>
+        <w:rPr>
+          <w:rFonts w:eastAsia="Times New Roman" w:cs="Times New Roman"/>
         </w:rPr>
         <w:t>ž</w:t>
       </w:r>
       <w:r>
         <w:rPr>
-          <w:rFonts w:ascii="Times New Roman" w:eastAsia="Times New Roman" w:hAnsi="Times New Roman" w:cs="Times New Roman"/>
-          <w:sz w:val="20"/>
+          <w:rFonts w:eastAsia="Times New Roman" w:cs="Times New Roman"/>
         </w:rPr>
         <w:t>eli</w:t>
       </w:r>
       <w:proofErr w:type="spellEnd"/>
       <w:r>
         <w:rPr>
-          <w:rFonts w:ascii="Times New Roman" w:eastAsia="Times New Roman" w:hAnsi="Times New Roman" w:cs="Times New Roman"/>
-          <w:sz w:val="20"/>
+          <w:rFonts w:eastAsia="Times New Roman" w:cs="Times New Roman"/>
         </w:rPr>
         <w:t xml:space="preserve"> da se </w:t>
       </w:r>
       <w:proofErr w:type="spellStart"/>
       <w:r>
         <w:rPr>
-          <w:rFonts w:ascii="Times New Roman" w:eastAsia="Times New Roman" w:hAnsi="Times New Roman" w:cs="Times New Roman"/>
-          <w:sz w:val="20"/>
+          <w:rFonts w:eastAsia="Times New Roman" w:cs="Times New Roman"/>
         </w:rPr>
         <w:t>uloguje</w:t>
       </w:r>
       <w:proofErr w:type="spellEnd"/>
       <w:r>
         <w:rPr>
-          <w:rFonts w:ascii="Times New Roman" w:eastAsia="Times New Roman" w:hAnsi="Times New Roman" w:cs="Times New Roman"/>
-          <w:sz w:val="20"/>
-        </w:rPr>
-        <w:t xml:space="preserve"> </w:t>
-      </w:r>
-      <w:proofErr w:type="spellStart"/>
-      <w:r>
-        <w:rPr>
-          <w:rFonts w:ascii="Times New Roman" w:eastAsia="Times New Roman" w:hAnsi="Times New Roman" w:cs="Times New Roman"/>
-          <w:sz w:val="20"/>
+          <w:rFonts w:eastAsia="Times New Roman" w:cs="Times New Roman"/>
+        </w:rPr>
+        <w:t xml:space="preserve"> </w:t>
+      </w:r>
+      <w:proofErr w:type="spellStart"/>
+      <w:r>
+        <w:rPr>
+          <w:rFonts w:eastAsia="Times New Roman" w:cs="Times New Roman"/>
         </w:rPr>
         <w:t>na</w:t>
       </w:r>
       <w:proofErr w:type="spellEnd"/>
       <w:r>
         <w:rPr>
-          <w:rFonts w:ascii="Times New Roman" w:eastAsia="Times New Roman" w:hAnsi="Times New Roman" w:cs="Times New Roman"/>
-          <w:sz w:val="20"/>
-        </w:rPr>
-        <w:t xml:space="preserve"> </w:t>
-      </w:r>
-      <w:proofErr w:type="spellStart"/>
-      <w:r>
-        <w:rPr>
-          <w:rFonts w:ascii="Times New Roman" w:eastAsia="Times New Roman" w:hAnsi="Times New Roman" w:cs="Times New Roman"/>
-          <w:sz w:val="20"/>
+          <w:rFonts w:eastAsia="Times New Roman" w:cs="Times New Roman"/>
+        </w:rPr>
+        <w:t xml:space="preserve"> </w:t>
+      </w:r>
+      <w:proofErr w:type="spellStart"/>
+      <w:r>
+        <w:rPr>
+          <w:rFonts w:eastAsia="Times New Roman" w:cs="Times New Roman"/>
         </w:rPr>
         <w:t>svoj</w:t>
       </w:r>
       <w:proofErr w:type="spellEnd"/>
       <w:r>
         <w:rPr>
-          <w:rFonts w:ascii="Times New Roman" w:eastAsia="Times New Roman" w:hAnsi="Times New Roman" w:cs="Times New Roman"/>
-          <w:sz w:val="20"/>
-        </w:rPr>
-        <w:t xml:space="preserve"> </w:t>
-      </w:r>
-      <w:proofErr w:type="spellStart"/>
-      <w:r>
-        <w:rPr>
-          <w:rFonts w:ascii="Times New Roman" w:eastAsia="Times New Roman" w:hAnsi="Times New Roman" w:cs="Times New Roman"/>
-          <w:sz w:val="20"/>
+          <w:rFonts w:eastAsia="Times New Roman" w:cs="Times New Roman"/>
+        </w:rPr>
+        <w:t xml:space="preserve"> </w:t>
+      </w:r>
+      <w:proofErr w:type="spellStart"/>
+      <w:r>
+        <w:rPr>
+          <w:rFonts w:eastAsia="Times New Roman" w:cs="Times New Roman"/>
         </w:rPr>
         <w:t>nalog</w:t>
       </w:r>
       <w:proofErr w:type="spellEnd"/>
       <w:r>
         <w:rPr>
-          <w:rFonts w:ascii="Times New Roman" w:eastAsia="Times New Roman" w:hAnsi="Times New Roman" w:cs="Times New Roman"/>
-          <w:sz w:val="20"/>
+          <w:rFonts w:eastAsia="Times New Roman" w:cs="Times New Roman"/>
         </w:rPr>
         <w:t xml:space="preserve">. </w:t>
       </w:r>
       <w:proofErr w:type="spellStart"/>
       <w:r>
         <w:rPr>
-          <w:rFonts w:ascii="Times New Roman" w:eastAsia="Times New Roman" w:hAnsi="Times New Roman" w:cs="Times New Roman"/>
-          <w:sz w:val="20"/>
+          <w:rFonts w:eastAsia="Times New Roman" w:cs="Times New Roman"/>
         </w:rPr>
         <w:t>Potrebno</w:t>
       </w:r>
       <w:proofErr w:type="spellEnd"/>
       <w:r>
         <w:rPr>
-          <w:rFonts w:ascii="Times New Roman" w:eastAsia="Times New Roman" w:hAnsi="Times New Roman" w:cs="Times New Roman"/>
-          <w:sz w:val="20"/>
+          <w:rFonts w:eastAsia="Times New Roman" w:cs="Times New Roman"/>
         </w:rPr>
         <w:t xml:space="preserve"> je </w:t>
       </w:r>
       <w:r>
         <w:rPr>
-          <w:rFonts w:ascii="Times New Roman" w:eastAsia="Times New Roman" w:hAnsi="Times New Roman" w:cs="Times New Roman"/>
-          <w:sz w:val="20"/>
+          <w:rFonts w:eastAsia="Times New Roman" w:cs="Times New Roman"/>
         </w:rPr>
         <w:t xml:space="preserve">da </w:t>
       </w:r>
       <w:proofErr w:type="spellStart"/>
       <w:r>
         <w:rPr>
-          <w:rFonts w:ascii="Times New Roman" w:eastAsia="Times New Roman" w:hAnsi="Times New Roman" w:cs="Times New Roman"/>
-          <w:sz w:val="20"/>
+          <w:rFonts w:eastAsia="Times New Roman" w:cs="Times New Roman"/>
         </w:rPr>
         <w:t>korisnik</w:t>
       </w:r>
       <w:proofErr w:type="spellEnd"/>
       <w:r>
         <w:rPr>
-          <w:rFonts w:ascii="Times New Roman" w:eastAsia="Times New Roman" w:hAnsi="Times New Roman" w:cs="Times New Roman"/>
-          <w:sz w:val="20"/>
-        </w:rPr>
-        <w:t xml:space="preserve"> </w:t>
-      </w:r>
-      <w:proofErr w:type="spellStart"/>
-      <w:r>
-        <w:rPr>
-          <w:rFonts w:ascii="Times New Roman" w:eastAsia="Times New Roman" w:hAnsi="Times New Roman" w:cs="Times New Roman"/>
-          <w:sz w:val="20"/>
+          <w:rFonts w:eastAsia="Times New Roman" w:cs="Times New Roman"/>
+        </w:rPr>
+        <w:t xml:space="preserve"> </w:t>
+      </w:r>
+      <w:proofErr w:type="spellStart"/>
+      <w:r>
+        <w:rPr>
+          <w:rFonts w:eastAsia="Times New Roman" w:cs="Times New Roman"/>
         </w:rPr>
         <w:t>unese</w:t>
       </w:r>
       <w:proofErr w:type="spellEnd"/>
       <w:r>
         <w:rPr>
-          <w:rFonts w:ascii="Times New Roman" w:eastAsia="Times New Roman" w:hAnsi="Times New Roman" w:cs="Times New Roman"/>
-          <w:sz w:val="20"/>
+          <w:rFonts w:eastAsia="Times New Roman" w:cs="Times New Roman"/>
         </w:rPr>
         <w:t xml:space="preserve"> email</w:t>
       </w:r>
       <w:r>
         <w:rPr>
-          <w:rFonts w:ascii="Times New Roman" w:eastAsia="Times New Roman" w:hAnsi="Times New Roman" w:cs="Times New Roman"/>
-          <w:sz w:val="20"/>
-        </w:rPr>
-        <w:t xml:space="preserve"> </w:t>
-      </w:r>
-      <w:proofErr w:type="spellStart"/>
-      <w:r>
-        <w:rPr>
-          <w:rFonts w:ascii="Times New Roman" w:eastAsia="Times New Roman" w:hAnsi="Times New Roman" w:cs="Times New Roman"/>
-          <w:sz w:val="20"/>
+          <w:rFonts w:eastAsia="Times New Roman" w:cs="Times New Roman"/>
+        </w:rPr>
+        <w:t xml:space="preserve"> </w:t>
+      </w:r>
+      <w:proofErr w:type="spellStart"/>
+      <w:r>
+        <w:rPr>
+          <w:rFonts w:eastAsia="Times New Roman" w:cs="Times New Roman"/>
         </w:rPr>
         <w:t>i</w:t>
       </w:r>
       <w:proofErr w:type="spellEnd"/>
       <w:r>
         <w:rPr>
-          <w:rFonts w:ascii="Times New Roman" w:eastAsia="Times New Roman" w:hAnsi="Times New Roman" w:cs="Times New Roman"/>
-          <w:sz w:val="20"/>
+          <w:rFonts w:eastAsia="Times New Roman" w:cs="Times New Roman"/>
         </w:rPr>
         <w:t xml:space="preserve"> password</w:t>
       </w:r>
       <w:r>
         <w:rPr>
-          <w:rFonts w:ascii="Times New Roman" w:eastAsia="Times New Roman" w:hAnsi="Times New Roman" w:cs="Times New Roman"/>
-          <w:sz w:val="20"/>
+          <w:rFonts w:eastAsia="Times New Roman" w:cs="Times New Roman"/>
         </w:rPr>
         <w:t>.</w:t>
       </w:r>
       <w:r>
         <w:rPr>
-          <w:rFonts w:ascii="Times New Roman" w:eastAsia="Times New Roman" w:hAnsi="Times New Roman" w:cs="Times New Roman"/>
-          <w:sz w:val="20"/>
+          <w:rFonts w:eastAsia="Times New Roman" w:cs="Times New Roman"/>
         </w:rPr>
         <w:t xml:space="preserve"> </w:t>
       </w:r>
@@ -3402,7 +3289,7 @@
           <w:u w:val="single" w:color="000000"/>
         </w:rPr>
       </w:pPr>
-      <w:bookmarkStart w:id="7" w:name="_Toc34583168"/>
+      <w:bookmarkStart w:id="6" w:name="_Toc36453519"/>
       <w:r>
         <w:rPr>
           <w:u w:val="single" w:color="000000"/>
@@ -3428,7 +3315,7 @@
         </w:rPr>
         <w:t>aja</w:t>
       </w:r>
-      <w:bookmarkEnd w:id="7"/>
+      <w:bookmarkEnd w:id="6"/>
       <w:proofErr w:type="spellEnd"/>
     </w:p>
     <w:p>
@@ -3439,7 +3326,7 @@
           <w:i/>
         </w:rPr>
       </w:pPr>
-      <w:bookmarkStart w:id="8" w:name="_Toc34583169"/>
+      <w:bookmarkStart w:id="7" w:name="_Toc36453520"/>
       <w:proofErr w:type="spellStart"/>
       <w:r>
         <w:rPr>
@@ -3468,13 +3355,12 @@
         </w:rPr>
         <w:t xml:space="preserve"> email</w:t>
       </w:r>
-      <w:bookmarkEnd w:id="8"/>
+      <w:bookmarkEnd w:id="7"/>
     </w:p>
     <w:p>
       <w:pPr>
         <w:rPr>
-          <w:rFonts w:ascii="Times New Roman" w:hAnsi="Times New Roman" w:cs="Times New Roman"/>
-          <w:sz w:val="20"/>
+          <w:rFonts w:cs="Times New Roman"/>
           <w:szCs w:val="20"/>
         </w:rPr>
       </w:pPr>
@@ -3484,15 +3370,14 @@
       <w:r>
         <w:t xml:space="preserve">  </w:t>
       </w:r>
-      <w:bookmarkStart w:id="9" w:name="_Toc3394823"/>
+      <w:bookmarkStart w:id="8" w:name="_Toc3394823"/>
       <w:r>
         <w:tab/>
       </w:r>
       <w:proofErr w:type="spellStart"/>
       <w:r>
         <w:rPr>
-          <w:rFonts w:ascii="Times New Roman" w:hAnsi="Times New Roman" w:cs="Times New Roman"/>
-          <w:sz w:val="20"/>
+          <w:rFonts w:cs="Times New Roman"/>
           <w:szCs w:val="20"/>
         </w:rPr>
         <w:t>Korisnik</w:t>
@@ -3500,8 +3385,7 @@
       <w:proofErr w:type="spellEnd"/>
       <w:r>
         <w:rPr>
-          <w:rFonts w:ascii="Times New Roman" w:hAnsi="Times New Roman" w:cs="Times New Roman"/>
-          <w:sz w:val="20"/>
+          <w:rFonts w:cs="Times New Roman"/>
           <w:szCs w:val="20"/>
         </w:rPr>
         <w:t xml:space="preserve"> </w:t>
@@ -3509,8 +3393,7 @@
       <w:proofErr w:type="spellStart"/>
       <w:r>
         <w:rPr>
-          <w:rFonts w:ascii="Times New Roman" w:hAnsi="Times New Roman" w:cs="Times New Roman"/>
-          <w:sz w:val="20"/>
+          <w:rFonts w:cs="Times New Roman"/>
           <w:szCs w:val="20"/>
         </w:rPr>
         <w:t>unosi</w:t>
@@ -3518,8 +3401,7 @@
       <w:proofErr w:type="spellEnd"/>
       <w:r>
         <w:rPr>
-          <w:rFonts w:ascii="Times New Roman" w:hAnsi="Times New Roman" w:cs="Times New Roman"/>
-          <w:sz w:val="20"/>
+          <w:rFonts w:cs="Times New Roman"/>
           <w:szCs w:val="20"/>
         </w:rPr>
         <w:t xml:space="preserve"> email u </w:t>
@@ -3527,8 +3409,7 @@
       <w:proofErr w:type="spellStart"/>
       <w:r>
         <w:rPr>
-          <w:rFonts w:ascii="Times New Roman" w:hAnsi="Times New Roman" w:cs="Times New Roman"/>
-          <w:sz w:val="20"/>
+          <w:rFonts w:cs="Times New Roman"/>
           <w:szCs w:val="20"/>
         </w:rPr>
         <w:t>odgovarajuće</w:t>
@@ -3536,13 +3417,12 @@
       <w:proofErr w:type="spellEnd"/>
       <w:r>
         <w:rPr>
-          <w:rFonts w:ascii="Times New Roman" w:hAnsi="Times New Roman" w:cs="Times New Roman"/>
-          <w:sz w:val="20"/>
+          <w:rFonts w:cs="Times New Roman"/>
           <w:szCs w:val="20"/>
         </w:rPr>
         <w:t xml:space="preserve"> polje.</w:t>
       </w:r>
-      <w:bookmarkEnd w:id="9"/>
+      <w:bookmarkEnd w:id="8"/>
     </w:p>
     <w:p/>
     <w:p>
@@ -3553,7 +3433,7 @@
           <w:i/>
         </w:rPr>
       </w:pPr>
-      <w:bookmarkStart w:id="10" w:name="_Toc34583170"/>
+      <w:bookmarkStart w:id="9" w:name="_Toc36453521"/>
       <w:proofErr w:type="spellStart"/>
       <w:r>
         <w:rPr>
@@ -3588,97 +3468,85 @@
         </w:rPr>
         <w:t xml:space="preserve"> password</w:t>
       </w:r>
-      <w:bookmarkEnd w:id="10"/>
+      <w:bookmarkEnd w:id="9"/>
     </w:p>
     <w:p>
       <w:pPr>
         <w:spacing w:after="113"/>
         <w:ind w:left="540" w:firstLine="165"/>
         <w:rPr>
-          <w:rFonts w:ascii="Times New Roman" w:eastAsia="Times New Roman" w:hAnsi="Times New Roman" w:cs="Times New Roman"/>
-          <w:sz w:val="20"/>
-        </w:rPr>
-      </w:pPr>
-      <w:proofErr w:type="spellStart"/>
-      <w:r>
-        <w:rPr>
-          <w:rFonts w:ascii="Times New Roman" w:eastAsia="Times New Roman" w:hAnsi="Times New Roman" w:cs="Times New Roman"/>
-          <w:sz w:val="20"/>
+          <w:rFonts w:eastAsia="Times New Roman" w:cs="Times New Roman"/>
+        </w:rPr>
+      </w:pPr>
+      <w:proofErr w:type="spellStart"/>
+      <w:r>
+        <w:rPr>
+          <w:rFonts w:eastAsia="Times New Roman" w:cs="Times New Roman"/>
         </w:rPr>
         <w:t>Korisnik</w:t>
       </w:r>
       <w:proofErr w:type="spellEnd"/>
       <w:r>
         <w:rPr>
-          <w:rFonts w:ascii="Times New Roman" w:eastAsia="Times New Roman" w:hAnsi="Times New Roman" w:cs="Times New Roman"/>
-          <w:sz w:val="20"/>
-        </w:rPr>
-        <w:t xml:space="preserve"> </w:t>
-      </w:r>
-      <w:proofErr w:type="spellStart"/>
-      <w:r>
-        <w:rPr>
-          <w:rFonts w:ascii="Times New Roman" w:eastAsia="Times New Roman" w:hAnsi="Times New Roman" w:cs="Times New Roman"/>
-          <w:sz w:val="20"/>
+          <w:rFonts w:eastAsia="Times New Roman" w:cs="Times New Roman"/>
+        </w:rPr>
+        <w:t xml:space="preserve"> </w:t>
+      </w:r>
+      <w:proofErr w:type="spellStart"/>
+      <w:r>
+        <w:rPr>
+          <w:rFonts w:eastAsia="Times New Roman" w:cs="Times New Roman"/>
         </w:rPr>
         <w:t>unosi</w:t>
       </w:r>
       <w:proofErr w:type="spellEnd"/>
       <w:r>
         <w:rPr>
-          <w:rFonts w:ascii="Times New Roman" w:eastAsia="Times New Roman" w:hAnsi="Times New Roman" w:cs="Times New Roman"/>
-          <w:sz w:val="20"/>
+          <w:rFonts w:eastAsia="Times New Roman" w:cs="Times New Roman"/>
         </w:rPr>
         <w:t xml:space="preserve"> password</w:t>
       </w:r>
       <w:r>
         <w:rPr>
-          <w:rFonts w:ascii="Times New Roman" w:eastAsia="Times New Roman" w:hAnsi="Times New Roman" w:cs="Times New Roman"/>
-          <w:sz w:val="20"/>
+          <w:rFonts w:eastAsia="Times New Roman" w:cs="Times New Roman"/>
         </w:rPr>
         <w:t xml:space="preserve"> u</w:t>
       </w:r>
       <w:r>
         <w:rPr>
-          <w:rFonts w:ascii="Times New Roman" w:eastAsia="Times New Roman" w:hAnsi="Times New Roman" w:cs="Times New Roman"/>
-          <w:sz w:val="20"/>
-        </w:rPr>
-        <w:t xml:space="preserve"> </w:t>
-      </w:r>
-      <w:proofErr w:type="spellStart"/>
-      <w:r>
-        <w:rPr>
-          <w:rFonts w:ascii="Times New Roman" w:eastAsia="Times New Roman" w:hAnsi="Times New Roman" w:cs="Times New Roman"/>
-          <w:sz w:val="20"/>
+          <w:rFonts w:eastAsia="Times New Roman" w:cs="Times New Roman"/>
+        </w:rPr>
+        <w:t xml:space="preserve"> </w:t>
+      </w:r>
+      <w:proofErr w:type="spellStart"/>
+      <w:r>
+        <w:rPr>
+          <w:rFonts w:eastAsia="Times New Roman" w:cs="Times New Roman"/>
         </w:rPr>
         <w:t>odgovarajuć</w:t>
       </w:r>
       <w:r>
         <w:rPr>
-          <w:rFonts w:ascii="Times New Roman" w:eastAsia="Times New Roman" w:hAnsi="Times New Roman" w:cs="Times New Roman"/>
-          <w:sz w:val="20"/>
+          <w:rFonts w:eastAsia="Times New Roman" w:cs="Times New Roman"/>
         </w:rPr>
         <w:t>e</w:t>
       </w:r>
       <w:proofErr w:type="spellEnd"/>
       <w:r>
         <w:rPr>
-          <w:rFonts w:ascii="Times New Roman" w:eastAsia="Times New Roman" w:hAnsi="Times New Roman" w:cs="Times New Roman"/>
-          <w:sz w:val="20"/>
+          <w:rFonts w:eastAsia="Times New Roman" w:cs="Times New Roman"/>
         </w:rPr>
         <w:t xml:space="preserve"> polj</w:t>
       </w:r>
       <w:r>
         <w:rPr>
-          <w:rFonts w:ascii="Times New Roman" w:eastAsia="Times New Roman" w:hAnsi="Times New Roman" w:cs="Times New Roman"/>
-          <w:sz w:val="20"/>
+          <w:rFonts w:eastAsia="Times New Roman" w:cs="Times New Roman"/>
         </w:rPr>
         <w:t>e</w:t>
       </w:r>
       <w:r>
         <w:rPr>
-          <w:rFonts w:ascii="Times New Roman" w:eastAsia="Times New Roman" w:hAnsi="Times New Roman" w:cs="Times New Roman"/>
-          <w:sz w:val="20"/>
+          <w:rFonts w:eastAsia="Times New Roman" w:cs="Times New Roman"/>
         </w:rPr>
         <w:t>.</w:t>
       </w:r>
@@ -3697,7 +3565,7 @@
           <w:i/>
         </w:rPr>
       </w:pPr>
-      <w:bookmarkStart w:id="11" w:name="_Toc34583171"/>
+      <w:bookmarkStart w:id="10" w:name="_Toc36453522"/>
       <w:proofErr w:type="spellStart"/>
       <w:r>
         <w:rPr>
@@ -3745,29 +3613,26 @@
         </w:rPr>
         <w:t>loguje</w:t>
       </w:r>
-      <w:bookmarkEnd w:id="11"/>
+      <w:bookmarkEnd w:id="10"/>
       <w:proofErr w:type="spellEnd"/>
     </w:p>
     <w:p>
       <w:pPr>
         <w:rPr>
-          <w:rFonts w:ascii="Times New Roman" w:hAnsi="Times New Roman" w:cs="Times New Roman"/>
-          <w:sz w:val="20"/>
+          <w:rFonts w:cs="Times New Roman"/>
           <w:szCs w:val="20"/>
         </w:rPr>
       </w:pPr>
       <w:r>
         <w:rPr>
-          <w:rFonts w:ascii="Times New Roman" w:hAnsi="Times New Roman" w:cs="Times New Roman"/>
-          <w:sz w:val="20"/>
+          <w:rFonts w:cs="Times New Roman"/>
           <w:szCs w:val="20"/>
         </w:rPr>
         <w:t xml:space="preserve">           </w:t>
       </w:r>
       <w:r>
         <w:rPr>
-          <w:rFonts w:ascii="Times New Roman" w:hAnsi="Times New Roman" w:cs="Times New Roman"/>
-          <w:sz w:val="20"/>
+          <w:rFonts w:cs="Times New Roman"/>
           <w:szCs w:val="20"/>
         </w:rPr>
         <w:tab/>
@@ -3775,8 +3640,7 @@
       <w:proofErr w:type="spellStart"/>
       <w:r>
         <w:rPr>
-          <w:rFonts w:ascii="Times New Roman" w:hAnsi="Times New Roman" w:cs="Times New Roman"/>
-          <w:sz w:val="20"/>
+          <w:rFonts w:cs="Times New Roman"/>
           <w:szCs w:val="20"/>
         </w:rPr>
         <w:t>Korisnik</w:t>
@@ -3784,8 +3648,7 @@
       <w:proofErr w:type="spellEnd"/>
       <w:r>
         <w:rPr>
-          <w:rFonts w:ascii="Times New Roman" w:hAnsi="Times New Roman" w:cs="Times New Roman"/>
-          <w:sz w:val="20"/>
+          <w:rFonts w:cs="Times New Roman"/>
           <w:szCs w:val="20"/>
         </w:rPr>
         <w:t xml:space="preserve"> </w:t>
@@ -3793,8 +3656,7 @@
       <w:proofErr w:type="spellStart"/>
       <w:r>
         <w:rPr>
-          <w:rFonts w:ascii="Times New Roman" w:hAnsi="Times New Roman" w:cs="Times New Roman"/>
-          <w:sz w:val="20"/>
+          <w:rFonts w:cs="Times New Roman"/>
           <w:szCs w:val="20"/>
         </w:rPr>
         <w:t>će</w:t>
@@ -3802,8 +3664,7 @@
       <w:proofErr w:type="spellEnd"/>
       <w:r>
         <w:rPr>
-          <w:rFonts w:ascii="Times New Roman" w:hAnsi="Times New Roman" w:cs="Times New Roman"/>
-          <w:sz w:val="20"/>
+          <w:rFonts w:cs="Times New Roman"/>
           <w:szCs w:val="20"/>
         </w:rPr>
         <w:t xml:space="preserve"> </w:t>
@@ -3811,16 +3672,14 @@
       <w:proofErr w:type="spellStart"/>
       <w:r>
         <w:rPr>
-          <w:rFonts w:ascii="Times New Roman" w:hAnsi="Times New Roman" w:cs="Times New Roman"/>
-          <w:sz w:val="20"/>
+          <w:rFonts w:cs="Times New Roman"/>
           <w:szCs w:val="20"/>
         </w:rPr>
         <w:t>nako</w:t>
       </w:r>
       <w:r>
         <w:rPr>
-          <w:rFonts w:ascii="Times New Roman" w:hAnsi="Times New Roman" w:cs="Times New Roman"/>
-          <w:sz w:val="20"/>
+          <w:rFonts w:cs="Times New Roman"/>
           <w:szCs w:val="20"/>
         </w:rPr>
         <w:t>n</w:t>
@@ -3828,8 +3687,7 @@
       <w:proofErr w:type="spellEnd"/>
       <w:r>
         <w:rPr>
-          <w:rFonts w:ascii="Times New Roman" w:hAnsi="Times New Roman" w:cs="Times New Roman"/>
-          <w:sz w:val="20"/>
+          <w:rFonts w:cs="Times New Roman"/>
           <w:szCs w:val="20"/>
         </w:rPr>
         <w:t xml:space="preserve"> </w:t>
@@ -3837,8 +3695,7 @@
       <w:proofErr w:type="spellStart"/>
       <w:r>
         <w:rPr>
-          <w:rFonts w:ascii="Times New Roman" w:hAnsi="Times New Roman" w:cs="Times New Roman"/>
-          <w:sz w:val="20"/>
+          <w:rFonts w:cs="Times New Roman"/>
           <w:szCs w:val="20"/>
         </w:rPr>
         <w:t>pritiska</w:t>
@@ -3846,8 +3703,7 @@
       <w:proofErr w:type="spellEnd"/>
       <w:r>
         <w:rPr>
-          <w:rFonts w:ascii="Times New Roman" w:hAnsi="Times New Roman" w:cs="Times New Roman"/>
-          <w:sz w:val="20"/>
+          <w:rFonts w:cs="Times New Roman"/>
           <w:szCs w:val="20"/>
         </w:rPr>
         <w:t xml:space="preserve"> </w:t>
@@ -3855,8 +3711,7 @@
       <w:proofErr w:type="spellStart"/>
       <w:r>
         <w:rPr>
-          <w:rFonts w:ascii="Times New Roman" w:hAnsi="Times New Roman" w:cs="Times New Roman"/>
-          <w:sz w:val="20"/>
+          <w:rFonts w:cs="Times New Roman"/>
           <w:szCs w:val="20"/>
         </w:rPr>
         <w:t>dugmeta</w:t>
@@ -3864,32 +3719,28 @@
       <w:proofErr w:type="spellEnd"/>
       <w:r>
         <w:rPr>
-          <w:rFonts w:ascii="Times New Roman" w:hAnsi="Times New Roman" w:cs="Times New Roman"/>
-          <w:sz w:val="20"/>
+          <w:rFonts w:cs="Times New Roman"/>
           <w:szCs w:val="20"/>
         </w:rPr>
         <w:t xml:space="preserve"> </w:t>
       </w:r>
       <w:r>
         <w:rPr>
-          <w:rFonts w:ascii="Times New Roman" w:hAnsi="Times New Roman" w:cs="Times New Roman"/>
-          <w:sz w:val="20"/>
+          <w:rFonts w:cs="Times New Roman"/>
           <w:szCs w:val="20"/>
         </w:rPr>
         <w:t>“</w:t>
       </w:r>
       <w:r>
         <w:rPr>
-          <w:rFonts w:ascii="Times New Roman" w:hAnsi="Times New Roman" w:cs="Times New Roman"/>
-          <w:sz w:val="20"/>
+          <w:rFonts w:cs="Times New Roman"/>
           <w:szCs w:val="20"/>
         </w:rPr>
         <w:t>ULOGUJ SE</w:t>
       </w:r>
       <w:r>
         <w:rPr>
-          <w:rFonts w:ascii="Times New Roman" w:hAnsi="Times New Roman" w:cs="Times New Roman"/>
-          <w:sz w:val="20"/>
+          <w:rFonts w:cs="Times New Roman"/>
           <w:szCs w:val="20"/>
         </w:rPr>
         <w:t xml:space="preserve">” </w:t>
@@ -3897,8 +3748,7 @@
       <w:proofErr w:type="spellStart"/>
       <w:r>
         <w:rPr>
-          <w:rFonts w:ascii="Times New Roman" w:hAnsi="Times New Roman" w:cs="Times New Roman"/>
-          <w:sz w:val="20"/>
+          <w:rFonts w:cs="Times New Roman"/>
           <w:szCs w:val="20"/>
         </w:rPr>
         <w:t>dobiti</w:t>
@@ -3906,8 +3756,7 @@
       <w:proofErr w:type="spellEnd"/>
       <w:r>
         <w:rPr>
-          <w:rFonts w:ascii="Times New Roman" w:hAnsi="Times New Roman" w:cs="Times New Roman"/>
-          <w:sz w:val="20"/>
+          <w:rFonts w:cs="Times New Roman"/>
           <w:szCs w:val="20"/>
         </w:rPr>
         <w:t xml:space="preserve"> </w:t>
@@ -3915,8 +3764,7 @@
       <w:proofErr w:type="spellStart"/>
       <w:r>
         <w:rPr>
-          <w:rFonts w:ascii="Times New Roman" w:hAnsi="Times New Roman" w:cs="Times New Roman"/>
-          <w:sz w:val="20"/>
+          <w:rFonts w:cs="Times New Roman"/>
           <w:szCs w:val="20"/>
         </w:rPr>
         <w:t>poruku</w:t>
@@ -3924,8 +3772,7 @@
       <w:proofErr w:type="spellEnd"/>
       <w:r>
         <w:rPr>
-          <w:rFonts w:ascii="Times New Roman" w:hAnsi="Times New Roman" w:cs="Times New Roman"/>
-          <w:sz w:val="20"/>
+          <w:rFonts w:cs="Times New Roman"/>
           <w:szCs w:val="20"/>
         </w:rPr>
         <w:t xml:space="preserve"> o </w:t>
@@ -3933,8 +3780,7 @@
       <w:proofErr w:type="spellStart"/>
       <w:r>
         <w:rPr>
-          <w:rFonts w:ascii="Times New Roman" w:hAnsi="Times New Roman" w:cs="Times New Roman"/>
-          <w:sz w:val="20"/>
+          <w:rFonts w:cs="Times New Roman"/>
           <w:szCs w:val="20"/>
         </w:rPr>
         <w:t>uspešnom</w:t>
@@ -3942,8 +3788,7 @@
       <w:proofErr w:type="spellEnd"/>
       <w:r>
         <w:rPr>
-          <w:rFonts w:ascii="Times New Roman" w:hAnsi="Times New Roman" w:cs="Times New Roman"/>
-          <w:sz w:val="20"/>
+          <w:rFonts w:cs="Times New Roman"/>
           <w:szCs w:val="20"/>
         </w:rPr>
         <w:t xml:space="preserve"> </w:t>
@@ -3951,8 +3796,7 @@
       <w:proofErr w:type="spellStart"/>
       <w:r>
         <w:rPr>
-          <w:rFonts w:ascii="Times New Roman" w:hAnsi="Times New Roman" w:cs="Times New Roman"/>
-          <w:sz w:val="20"/>
+          <w:rFonts w:cs="Times New Roman"/>
           <w:szCs w:val="20"/>
         </w:rPr>
         <w:t>logovanju</w:t>
@@ -3960,8 +3804,7 @@
       <w:proofErr w:type="spellEnd"/>
       <w:r>
         <w:rPr>
-          <w:rFonts w:ascii="Times New Roman" w:hAnsi="Times New Roman" w:cs="Times New Roman"/>
-          <w:sz w:val="20"/>
+          <w:rFonts w:cs="Times New Roman"/>
           <w:szCs w:val="20"/>
         </w:rPr>
         <w:t>.</w:t>
@@ -3970,8 +3813,7 @@
     <w:p>
       <w:pPr>
         <w:rPr>
-          <w:rFonts w:ascii="Times New Roman" w:hAnsi="Times New Roman" w:cs="Times New Roman"/>
-          <w:sz w:val="20"/>
+          <w:rFonts w:cs="Times New Roman"/>
           <w:szCs w:val="20"/>
         </w:rPr>
       </w:pPr>
@@ -3985,7 +3827,7 @@
           <w:i/>
         </w:rPr>
       </w:pPr>
-      <w:bookmarkStart w:id="12" w:name="_Toc34583172"/>
+      <w:bookmarkStart w:id="11" w:name="_Toc36453523"/>
       <w:proofErr w:type="spellStart"/>
       <w:r>
         <w:rPr>
@@ -4047,14 +3889,13 @@
         </w:rPr>
         <w:t>korisnika</w:t>
       </w:r>
-      <w:bookmarkEnd w:id="12"/>
+      <w:bookmarkEnd w:id="11"/>
       <w:proofErr w:type="spellEnd"/>
     </w:p>
     <w:p>
       <w:pPr>
         <w:rPr>
-          <w:rFonts w:ascii="Times New Roman" w:hAnsi="Times New Roman" w:cs="Times New Roman"/>
-          <w:sz w:val="20"/>
+          <w:rFonts w:cs="Times New Roman"/>
           <w:szCs w:val="20"/>
         </w:rPr>
       </w:pPr>
@@ -4064,8 +3905,7 @@
       <w:proofErr w:type="spellStart"/>
       <w:r>
         <w:rPr>
-          <w:rFonts w:ascii="Times New Roman" w:hAnsi="Times New Roman" w:cs="Times New Roman"/>
-          <w:sz w:val="20"/>
+          <w:rFonts w:cs="Times New Roman"/>
           <w:szCs w:val="20"/>
         </w:rPr>
         <w:t>Nakon</w:t>
@@ -4073,8 +3913,7 @@
       <w:proofErr w:type="spellEnd"/>
       <w:r>
         <w:rPr>
-          <w:rFonts w:ascii="Times New Roman" w:hAnsi="Times New Roman" w:cs="Times New Roman"/>
-          <w:sz w:val="20"/>
+          <w:rFonts w:cs="Times New Roman"/>
           <w:szCs w:val="20"/>
         </w:rPr>
         <w:t xml:space="preserve"> </w:t>
@@ -4082,8 +3921,7 @@
       <w:proofErr w:type="spellStart"/>
       <w:r>
         <w:rPr>
-          <w:rFonts w:ascii="Times New Roman" w:hAnsi="Times New Roman" w:cs="Times New Roman"/>
-          <w:sz w:val="20"/>
+          <w:rFonts w:cs="Times New Roman"/>
           <w:szCs w:val="20"/>
         </w:rPr>
         <w:t>pritiska</w:t>
@@ -4091,8 +3929,7 @@
       <w:proofErr w:type="spellEnd"/>
       <w:r>
         <w:rPr>
-          <w:rFonts w:ascii="Times New Roman" w:hAnsi="Times New Roman" w:cs="Times New Roman"/>
-          <w:sz w:val="20"/>
+          <w:rFonts w:cs="Times New Roman"/>
           <w:szCs w:val="20"/>
         </w:rPr>
         <w:t xml:space="preserve"> </w:t>
@@ -4100,8 +3937,7 @@
       <w:proofErr w:type="spellStart"/>
       <w:r>
         <w:rPr>
-          <w:rFonts w:ascii="Times New Roman" w:hAnsi="Times New Roman" w:cs="Times New Roman"/>
-          <w:sz w:val="20"/>
+          <w:rFonts w:cs="Times New Roman"/>
           <w:szCs w:val="20"/>
         </w:rPr>
         <w:t>dugmeta</w:t>
@@ -4109,114 +3945,92 @@
       <w:proofErr w:type="spellEnd"/>
       <w:r>
         <w:rPr>
-          <w:rFonts w:ascii="Times New Roman" w:hAnsi="Times New Roman" w:cs="Times New Roman"/>
-          <w:sz w:val="20"/>
+          <w:rFonts w:cs="Times New Roman"/>
           <w:szCs w:val="20"/>
         </w:rPr>
         <w:t xml:space="preserve"> </w:t>
       </w:r>
       <w:r>
         <w:rPr>
-          <w:rFonts w:ascii="Times New Roman" w:hAnsi="Times New Roman" w:cs="Times New Roman"/>
-          <w:sz w:val="20"/>
+          <w:rFonts w:cs="Times New Roman"/>
           <w:szCs w:val="20"/>
         </w:rPr>
         <w:t>“</w:t>
       </w:r>
       <w:r>
         <w:rPr>
-          <w:rFonts w:ascii="Times New Roman" w:hAnsi="Times New Roman" w:cs="Times New Roman"/>
-          <w:sz w:val="20"/>
+          <w:rFonts w:cs="Times New Roman"/>
           <w:szCs w:val="20"/>
         </w:rPr>
-        <w:t xml:space="preserve">ULOGUJ </w:t>
-      </w:r>
-      <w:proofErr w:type="gramStart"/>
-      <w:r>
-        <w:rPr>
-          <w:rFonts w:ascii="Times New Roman" w:hAnsi="Times New Roman" w:cs="Times New Roman"/>
-          <w:sz w:val="20"/>
+        <w:t>ULOGUJ SE</w:t>
+      </w:r>
+      <w:r>
+        <w:rPr>
+          <w:rFonts w:cs="Times New Roman"/>
           <w:szCs w:val="20"/>
         </w:rPr>
-        <w:t>SE</w:t>
-      </w:r>
-      <w:r>
-        <w:rPr>
-          <w:rFonts w:ascii="Times New Roman" w:hAnsi="Times New Roman" w:cs="Times New Roman"/>
-          <w:sz w:val="20"/>
+        <w:t xml:space="preserve">”  </w:t>
+      </w:r>
+      <w:proofErr w:type="spellStart"/>
+      <w:r>
+        <w:rPr>
+          <w:rFonts w:cs="Times New Roman"/>
           <w:szCs w:val="20"/>
         </w:rPr>
-        <w:t xml:space="preserve">”  </w:t>
-      </w:r>
-      <w:proofErr w:type="spellStart"/>
-      <w:r>
-        <w:rPr>
-          <w:rFonts w:ascii="Times New Roman" w:hAnsi="Times New Roman" w:cs="Times New Roman"/>
-          <w:sz w:val="20"/>
+        <w:t>mogu</w:t>
+      </w:r>
+      <w:proofErr w:type="spellEnd"/>
+      <w:r>
+        <w:rPr>
+          <w:rFonts w:cs="Times New Roman"/>
           <w:szCs w:val="20"/>
         </w:rPr>
-        <w:t>mogu</w:t>
-      </w:r>
-      <w:proofErr w:type="spellEnd"/>
-      <w:proofErr w:type="gramEnd"/>
-      <w:r>
-        <w:rPr>
-          <w:rFonts w:ascii="Times New Roman" w:hAnsi="Times New Roman" w:cs="Times New Roman"/>
-          <w:sz w:val="20"/>
+        <w:t xml:space="preserve"> se </w:t>
+      </w:r>
+      <w:proofErr w:type="spellStart"/>
+      <w:r>
+        <w:rPr>
+          <w:rFonts w:cs="Times New Roman"/>
           <w:szCs w:val="20"/>
         </w:rPr>
-        <w:t xml:space="preserve"> se </w:t>
-      </w:r>
-      <w:proofErr w:type="spellStart"/>
-      <w:r>
-        <w:rPr>
-          <w:rFonts w:ascii="Times New Roman" w:hAnsi="Times New Roman" w:cs="Times New Roman"/>
-          <w:sz w:val="20"/>
+        <w:t>dogoditi</w:t>
+      </w:r>
+      <w:proofErr w:type="spellEnd"/>
+      <w:r>
+        <w:rPr>
+          <w:rFonts w:cs="Times New Roman"/>
           <w:szCs w:val="20"/>
         </w:rPr>
-        <w:t>dogoditi</w:t>
-      </w:r>
-      <w:proofErr w:type="spellEnd"/>
-      <w:r>
-        <w:rPr>
-          <w:rFonts w:ascii="Times New Roman" w:hAnsi="Times New Roman" w:cs="Times New Roman"/>
-          <w:sz w:val="20"/>
+        <w:t xml:space="preserve"> </w:t>
+      </w:r>
+      <w:proofErr w:type="spellStart"/>
+      <w:r>
+        <w:rPr>
+          <w:rFonts w:cs="Times New Roman"/>
           <w:szCs w:val="20"/>
         </w:rPr>
-        <w:t xml:space="preserve"> </w:t>
-      </w:r>
-      <w:proofErr w:type="spellStart"/>
-      <w:r>
-        <w:rPr>
-          <w:rFonts w:ascii="Times New Roman" w:hAnsi="Times New Roman" w:cs="Times New Roman"/>
-          <w:sz w:val="20"/>
+        <w:t>sledeće</w:t>
+      </w:r>
+      <w:proofErr w:type="spellEnd"/>
+      <w:r>
+        <w:rPr>
+          <w:rFonts w:cs="Times New Roman"/>
           <w:szCs w:val="20"/>
         </w:rPr>
-        <w:t>sledeće</w:t>
-      </w:r>
-      <w:proofErr w:type="spellEnd"/>
-      <w:r>
-        <w:rPr>
-          <w:rFonts w:ascii="Times New Roman" w:hAnsi="Times New Roman" w:cs="Times New Roman"/>
-          <w:sz w:val="20"/>
+        <w:t xml:space="preserve"> </w:t>
+      </w:r>
+      <w:proofErr w:type="spellStart"/>
+      <w:r>
+        <w:rPr>
+          <w:rFonts w:cs="Times New Roman"/>
           <w:szCs w:val="20"/>
         </w:rPr>
-        <w:t xml:space="preserve"> </w:t>
-      </w:r>
-      <w:proofErr w:type="spellStart"/>
-      <w:r>
-        <w:rPr>
-          <w:rFonts w:ascii="Times New Roman" w:hAnsi="Times New Roman" w:cs="Times New Roman"/>
-          <w:sz w:val="20"/>
-          <w:szCs w:val="20"/>
-        </w:rPr>
         <w:t>greške</w:t>
       </w:r>
       <w:proofErr w:type="spellEnd"/>
       <w:r>
         <w:rPr>
-          <w:rFonts w:ascii="Times New Roman" w:hAnsi="Times New Roman" w:cs="Times New Roman"/>
-          <w:sz w:val="20"/>
+          <w:rFonts w:cs="Times New Roman"/>
           <w:szCs w:val="20"/>
         </w:rPr>
         <w:t>:</w:t>
@@ -4231,140 +4045,122 @@
         </w:numPr>
         <w:spacing w:after="0"/>
         <w:rPr>
-          <w:rFonts w:ascii="Times New Roman" w:eastAsia="Times New Roman" w:hAnsi="Times New Roman" w:cs="Times New Roman"/>
-          <w:sz w:val="20"/>
-        </w:rPr>
-      </w:pPr>
-      <w:proofErr w:type="spellStart"/>
-      <w:r>
-        <w:rPr>
-          <w:rFonts w:ascii="Times New Roman" w:eastAsia="Times New Roman" w:hAnsi="Times New Roman" w:cs="Times New Roman"/>
-          <w:sz w:val="20"/>
+          <w:rFonts w:eastAsia="Times New Roman" w:cs="Times New Roman"/>
+        </w:rPr>
+      </w:pPr>
+      <w:proofErr w:type="spellStart"/>
+      <w:r>
+        <w:rPr>
+          <w:rFonts w:eastAsia="Times New Roman" w:cs="Times New Roman"/>
         </w:rPr>
         <w:t>Ukoliko</w:t>
       </w:r>
       <w:proofErr w:type="spellEnd"/>
       <w:r>
         <w:rPr>
-          <w:rFonts w:ascii="Times New Roman" w:eastAsia="Times New Roman" w:hAnsi="Times New Roman" w:cs="Times New Roman"/>
-          <w:sz w:val="20"/>
-        </w:rPr>
-        <w:t xml:space="preserve"> </w:t>
-      </w:r>
-      <w:r>
-        <w:rPr>
-          <w:rFonts w:ascii="Times New Roman" w:eastAsia="Times New Roman" w:hAnsi="Times New Roman" w:cs="Times New Roman"/>
-          <w:sz w:val="20"/>
+          <w:rFonts w:eastAsia="Times New Roman" w:cs="Times New Roman"/>
+        </w:rPr>
+        <w:t xml:space="preserve"> </w:t>
+      </w:r>
+      <w:r>
+        <w:rPr>
+          <w:rFonts w:eastAsia="Times New Roman" w:cs="Times New Roman"/>
         </w:rPr>
         <w:t>email</w:t>
       </w:r>
       <w:r>
         <w:rPr>
-          <w:rFonts w:ascii="Times New Roman" w:eastAsia="Times New Roman" w:hAnsi="Times New Roman" w:cs="Times New Roman"/>
-          <w:sz w:val="20"/>
-        </w:rPr>
-        <w:t xml:space="preserve"> </w:t>
-      </w:r>
-      <w:r>
-        <w:rPr>
-          <w:rFonts w:ascii="Times New Roman" w:eastAsia="Times New Roman" w:hAnsi="Times New Roman" w:cs="Times New Roman"/>
-          <w:sz w:val="20"/>
+          <w:rFonts w:eastAsia="Times New Roman" w:cs="Times New Roman"/>
+        </w:rPr>
+        <w:t xml:space="preserve"> </w:t>
+      </w:r>
+      <w:r>
+        <w:rPr>
+          <w:rFonts w:eastAsia="Times New Roman" w:cs="Times New Roman"/>
         </w:rPr>
         <w:t xml:space="preserve">ne </w:t>
       </w:r>
       <w:proofErr w:type="spellStart"/>
       <w:r>
         <w:rPr>
-          <w:rFonts w:ascii="Times New Roman" w:eastAsia="Times New Roman" w:hAnsi="Times New Roman" w:cs="Times New Roman"/>
-          <w:sz w:val="20"/>
+          <w:rFonts w:eastAsia="Times New Roman" w:cs="Times New Roman"/>
         </w:rPr>
         <w:t>postoji</w:t>
       </w:r>
       <w:proofErr w:type="spellEnd"/>
       <w:r>
         <w:rPr>
-          <w:rFonts w:ascii="Times New Roman" w:eastAsia="Times New Roman" w:hAnsi="Times New Roman" w:cs="Times New Roman"/>
-          <w:sz w:val="20"/>
+          <w:rFonts w:eastAsia="Times New Roman" w:cs="Times New Roman"/>
         </w:rPr>
         <w:t xml:space="preserve">, </w:t>
       </w:r>
       <w:proofErr w:type="spellStart"/>
       <w:r>
         <w:rPr>
-          <w:rFonts w:ascii="Times New Roman" w:eastAsia="Times New Roman" w:hAnsi="Times New Roman" w:cs="Times New Roman"/>
-          <w:sz w:val="20"/>
+          <w:rFonts w:eastAsia="Times New Roman" w:cs="Times New Roman"/>
         </w:rPr>
         <w:t>korisnik</w:t>
       </w:r>
       <w:proofErr w:type="spellEnd"/>
       <w:r>
         <w:rPr>
-          <w:rFonts w:ascii="Times New Roman" w:eastAsia="Times New Roman" w:hAnsi="Times New Roman" w:cs="Times New Roman"/>
-          <w:sz w:val="20"/>
-        </w:rPr>
-        <w:t xml:space="preserve"> </w:t>
-      </w:r>
-      <w:proofErr w:type="spellStart"/>
-      <w:r>
-        <w:rPr>
-          <w:rFonts w:ascii="Times New Roman" w:eastAsia="Times New Roman" w:hAnsi="Times New Roman" w:cs="Times New Roman"/>
-          <w:sz w:val="20"/>
+          <w:rFonts w:eastAsia="Times New Roman" w:cs="Times New Roman"/>
+        </w:rPr>
+        <w:t xml:space="preserve"> </w:t>
+      </w:r>
+      <w:proofErr w:type="spellStart"/>
+      <w:r>
+        <w:rPr>
+          <w:rFonts w:eastAsia="Times New Roman" w:cs="Times New Roman"/>
         </w:rPr>
         <w:t>će</w:t>
       </w:r>
       <w:proofErr w:type="spellEnd"/>
       <w:r>
         <w:rPr>
-          <w:rFonts w:ascii="Times New Roman" w:eastAsia="Times New Roman" w:hAnsi="Times New Roman" w:cs="Times New Roman"/>
-          <w:sz w:val="20"/>
-        </w:rPr>
-        <w:t xml:space="preserve"> </w:t>
-      </w:r>
-      <w:proofErr w:type="spellStart"/>
-      <w:r>
-        <w:rPr>
-          <w:rFonts w:ascii="Times New Roman" w:eastAsia="Times New Roman" w:hAnsi="Times New Roman" w:cs="Times New Roman"/>
-          <w:sz w:val="20"/>
+          <w:rFonts w:eastAsia="Times New Roman" w:cs="Times New Roman"/>
+        </w:rPr>
+        <w:t xml:space="preserve"> </w:t>
+      </w:r>
+      <w:proofErr w:type="spellStart"/>
+      <w:r>
+        <w:rPr>
+          <w:rFonts w:eastAsia="Times New Roman" w:cs="Times New Roman"/>
         </w:rPr>
         <w:t>dobiti</w:t>
       </w:r>
       <w:proofErr w:type="spellEnd"/>
       <w:r>
         <w:rPr>
-          <w:rFonts w:ascii="Times New Roman" w:eastAsia="Times New Roman" w:hAnsi="Times New Roman" w:cs="Times New Roman"/>
-          <w:sz w:val="20"/>
-        </w:rPr>
-        <w:t xml:space="preserve"> </w:t>
-      </w:r>
-      <w:proofErr w:type="spellStart"/>
-      <w:r>
-        <w:rPr>
-          <w:rFonts w:ascii="Times New Roman" w:eastAsia="Times New Roman" w:hAnsi="Times New Roman" w:cs="Times New Roman"/>
-          <w:sz w:val="20"/>
+          <w:rFonts w:eastAsia="Times New Roman" w:cs="Times New Roman"/>
+        </w:rPr>
+        <w:t xml:space="preserve"> </w:t>
+      </w:r>
+      <w:proofErr w:type="spellStart"/>
+      <w:r>
+        <w:rPr>
+          <w:rFonts w:eastAsia="Times New Roman" w:cs="Times New Roman"/>
         </w:rPr>
         <w:t>odgovarajuću</w:t>
       </w:r>
       <w:proofErr w:type="spellEnd"/>
       <w:r>
         <w:rPr>
-          <w:rFonts w:ascii="Times New Roman" w:eastAsia="Times New Roman" w:hAnsi="Times New Roman" w:cs="Times New Roman"/>
-          <w:sz w:val="20"/>
-        </w:rPr>
-        <w:t xml:space="preserve"> </w:t>
-      </w:r>
-      <w:proofErr w:type="spellStart"/>
-      <w:r>
-        <w:rPr>
-          <w:rFonts w:ascii="Times New Roman" w:eastAsia="Times New Roman" w:hAnsi="Times New Roman" w:cs="Times New Roman"/>
-          <w:sz w:val="20"/>
+          <w:rFonts w:eastAsia="Times New Roman" w:cs="Times New Roman"/>
+        </w:rPr>
+        <w:t xml:space="preserve"> </w:t>
+      </w:r>
+      <w:proofErr w:type="spellStart"/>
+      <w:r>
+        <w:rPr>
+          <w:rFonts w:eastAsia="Times New Roman" w:cs="Times New Roman"/>
         </w:rPr>
         <w:t>poruku</w:t>
       </w:r>
       <w:proofErr w:type="spellEnd"/>
       <w:r>
         <w:rPr>
-          <w:rFonts w:ascii="Times New Roman" w:eastAsia="Times New Roman" w:hAnsi="Times New Roman" w:cs="Times New Roman"/>
-          <w:sz w:val="20"/>
+          <w:rFonts w:eastAsia="Times New Roman" w:cs="Times New Roman"/>
         </w:rPr>
         <w:t>.</w:t>
       </w:r>
@@ -4378,174 +4174,152 @@
         </w:numPr>
         <w:spacing w:after="0"/>
         <w:rPr>
-          <w:rFonts w:ascii="Times New Roman" w:eastAsia="Times New Roman" w:hAnsi="Times New Roman" w:cs="Times New Roman"/>
-          <w:sz w:val="20"/>
-        </w:rPr>
-      </w:pPr>
-      <w:proofErr w:type="spellStart"/>
-      <w:r>
-        <w:rPr>
-          <w:rFonts w:ascii="Times New Roman" w:eastAsia="Times New Roman" w:hAnsi="Times New Roman" w:cs="Times New Roman"/>
-          <w:sz w:val="20"/>
+          <w:rFonts w:eastAsia="Times New Roman" w:cs="Times New Roman"/>
+        </w:rPr>
+      </w:pPr>
+      <w:proofErr w:type="spellStart"/>
+      <w:r>
+        <w:rPr>
+          <w:rFonts w:eastAsia="Times New Roman" w:cs="Times New Roman"/>
         </w:rPr>
         <w:t>Ukoliko</w:t>
       </w:r>
       <w:proofErr w:type="spellEnd"/>
       <w:r>
         <w:rPr>
-          <w:rFonts w:ascii="Times New Roman" w:eastAsia="Times New Roman" w:hAnsi="Times New Roman" w:cs="Times New Roman"/>
-          <w:sz w:val="20"/>
-        </w:rPr>
-        <w:t xml:space="preserve"> </w:t>
-      </w:r>
-      <w:proofErr w:type="spellStart"/>
-      <w:r>
-        <w:rPr>
-          <w:rFonts w:ascii="Times New Roman" w:eastAsia="Times New Roman" w:hAnsi="Times New Roman" w:cs="Times New Roman"/>
-          <w:sz w:val="20"/>
+          <w:rFonts w:eastAsia="Times New Roman" w:cs="Times New Roman"/>
+        </w:rPr>
+        <w:t xml:space="preserve"> </w:t>
+      </w:r>
+      <w:proofErr w:type="spellStart"/>
+      <w:r>
+        <w:rPr>
+          <w:rFonts w:eastAsia="Times New Roman" w:cs="Times New Roman"/>
         </w:rPr>
         <w:t>pri</w:t>
       </w:r>
       <w:proofErr w:type="spellEnd"/>
       <w:r>
         <w:rPr>
-          <w:rFonts w:ascii="Times New Roman" w:eastAsia="Times New Roman" w:hAnsi="Times New Roman" w:cs="Times New Roman"/>
-          <w:sz w:val="20"/>
-        </w:rPr>
-        <w:t xml:space="preserve"> </w:t>
-      </w:r>
-      <w:proofErr w:type="spellStart"/>
-      <w:r>
-        <w:rPr>
-          <w:rFonts w:ascii="Times New Roman" w:eastAsia="Times New Roman" w:hAnsi="Times New Roman" w:cs="Times New Roman"/>
-          <w:sz w:val="20"/>
+          <w:rFonts w:eastAsia="Times New Roman" w:cs="Times New Roman"/>
+        </w:rPr>
+        <w:t xml:space="preserve"> </w:t>
+      </w:r>
+      <w:proofErr w:type="spellStart"/>
+      <w:r>
+        <w:rPr>
+          <w:rFonts w:eastAsia="Times New Roman" w:cs="Times New Roman"/>
         </w:rPr>
         <w:t>unosu</w:t>
       </w:r>
       <w:proofErr w:type="spellEnd"/>
       <w:r>
         <w:rPr>
-          <w:rFonts w:ascii="Times New Roman" w:eastAsia="Times New Roman" w:hAnsi="Times New Roman" w:cs="Times New Roman"/>
-          <w:sz w:val="20"/>
+          <w:rFonts w:eastAsia="Times New Roman" w:cs="Times New Roman"/>
         </w:rPr>
         <w:t xml:space="preserve"> email-a </w:t>
       </w:r>
       <w:proofErr w:type="spellStart"/>
       <w:r>
         <w:rPr>
-          <w:rFonts w:ascii="Times New Roman" w:eastAsia="Times New Roman" w:hAnsi="Times New Roman" w:cs="Times New Roman"/>
-          <w:sz w:val="20"/>
+          <w:rFonts w:eastAsia="Times New Roman" w:cs="Times New Roman"/>
         </w:rPr>
         <w:t>korisnik</w:t>
       </w:r>
       <w:proofErr w:type="spellEnd"/>
       <w:r>
         <w:rPr>
-          <w:rFonts w:ascii="Times New Roman" w:eastAsia="Times New Roman" w:hAnsi="Times New Roman" w:cs="Times New Roman"/>
-          <w:sz w:val="20"/>
-        </w:rPr>
-        <w:t xml:space="preserve"> </w:t>
-      </w:r>
-      <w:proofErr w:type="spellStart"/>
-      <w:r>
-        <w:rPr>
-          <w:rFonts w:ascii="Times New Roman" w:eastAsia="Times New Roman" w:hAnsi="Times New Roman" w:cs="Times New Roman"/>
-          <w:sz w:val="20"/>
+          <w:rFonts w:eastAsia="Times New Roman" w:cs="Times New Roman"/>
+        </w:rPr>
+        <w:t xml:space="preserve"> </w:t>
+      </w:r>
+      <w:proofErr w:type="spellStart"/>
+      <w:r>
+        <w:rPr>
+          <w:rFonts w:eastAsia="Times New Roman" w:cs="Times New Roman"/>
         </w:rPr>
         <w:t>izostavi</w:t>
       </w:r>
       <w:proofErr w:type="spellEnd"/>
       <w:r>
         <w:rPr>
-          <w:rFonts w:ascii="Times New Roman" w:eastAsia="Times New Roman" w:hAnsi="Times New Roman" w:cs="Times New Roman"/>
-          <w:sz w:val="20"/>
-        </w:rPr>
-        <w:t xml:space="preserve"> </w:t>
-      </w:r>
-      <w:proofErr w:type="spellStart"/>
-      <w:r>
-        <w:rPr>
-          <w:rFonts w:ascii="Times New Roman" w:eastAsia="Times New Roman" w:hAnsi="Times New Roman" w:cs="Times New Roman"/>
-          <w:sz w:val="20"/>
+          <w:rFonts w:eastAsia="Times New Roman" w:cs="Times New Roman"/>
+        </w:rPr>
+        <w:t xml:space="preserve"> </w:t>
+      </w:r>
+      <w:proofErr w:type="spellStart"/>
+      <w:r>
+        <w:rPr>
+          <w:rFonts w:eastAsia="Times New Roman" w:cs="Times New Roman"/>
         </w:rPr>
         <w:t>simbol</w:t>
       </w:r>
       <w:proofErr w:type="spellEnd"/>
       <w:r>
         <w:rPr>
-          <w:rFonts w:ascii="Times New Roman" w:eastAsia="Times New Roman" w:hAnsi="Times New Roman" w:cs="Times New Roman"/>
-          <w:sz w:val="20"/>
-        </w:rPr>
-        <w:t xml:space="preserve"> </w:t>
-      </w:r>
-      <w:r>
-        <w:rPr>
-          <w:rFonts w:ascii="Times New Roman" w:eastAsia="Times New Roman" w:hAnsi="Times New Roman" w:cs="Times New Roman"/>
-          <w:sz w:val="20"/>
+          <w:rFonts w:eastAsia="Times New Roman" w:cs="Times New Roman"/>
+        </w:rPr>
+        <w:t xml:space="preserve"> </w:t>
+      </w:r>
+      <w:r>
+        <w:rPr>
+          <w:rFonts w:eastAsia="Times New Roman" w:cs="Times New Roman"/>
         </w:rPr>
         <w:t xml:space="preserve">“@”, </w:t>
       </w:r>
       <w:proofErr w:type="spellStart"/>
       <w:r>
         <w:rPr>
-          <w:rFonts w:ascii="Times New Roman" w:eastAsia="Times New Roman" w:hAnsi="Times New Roman" w:cs="Times New Roman"/>
-          <w:sz w:val="20"/>
+          <w:rFonts w:eastAsia="Times New Roman" w:cs="Times New Roman"/>
         </w:rPr>
         <w:t>dobiće</w:t>
       </w:r>
       <w:proofErr w:type="spellEnd"/>
       <w:r>
         <w:rPr>
-          <w:rFonts w:ascii="Times New Roman" w:eastAsia="Times New Roman" w:hAnsi="Times New Roman" w:cs="Times New Roman"/>
-          <w:sz w:val="20"/>
-        </w:rPr>
-        <w:t xml:space="preserve"> </w:t>
-      </w:r>
-      <w:proofErr w:type="spellStart"/>
-      <w:r>
-        <w:rPr>
-          <w:rFonts w:ascii="Times New Roman" w:eastAsia="Times New Roman" w:hAnsi="Times New Roman" w:cs="Times New Roman"/>
-          <w:sz w:val="20"/>
+          <w:rFonts w:eastAsia="Times New Roman" w:cs="Times New Roman"/>
+        </w:rPr>
+        <w:t xml:space="preserve"> </w:t>
+      </w:r>
+      <w:proofErr w:type="spellStart"/>
+      <w:r>
+        <w:rPr>
+          <w:rFonts w:eastAsia="Times New Roman" w:cs="Times New Roman"/>
         </w:rPr>
         <w:t>poruku</w:t>
       </w:r>
       <w:proofErr w:type="spellEnd"/>
       <w:r>
         <w:rPr>
-          <w:rFonts w:ascii="Times New Roman" w:eastAsia="Times New Roman" w:hAnsi="Times New Roman" w:cs="Times New Roman"/>
-          <w:sz w:val="20"/>
+          <w:rFonts w:eastAsia="Times New Roman" w:cs="Times New Roman"/>
         </w:rPr>
         <w:t xml:space="preserve"> o </w:t>
       </w:r>
       <w:proofErr w:type="spellStart"/>
       <w:r>
         <w:rPr>
-          <w:rFonts w:ascii="Times New Roman" w:eastAsia="Times New Roman" w:hAnsi="Times New Roman" w:cs="Times New Roman"/>
-          <w:sz w:val="20"/>
+          <w:rFonts w:eastAsia="Times New Roman" w:cs="Times New Roman"/>
         </w:rPr>
         <w:t>izostavljenom</w:t>
       </w:r>
       <w:proofErr w:type="spellEnd"/>
       <w:r>
         <w:rPr>
-          <w:rFonts w:ascii="Times New Roman" w:eastAsia="Times New Roman" w:hAnsi="Times New Roman" w:cs="Times New Roman"/>
-          <w:sz w:val="20"/>
-        </w:rPr>
-        <w:t xml:space="preserve"> </w:t>
-      </w:r>
-      <w:proofErr w:type="spellStart"/>
-      <w:r>
-        <w:rPr>
-          <w:rFonts w:ascii="Times New Roman" w:eastAsia="Times New Roman" w:hAnsi="Times New Roman" w:cs="Times New Roman"/>
-          <w:sz w:val="20"/>
+          <w:rFonts w:eastAsia="Times New Roman" w:cs="Times New Roman"/>
+        </w:rPr>
+        <w:t xml:space="preserve"> </w:t>
+      </w:r>
+      <w:proofErr w:type="spellStart"/>
+      <w:r>
+        <w:rPr>
+          <w:rFonts w:eastAsia="Times New Roman" w:cs="Times New Roman"/>
         </w:rPr>
         <w:t>znaku</w:t>
       </w:r>
       <w:proofErr w:type="spellEnd"/>
       <w:r>
         <w:rPr>
-          <w:rFonts w:ascii="Times New Roman" w:eastAsia="Times New Roman" w:hAnsi="Times New Roman" w:cs="Times New Roman"/>
-          <w:sz w:val="20"/>
+          <w:rFonts w:eastAsia="Times New Roman" w:cs="Times New Roman"/>
         </w:rPr>
         <w:t>.</w:t>
       </w:r>
@@ -4559,15 +4333,13 @@
         </w:numPr>
         <w:spacing w:after="0"/>
         <w:rPr>
-          <w:rFonts w:ascii="Times New Roman" w:eastAsia="Times New Roman" w:hAnsi="Times New Roman" w:cs="Times New Roman"/>
-          <w:sz w:val="20"/>
-        </w:rPr>
-      </w:pPr>
-      <w:proofErr w:type="spellStart"/>
-      <w:r>
-        <w:rPr>
-          <w:rFonts w:ascii="Times New Roman" w:eastAsia="Times New Roman" w:hAnsi="Times New Roman" w:cs="Times New Roman"/>
-          <w:sz w:val="20"/>
+          <w:rFonts w:eastAsia="Times New Roman" w:cs="Times New Roman"/>
+        </w:rPr>
+      </w:pPr>
+      <w:proofErr w:type="spellStart"/>
+      <w:r>
+        <w:rPr>
+          <w:rFonts w:eastAsia="Times New Roman" w:cs="Times New Roman"/>
         </w:rPr>
         <w:lastRenderedPageBreak/>
         <w:t>Ukoliko</w:t>
@@ -4575,158 +4347,138 @@
       <w:proofErr w:type="spellEnd"/>
       <w:r>
         <w:rPr>
-          <w:rFonts w:ascii="Times New Roman" w:eastAsia="Times New Roman" w:hAnsi="Times New Roman" w:cs="Times New Roman"/>
-          <w:sz w:val="20"/>
+          <w:rFonts w:eastAsia="Times New Roman" w:cs="Times New Roman"/>
         </w:rPr>
         <w:t xml:space="preserve"> se </w:t>
       </w:r>
       <w:proofErr w:type="spellStart"/>
       <w:r>
         <w:rPr>
-          <w:rFonts w:ascii="Times New Roman" w:eastAsia="Times New Roman" w:hAnsi="Times New Roman" w:cs="Times New Roman"/>
-          <w:sz w:val="20"/>
+          <w:rFonts w:eastAsia="Times New Roman" w:cs="Times New Roman"/>
         </w:rPr>
         <w:t>uneti</w:t>
       </w:r>
       <w:proofErr w:type="spellEnd"/>
       <w:r>
         <w:rPr>
-          <w:rFonts w:ascii="Times New Roman" w:eastAsia="Times New Roman" w:hAnsi="Times New Roman" w:cs="Times New Roman"/>
-          <w:sz w:val="20"/>
+          <w:rFonts w:eastAsia="Times New Roman" w:cs="Times New Roman"/>
         </w:rPr>
         <w:t xml:space="preserve"> password </w:t>
       </w:r>
       <w:r>
         <w:rPr>
-          <w:rFonts w:ascii="Times New Roman" w:eastAsia="Times New Roman" w:hAnsi="Times New Roman" w:cs="Times New Roman"/>
-          <w:sz w:val="20"/>
+          <w:rFonts w:eastAsia="Times New Roman" w:cs="Times New Roman"/>
         </w:rPr>
         <w:t xml:space="preserve">ne </w:t>
       </w:r>
       <w:proofErr w:type="spellStart"/>
       <w:r>
         <w:rPr>
-          <w:rFonts w:ascii="Times New Roman" w:eastAsia="Times New Roman" w:hAnsi="Times New Roman" w:cs="Times New Roman"/>
-          <w:sz w:val="20"/>
+          <w:rFonts w:eastAsia="Times New Roman" w:cs="Times New Roman"/>
         </w:rPr>
         <w:t>poklapa</w:t>
       </w:r>
       <w:proofErr w:type="spellEnd"/>
       <w:r>
         <w:rPr>
-          <w:rFonts w:ascii="Times New Roman" w:eastAsia="Times New Roman" w:hAnsi="Times New Roman" w:cs="Times New Roman"/>
-          <w:sz w:val="20"/>
-        </w:rPr>
-        <w:t xml:space="preserve"> </w:t>
-      </w:r>
-      <w:proofErr w:type="spellStart"/>
-      <w:r>
-        <w:rPr>
-          <w:rFonts w:ascii="Times New Roman" w:eastAsia="Times New Roman" w:hAnsi="Times New Roman" w:cs="Times New Roman"/>
-          <w:sz w:val="20"/>
+          <w:rFonts w:eastAsia="Times New Roman" w:cs="Times New Roman"/>
+        </w:rPr>
+        <w:t xml:space="preserve"> </w:t>
+      </w:r>
+      <w:proofErr w:type="spellStart"/>
+      <w:r>
+        <w:rPr>
+          <w:rFonts w:eastAsia="Times New Roman" w:cs="Times New Roman"/>
         </w:rPr>
         <w:t>sa</w:t>
       </w:r>
       <w:proofErr w:type="spellEnd"/>
       <w:r>
         <w:rPr>
-          <w:rFonts w:ascii="Times New Roman" w:eastAsia="Times New Roman" w:hAnsi="Times New Roman" w:cs="Times New Roman"/>
-          <w:sz w:val="20"/>
-        </w:rPr>
-        <w:t xml:space="preserve"> </w:t>
-      </w:r>
-      <w:r>
-        <w:rPr>
-          <w:rFonts w:ascii="Times New Roman" w:eastAsia="Times New Roman" w:hAnsi="Times New Roman" w:cs="Times New Roman"/>
-          <w:sz w:val="20"/>
+          <w:rFonts w:eastAsia="Times New Roman" w:cs="Times New Roman"/>
+        </w:rPr>
+        <w:t xml:space="preserve"> </w:t>
+      </w:r>
+      <w:r>
+        <w:rPr>
+          <w:rFonts w:eastAsia="Times New Roman" w:cs="Times New Roman"/>
         </w:rPr>
         <w:t xml:space="preserve">password-om </w:t>
       </w:r>
       <w:proofErr w:type="spellStart"/>
       <w:r>
         <w:rPr>
-          <w:rFonts w:ascii="Times New Roman" w:eastAsia="Times New Roman" w:hAnsi="Times New Roman" w:cs="Times New Roman"/>
-          <w:sz w:val="20"/>
+          <w:rFonts w:eastAsia="Times New Roman" w:cs="Times New Roman"/>
         </w:rPr>
         <w:t>koji</w:t>
       </w:r>
       <w:proofErr w:type="spellEnd"/>
       <w:r>
         <w:rPr>
-          <w:rFonts w:ascii="Times New Roman" w:eastAsia="Times New Roman" w:hAnsi="Times New Roman" w:cs="Times New Roman"/>
-          <w:sz w:val="20"/>
+          <w:rFonts w:eastAsia="Times New Roman" w:cs="Times New Roman"/>
         </w:rPr>
         <w:t xml:space="preserve"> je </w:t>
       </w:r>
       <w:proofErr w:type="spellStart"/>
       <w:r>
         <w:rPr>
-          <w:rFonts w:ascii="Times New Roman" w:eastAsia="Times New Roman" w:hAnsi="Times New Roman" w:cs="Times New Roman"/>
-          <w:sz w:val="20"/>
+          <w:rFonts w:eastAsia="Times New Roman" w:cs="Times New Roman"/>
         </w:rPr>
         <w:t>evidentiran</w:t>
       </w:r>
       <w:proofErr w:type="spellEnd"/>
       <w:r>
         <w:rPr>
-          <w:rFonts w:ascii="Times New Roman" w:eastAsia="Times New Roman" w:hAnsi="Times New Roman" w:cs="Times New Roman"/>
-          <w:sz w:val="20"/>
+          <w:rFonts w:eastAsia="Times New Roman" w:cs="Times New Roman"/>
         </w:rPr>
         <w:t xml:space="preserve"> u </w:t>
       </w:r>
       <w:proofErr w:type="spellStart"/>
       <w:r>
         <w:rPr>
-          <w:rFonts w:ascii="Times New Roman" w:eastAsia="Times New Roman" w:hAnsi="Times New Roman" w:cs="Times New Roman"/>
-          <w:sz w:val="20"/>
+          <w:rFonts w:eastAsia="Times New Roman" w:cs="Times New Roman"/>
         </w:rPr>
         <w:t>sistemu</w:t>
       </w:r>
       <w:proofErr w:type="spellEnd"/>
       <w:r>
         <w:rPr>
-          <w:rFonts w:ascii="Times New Roman" w:eastAsia="Times New Roman" w:hAnsi="Times New Roman" w:cs="Times New Roman"/>
-          <w:sz w:val="20"/>
+          <w:rFonts w:eastAsia="Times New Roman" w:cs="Times New Roman"/>
         </w:rPr>
         <w:t xml:space="preserve"> za </w:t>
       </w:r>
       <w:proofErr w:type="spellStart"/>
       <w:r>
         <w:rPr>
-          <w:rFonts w:ascii="Times New Roman" w:eastAsia="Times New Roman" w:hAnsi="Times New Roman" w:cs="Times New Roman"/>
-          <w:sz w:val="20"/>
+          <w:rFonts w:eastAsia="Times New Roman" w:cs="Times New Roman"/>
         </w:rPr>
         <w:t>uneti</w:t>
       </w:r>
       <w:proofErr w:type="spellEnd"/>
       <w:r>
         <w:rPr>
-          <w:rFonts w:ascii="Times New Roman" w:eastAsia="Times New Roman" w:hAnsi="Times New Roman" w:cs="Times New Roman"/>
-          <w:sz w:val="20"/>
+          <w:rFonts w:eastAsia="Times New Roman" w:cs="Times New Roman"/>
           <w:lang w:val="sr-Latn-RS"/>
         </w:rPr>
         <w:t xml:space="preserve"> </w:t>
       </w:r>
       <w:r>
         <w:rPr>
-          <w:rFonts w:ascii="Times New Roman" w:eastAsia="Times New Roman" w:hAnsi="Times New Roman" w:cs="Times New Roman"/>
-          <w:sz w:val="20"/>
+          <w:rFonts w:eastAsia="Times New Roman" w:cs="Times New Roman"/>
           <w:lang w:val="sr-Latn-RS"/>
         </w:rPr>
         <w:t>e</w:t>
       </w:r>
       <w:r>
         <w:rPr>
-          <w:rFonts w:ascii="Times New Roman" w:eastAsia="Times New Roman" w:hAnsi="Times New Roman" w:cs="Times New Roman"/>
-          <w:sz w:val="20"/>
+          <w:rFonts w:eastAsia="Times New Roman" w:cs="Times New Roman"/>
           <w:lang w:val="sr-Latn-RS"/>
         </w:rPr>
         <w:t>mail</w:t>
       </w:r>
       <w:r>
         <w:rPr>
-          <w:rFonts w:ascii="Times New Roman" w:eastAsia="Times New Roman" w:hAnsi="Times New Roman" w:cs="Times New Roman"/>
-          <w:sz w:val="20"/>
+          <w:rFonts w:eastAsia="Times New Roman" w:cs="Times New Roman"/>
           <w:lang w:val="sr-Latn-RS"/>
         </w:rPr>
         <w:t>, korisnik će dobiti poruku o pogrešnoj lozinki.</w:t>
@@ -4741,167 +4493,146 @@
         </w:numPr>
         <w:spacing w:after="0"/>
         <w:rPr>
-          <w:rFonts w:ascii="Times New Roman" w:eastAsia="Times New Roman" w:hAnsi="Times New Roman" w:cs="Times New Roman"/>
-          <w:sz w:val="20"/>
-        </w:rPr>
-      </w:pPr>
-      <w:proofErr w:type="spellStart"/>
-      <w:r>
-        <w:rPr>
-          <w:rFonts w:ascii="Times New Roman" w:eastAsia="Times New Roman" w:hAnsi="Times New Roman" w:cs="Times New Roman"/>
-          <w:sz w:val="20"/>
+          <w:rFonts w:eastAsia="Times New Roman" w:cs="Times New Roman"/>
+        </w:rPr>
+      </w:pPr>
+      <w:proofErr w:type="spellStart"/>
+      <w:r>
+        <w:rPr>
+          <w:rFonts w:eastAsia="Times New Roman" w:cs="Times New Roman"/>
         </w:rPr>
         <w:t>Ukoliko</w:t>
       </w:r>
       <w:proofErr w:type="spellEnd"/>
       <w:r>
         <w:rPr>
-          <w:rFonts w:ascii="Times New Roman" w:eastAsia="Times New Roman" w:hAnsi="Times New Roman" w:cs="Times New Roman"/>
-          <w:sz w:val="20"/>
-        </w:rPr>
-        <w:t xml:space="preserve"> </w:t>
-      </w:r>
-      <w:proofErr w:type="spellStart"/>
-      <w:r>
-        <w:rPr>
-          <w:rFonts w:ascii="Times New Roman" w:eastAsia="Times New Roman" w:hAnsi="Times New Roman" w:cs="Times New Roman"/>
-          <w:sz w:val="20"/>
+          <w:rFonts w:eastAsia="Times New Roman" w:cs="Times New Roman"/>
+        </w:rPr>
+        <w:t xml:space="preserve"> </w:t>
+      </w:r>
+      <w:proofErr w:type="spellStart"/>
+      <w:r>
+        <w:rPr>
+          <w:rFonts w:eastAsia="Times New Roman" w:cs="Times New Roman"/>
         </w:rPr>
         <w:t>postoji</w:t>
       </w:r>
       <w:proofErr w:type="spellEnd"/>
       <w:r>
         <w:rPr>
-          <w:rFonts w:ascii="Times New Roman" w:eastAsia="Times New Roman" w:hAnsi="Times New Roman" w:cs="Times New Roman"/>
-          <w:sz w:val="20"/>
+          <w:rFonts w:eastAsia="Times New Roman" w:cs="Times New Roman"/>
         </w:rPr>
         <w:t xml:space="preserve"> bar </w:t>
       </w:r>
       <w:proofErr w:type="spellStart"/>
       <w:r>
         <w:rPr>
-          <w:rFonts w:ascii="Times New Roman" w:eastAsia="Times New Roman" w:hAnsi="Times New Roman" w:cs="Times New Roman"/>
-          <w:sz w:val="20"/>
+          <w:rFonts w:eastAsia="Times New Roman" w:cs="Times New Roman"/>
         </w:rPr>
         <w:t>jedno</w:t>
       </w:r>
       <w:proofErr w:type="spellEnd"/>
       <w:r>
         <w:rPr>
-          <w:rFonts w:ascii="Times New Roman" w:eastAsia="Times New Roman" w:hAnsi="Times New Roman" w:cs="Times New Roman"/>
-          <w:sz w:val="20"/>
-        </w:rPr>
-        <w:t xml:space="preserve"> </w:t>
-      </w:r>
-      <w:proofErr w:type="spellStart"/>
-      <w:r>
-        <w:rPr>
-          <w:rFonts w:ascii="Times New Roman" w:eastAsia="Times New Roman" w:hAnsi="Times New Roman" w:cs="Times New Roman"/>
-          <w:sz w:val="20"/>
+          <w:rFonts w:eastAsia="Times New Roman" w:cs="Times New Roman"/>
+        </w:rPr>
+        <w:t xml:space="preserve"> </w:t>
+      </w:r>
+      <w:proofErr w:type="spellStart"/>
+      <w:r>
+        <w:rPr>
+          <w:rFonts w:eastAsia="Times New Roman" w:cs="Times New Roman"/>
         </w:rPr>
         <w:t>prazno</w:t>
       </w:r>
       <w:proofErr w:type="spellEnd"/>
       <w:r>
         <w:rPr>
-          <w:rFonts w:ascii="Times New Roman" w:eastAsia="Times New Roman" w:hAnsi="Times New Roman" w:cs="Times New Roman"/>
-          <w:sz w:val="20"/>
+          <w:rFonts w:eastAsia="Times New Roman" w:cs="Times New Roman"/>
         </w:rPr>
         <w:t xml:space="preserve"> polje u </w:t>
       </w:r>
       <w:proofErr w:type="spellStart"/>
       <w:r>
         <w:rPr>
-          <w:rFonts w:ascii="Times New Roman" w:eastAsia="Times New Roman" w:hAnsi="Times New Roman" w:cs="Times New Roman"/>
-          <w:sz w:val="20"/>
+          <w:rFonts w:eastAsia="Times New Roman" w:cs="Times New Roman"/>
         </w:rPr>
         <w:t>formi</w:t>
       </w:r>
       <w:proofErr w:type="spellEnd"/>
       <w:r>
         <w:rPr>
-          <w:rFonts w:ascii="Times New Roman" w:eastAsia="Times New Roman" w:hAnsi="Times New Roman" w:cs="Times New Roman"/>
-          <w:sz w:val="20"/>
+          <w:rFonts w:eastAsia="Times New Roman" w:cs="Times New Roman"/>
         </w:rPr>
         <w:t xml:space="preserve">, </w:t>
       </w:r>
       <w:proofErr w:type="spellStart"/>
       <w:r>
         <w:rPr>
-          <w:rFonts w:ascii="Times New Roman" w:eastAsia="Times New Roman" w:hAnsi="Times New Roman" w:cs="Times New Roman"/>
-          <w:sz w:val="20"/>
+          <w:rFonts w:eastAsia="Times New Roman" w:cs="Times New Roman"/>
         </w:rPr>
         <w:t>korisnik</w:t>
       </w:r>
       <w:proofErr w:type="spellEnd"/>
       <w:r>
         <w:rPr>
-          <w:rFonts w:ascii="Times New Roman" w:eastAsia="Times New Roman" w:hAnsi="Times New Roman" w:cs="Times New Roman"/>
-          <w:sz w:val="20"/>
-        </w:rPr>
-        <w:t xml:space="preserve"> </w:t>
-      </w:r>
-      <w:proofErr w:type="spellStart"/>
-      <w:r>
-        <w:rPr>
-          <w:rFonts w:ascii="Times New Roman" w:eastAsia="Times New Roman" w:hAnsi="Times New Roman" w:cs="Times New Roman"/>
-          <w:sz w:val="20"/>
+          <w:rFonts w:eastAsia="Times New Roman" w:cs="Times New Roman"/>
+        </w:rPr>
+        <w:t xml:space="preserve"> </w:t>
+      </w:r>
+      <w:proofErr w:type="spellStart"/>
+      <w:r>
+        <w:rPr>
+          <w:rFonts w:eastAsia="Times New Roman" w:cs="Times New Roman"/>
         </w:rPr>
         <w:t>će</w:t>
       </w:r>
       <w:proofErr w:type="spellEnd"/>
       <w:r>
         <w:rPr>
-          <w:rFonts w:ascii="Times New Roman" w:eastAsia="Times New Roman" w:hAnsi="Times New Roman" w:cs="Times New Roman"/>
-          <w:sz w:val="20"/>
-        </w:rPr>
-        <w:t xml:space="preserve"> </w:t>
-      </w:r>
-      <w:proofErr w:type="spellStart"/>
-      <w:r>
-        <w:rPr>
-          <w:rFonts w:ascii="Times New Roman" w:eastAsia="Times New Roman" w:hAnsi="Times New Roman" w:cs="Times New Roman"/>
-          <w:sz w:val="20"/>
+          <w:rFonts w:eastAsia="Times New Roman" w:cs="Times New Roman"/>
+        </w:rPr>
+        <w:t xml:space="preserve"> </w:t>
+      </w:r>
+      <w:proofErr w:type="spellStart"/>
+      <w:r>
+        <w:rPr>
+          <w:rFonts w:eastAsia="Times New Roman" w:cs="Times New Roman"/>
         </w:rPr>
         <w:t>dobiti</w:t>
       </w:r>
       <w:proofErr w:type="spellEnd"/>
       <w:r>
         <w:rPr>
-          <w:rFonts w:ascii="Times New Roman" w:eastAsia="Times New Roman" w:hAnsi="Times New Roman" w:cs="Times New Roman"/>
-          <w:sz w:val="20"/>
-        </w:rPr>
-        <w:t xml:space="preserve"> </w:t>
-      </w:r>
-      <w:proofErr w:type="spellStart"/>
-      <w:r>
-        <w:rPr>
-          <w:rFonts w:ascii="Times New Roman" w:eastAsia="Times New Roman" w:hAnsi="Times New Roman" w:cs="Times New Roman"/>
-          <w:sz w:val="20"/>
+          <w:rFonts w:eastAsia="Times New Roman" w:cs="Times New Roman"/>
+        </w:rPr>
+        <w:t xml:space="preserve"> </w:t>
+      </w:r>
+      <w:proofErr w:type="spellStart"/>
+      <w:r>
+        <w:rPr>
+          <w:rFonts w:eastAsia="Times New Roman" w:cs="Times New Roman"/>
         </w:rPr>
         <w:t>odgovarajuću</w:t>
       </w:r>
       <w:proofErr w:type="spellEnd"/>
       <w:r>
         <w:rPr>
-          <w:rFonts w:ascii="Times New Roman" w:eastAsia="Times New Roman" w:hAnsi="Times New Roman" w:cs="Times New Roman"/>
-          <w:sz w:val="20"/>
-        </w:rPr>
-        <w:t xml:space="preserve"> </w:t>
-      </w:r>
-      <w:proofErr w:type="spellStart"/>
-      <w:r>
-        <w:rPr>
-          <w:rFonts w:ascii="Times New Roman" w:eastAsia="Times New Roman" w:hAnsi="Times New Roman" w:cs="Times New Roman"/>
-          <w:sz w:val="20"/>
+          <w:rFonts w:eastAsia="Times New Roman" w:cs="Times New Roman"/>
+        </w:rPr>
+        <w:t xml:space="preserve"> </w:t>
+      </w:r>
+      <w:proofErr w:type="spellStart"/>
+      <w:r>
+        <w:rPr>
+          <w:rFonts w:eastAsia="Times New Roman" w:cs="Times New Roman"/>
         </w:rPr>
         <w:t>poruku</w:t>
       </w:r>
       <w:proofErr w:type="spellEnd"/>
       <w:r>
         <w:rPr>
-          <w:rFonts w:ascii="Times New Roman" w:eastAsia="Times New Roman" w:hAnsi="Times New Roman" w:cs="Times New Roman"/>
-          <w:sz w:val="20"/>
+          <w:rFonts w:eastAsia="Times New Roman" w:cs="Times New Roman"/>
         </w:rPr>
         <w:t>.</w:t>
       </w:r>
@@ -4917,7 +4648,7 @@
         <w:spacing w:after="220" w:line="480" w:lineRule="auto"/>
         <w:ind w:left="705" w:hanging="720"/>
       </w:pPr>
-      <w:bookmarkStart w:id="13" w:name="_Toc34583173"/>
+      <w:bookmarkStart w:id="12" w:name="_Toc36453524"/>
       <w:proofErr w:type="spellStart"/>
       <w:r>
         <w:t>Posebni</w:t>
@@ -4930,7 +4661,7 @@
       <w:r>
         <w:t>zahtevi</w:t>
       </w:r>
-      <w:bookmarkEnd w:id="13"/>
+      <w:bookmarkEnd w:id="12"/>
       <w:proofErr w:type="spellEnd"/>
       <w:r>
         <w:t xml:space="preserve"> </w:t>
@@ -4942,22 +4673,20 @@
         <w:ind w:left="730" w:hanging="10"/>
         <w:jc w:val="both"/>
         <w:rPr>
-          <w:rFonts w:ascii="Times New Roman" w:hAnsi="Times New Roman" w:cs="Times New Roman"/>
-        </w:rPr>
-      </w:pPr>
-      <w:proofErr w:type="spellStart"/>
-      <w:r>
-        <w:rPr>
-          <w:rFonts w:ascii="Times New Roman" w:eastAsia="Arial" w:hAnsi="Times New Roman" w:cs="Times New Roman"/>
-          <w:sz w:val="20"/>
+          <w:rFonts w:cs="Times New Roman"/>
+        </w:rPr>
+      </w:pPr>
+      <w:proofErr w:type="spellStart"/>
+      <w:r>
+        <w:rPr>
+          <w:rFonts w:eastAsia="Arial" w:cs="Times New Roman"/>
         </w:rPr>
         <w:t>Nema</w:t>
       </w:r>
       <w:proofErr w:type="spellEnd"/>
       <w:r>
         <w:rPr>
-          <w:rFonts w:ascii="Times New Roman" w:eastAsia="Arial" w:hAnsi="Times New Roman" w:cs="Times New Roman"/>
-          <w:sz w:val="20"/>
+          <w:rFonts w:eastAsia="Arial" w:cs="Times New Roman"/>
         </w:rPr>
         <w:t>.</w:t>
       </w:r>
@@ -4968,12 +4697,12 @@
         <w:spacing w:after="195" w:line="480" w:lineRule="auto"/>
         <w:ind w:left="705" w:hanging="720"/>
       </w:pPr>
-      <w:bookmarkStart w:id="14" w:name="_Toc34583174"/>
+      <w:bookmarkStart w:id="13" w:name="_Toc36453525"/>
       <w:proofErr w:type="spellStart"/>
       <w:r>
         <w:t>Preduslovi</w:t>
       </w:r>
-      <w:bookmarkEnd w:id="14"/>
+      <w:bookmarkEnd w:id="13"/>
       <w:proofErr w:type="spellEnd"/>
       <w:r>
         <w:t xml:space="preserve">  </w:t>
@@ -4984,27 +4713,24 @@
         <w:spacing w:after="260" w:line="260" w:lineRule="auto"/>
         <w:ind w:left="715" w:hanging="10"/>
         <w:rPr>
-          <w:rFonts w:ascii="Times New Roman" w:hAnsi="Times New Roman" w:cs="Times New Roman"/>
+          <w:rFonts w:cs="Times New Roman"/>
           <w:color w:val="auto"/>
-          <w:sz w:val="20"/>
           <w:szCs w:val="20"/>
         </w:rPr>
       </w:pPr>
       <w:proofErr w:type="spellStart"/>
       <w:r>
         <w:rPr>
-          <w:rFonts w:ascii="Times New Roman" w:hAnsi="Times New Roman" w:cs="Times New Roman"/>
+          <w:rFonts w:cs="Times New Roman"/>
           <w:color w:val="auto"/>
-          <w:sz w:val="20"/>
           <w:szCs w:val="20"/>
         </w:rPr>
         <w:t>K</w:t>
       </w:r>
       <w:r>
         <w:rPr>
-          <w:rFonts w:ascii="Times New Roman" w:hAnsi="Times New Roman" w:cs="Times New Roman"/>
+          <w:rFonts w:cs="Times New Roman"/>
           <w:color w:val="auto"/>
-          <w:sz w:val="20"/>
           <w:szCs w:val="20"/>
         </w:rPr>
         <w:t>orisnik</w:t>
@@ -5012,9 +4738,8 @@
       <w:proofErr w:type="spellEnd"/>
       <w:r>
         <w:rPr>
-          <w:rFonts w:ascii="Times New Roman" w:hAnsi="Times New Roman" w:cs="Times New Roman"/>
+          <w:rFonts w:cs="Times New Roman"/>
           <w:color w:val="auto"/>
-          <w:sz w:val="20"/>
           <w:szCs w:val="20"/>
         </w:rPr>
         <w:t xml:space="preserve"> </w:t>
@@ -5022,9 +4747,8 @@
       <w:proofErr w:type="spellStart"/>
       <w:r>
         <w:rPr>
-          <w:rFonts w:ascii="Times New Roman" w:hAnsi="Times New Roman" w:cs="Times New Roman"/>
+          <w:rFonts w:cs="Times New Roman"/>
           <w:color w:val="auto"/>
-          <w:sz w:val="20"/>
           <w:szCs w:val="20"/>
         </w:rPr>
         <w:t>sa</w:t>
@@ -5032,9 +4756,8 @@
       <w:proofErr w:type="spellEnd"/>
       <w:r>
         <w:rPr>
-          <w:rFonts w:ascii="Times New Roman" w:hAnsi="Times New Roman" w:cs="Times New Roman"/>
+          <w:rFonts w:cs="Times New Roman"/>
           <w:color w:val="auto"/>
-          <w:sz w:val="20"/>
           <w:szCs w:val="20"/>
         </w:rPr>
         <w:t xml:space="preserve"> </w:t>
@@ -5042,9 +4765,8 @@
       <w:proofErr w:type="spellStart"/>
       <w:r>
         <w:rPr>
-          <w:rFonts w:ascii="Times New Roman" w:hAnsi="Times New Roman" w:cs="Times New Roman"/>
+          <w:rFonts w:cs="Times New Roman"/>
           <w:color w:val="auto"/>
-          <w:sz w:val="20"/>
           <w:szCs w:val="20"/>
         </w:rPr>
         <w:t>unetim</w:t>
@@ -5052,18 +4774,16 @@
       <w:proofErr w:type="spellEnd"/>
       <w:r>
         <w:rPr>
-          <w:rFonts w:ascii="Times New Roman" w:hAnsi="Times New Roman" w:cs="Times New Roman"/>
+          <w:rFonts w:cs="Times New Roman"/>
           <w:color w:val="auto"/>
-          <w:sz w:val="20"/>
           <w:szCs w:val="20"/>
         </w:rPr>
         <w:t xml:space="preserve"> email-</w:t>
       </w:r>
       <w:r>
         <w:rPr>
-          <w:rFonts w:ascii="Times New Roman" w:hAnsi="Times New Roman" w:cs="Times New Roman"/>
+          <w:rFonts w:cs="Times New Roman"/>
           <w:color w:val="auto"/>
-          <w:sz w:val="20"/>
           <w:szCs w:val="20"/>
         </w:rPr>
         <w:t xml:space="preserve">om </w:t>
@@ -5071,9 +4791,8 @@
       <w:proofErr w:type="spellStart"/>
       <w:r>
         <w:rPr>
-          <w:rFonts w:ascii="Times New Roman" w:hAnsi="Times New Roman" w:cs="Times New Roman"/>
+          <w:rFonts w:cs="Times New Roman"/>
           <w:color w:val="auto"/>
-          <w:sz w:val="20"/>
           <w:szCs w:val="20"/>
         </w:rPr>
         <w:t>i</w:t>
@@ -5081,18 +4800,16 @@
       <w:proofErr w:type="spellEnd"/>
       <w:r>
         <w:rPr>
-          <w:rFonts w:ascii="Times New Roman" w:hAnsi="Times New Roman" w:cs="Times New Roman"/>
+          <w:rFonts w:cs="Times New Roman"/>
           <w:color w:val="auto"/>
-          <w:sz w:val="20"/>
           <w:szCs w:val="20"/>
         </w:rPr>
         <w:t xml:space="preserve"> password-om</w:t>
       </w:r>
       <w:r>
         <w:rPr>
-          <w:rFonts w:ascii="Times New Roman" w:hAnsi="Times New Roman" w:cs="Times New Roman"/>
+          <w:rFonts w:cs="Times New Roman"/>
           <w:color w:val="auto"/>
-          <w:sz w:val="20"/>
           <w:szCs w:val="20"/>
         </w:rPr>
         <w:t xml:space="preserve"> </w:t>
@@ -5100,9 +4817,8 @@
       <w:proofErr w:type="spellStart"/>
       <w:r>
         <w:rPr>
-          <w:rFonts w:ascii="Times New Roman" w:hAnsi="Times New Roman" w:cs="Times New Roman"/>
+          <w:rFonts w:cs="Times New Roman"/>
           <w:color w:val="auto"/>
-          <w:sz w:val="20"/>
           <w:szCs w:val="20"/>
         </w:rPr>
         <w:t>postoji</w:t>
@@ -5110,9 +4826,8 @@
       <w:proofErr w:type="spellEnd"/>
       <w:r>
         <w:rPr>
-          <w:rFonts w:ascii="Times New Roman" w:hAnsi="Times New Roman" w:cs="Times New Roman"/>
+          <w:rFonts w:cs="Times New Roman"/>
           <w:color w:val="auto"/>
-          <w:sz w:val="20"/>
           <w:szCs w:val="20"/>
         </w:rPr>
         <w:t xml:space="preserve"> u </w:t>
@@ -5120,9 +4835,8 @@
       <w:proofErr w:type="spellStart"/>
       <w:r>
         <w:rPr>
-          <w:rFonts w:ascii="Times New Roman" w:hAnsi="Times New Roman" w:cs="Times New Roman"/>
+          <w:rFonts w:cs="Times New Roman"/>
           <w:color w:val="auto"/>
-          <w:sz w:val="20"/>
           <w:szCs w:val="20"/>
         </w:rPr>
         <w:t>bazi</w:t>
@@ -5130,9 +4844,8 @@
       <w:proofErr w:type="spellEnd"/>
       <w:r>
         <w:rPr>
-          <w:rFonts w:ascii="Times New Roman" w:hAnsi="Times New Roman" w:cs="Times New Roman"/>
+          <w:rFonts w:cs="Times New Roman"/>
           <w:color w:val="auto"/>
-          <w:sz w:val="20"/>
           <w:szCs w:val="20"/>
         </w:rPr>
         <w:t xml:space="preserve"> </w:t>
@@ -5140,9 +4853,8 @@
       <w:proofErr w:type="spellStart"/>
       <w:r>
         <w:rPr>
-          <w:rFonts w:ascii="Times New Roman" w:hAnsi="Times New Roman" w:cs="Times New Roman"/>
+          <w:rFonts w:cs="Times New Roman"/>
           <w:color w:val="auto"/>
-          <w:sz w:val="20"/>
           <w:szCs w:val="20"/>
         </w:rPr>
         <w:t>podataka</w:t>
@@ -5150,9 +4862,54 @@
       <w:proofErr w:type="spellEnd"/>
       <w:r>
         <w:rPr>
-          <w:rFonts w:ascii="Times New Roman" w:hAnsi="Times New Roman" w:cs="Times New Roman"/>
+          <w:rFonts w:cs="Times New Roman"/>
           <w:color w:val="auto"/>
-          <w:sz w:val="20"/>
+          <w:szCs w:val="20"/>
+        </w:rPr>
+        <w:t xml:space="preserve"> (</w:t>
+      </w:r>
+      <w:proofErr w:type="spellStart"/>
+      <w:r>
+        <w:rPr>
+          <w:rFonts w:cs="Times New Roman"/>
+          <w:color w:val="auto"/>
+          <w:szCs w:val="20"/>
+        </w:rPr>
+        <w:t>korisnik</w:t>
+      </w:r>
+      <w:proofErr w:type="spellEnd"/>
+      <w:r>
+        <w:rPr>
+          <w:rFonts w:cs="Times New Roman"/>
+          <w:color w:val="auto"/>
+          <w:szCs w:val="20"/>
+        </w:rPr>
+        <w:t xml:space="preserve"> je </w:t>
+      </w:r>
+      <w:proofErr w:type="spellStart"/>
+      <w:r>
+        <w:rPr>
+          <w:rFonts w:cs="Times New Roman"/>
+          <w:color w:val="auto"/>
+          <w:szCs w:val="20"/>
+        </w:rPr>
+        <w:t>registrovan</w:t>
+      </w:r>
+      <w:bookmarkStart w:id="14" w:name="_GoBack"/>
+      <w:bookmarkEnd w:id="14"/>
+      <w:proofErr w:type="spellEnd"/>
+      <w:r>
+        <w:rPr>
+          <w:rFonts w:cs="Times New Roman"/>
+          <w:color w:val="auto"/>
+          <w:szCs w:val="20"/>
+        </w:rPr>
+        <w:t>)</w:t>
+      </w:r>
+      <w:r>
+        <w:rPr>
+          <w:rFonts w:cs="Times New Roman"/>
+          <w:color w:val="auto"/>
           <w:szCs w:val="20"/>
         </w:rPr>
         <w:t>.</w:t>
@@ -5164,7 +4921,7 @@
         <w:spacing w:after="90" w:line="480" w:lineRule="auto"/>
         <w:ind w:left="705" w:hanging="720"/>
       </w:pPr>
-      <w:bookmarkStart w:id="15" w:name="_Toc34583175"/>
+      <w:bookmarkStart w:id="15" w:name="_Toc36453526"/>
       <w:proofErr w:type="spellStart"/>
       <w:r>
         <w:t>Posledice</w:t>
@@ -5183,135 +4940,120 @@
       <w:proofErr w:type="spellStart"/>
       <w:r>
         <w:rPr>
-          <w:rFonts w:ascii="Times New Roman" w:eastAsia="Times New Roman" w:hAnsi="Times New Roman" w:cs="Times New Roman"/>
+          <w:rFonts w:eastAsia="Times New Roman" w:cs="Times New Roman"/>
           <w:color w:val="auto"/>
-          <w:sz w:val="20"/>
         </w:rPr>
         <w:t>Korisnik</w:t>
       </w:r>
       <w:proofErr w:type="spellEnd"/>
       <w:r>
         <w:rPr>
-          <w:rFonts w:ascii="Times New Roman" w:eastAsia="Times New Roman" w:hAnsi="Times New Roman" w:cs="Times New Roman"/>
+          <w:rFonts w:eastAsia="Times New Roman" w:cs="Times New Roman"/>
           <w:color w:val="auto"/>
-          <w:sz w:val="20"/>
-        </w:rPr>
-        <w:t xml:space="preserve"> </w:t>
-      </w:r>
-      <w:proofErr w:type="spellStart"/>
-      <w:r>
-        <w:rPr>
-          <w:rFonts w:ascii="Times New Roman" w:eastAsia="Times New Roman" w:hAnsi="Times New Roman" w:cs="Times New Roman"/>
+        </w:rPr>
+        <w:t xml:space="preserve"> </w:t>
+      </w:r>
+      <w:proofErr w:type="spellStart"/>
+      <w:r>
+        <w:rPr>
+          <w:rFonts w:eastAsia="Times New Roman" w:cs="Times New Roman"/>
           <w:color w:val="auto"/>
-          <w:sz w:val="20"/>
         </w:rPr>
         <w:t>će</w:t>
       </w:r>
       <w:proofErr w:type="spellEnd"/>
       <w:r>
         <w:rPr>
-          <w:rFonts w:ascii="Times New Roman" w:eastAsia="Times New Roman" w:hAnsi="Times New Roman" w:cs="Times New Roman"/>
+          <w:rFonts w:eastAsia="Times New Roman" w:cs="Times New Roman"/>
           <w:color w:val="auto"/>
-          <w:sz w:val="20"/>
-        </w:rPr>
-        <w:t xml:space="preserve"> </w:t>
-      </w:r>
-      <w:proofErr w:type="spellStart"/>
-      <w:r>
-        <w:rPr>
-          <w:rFonts w:ascii="Times New Roman" w:eastAsia="Times New Roman" w:hAnsi="Times New Roman" w:cs="Times New Roman"/>
+        </w:rPr>
+        <w:t xml:space="preserve"> </w:t>
+      </w:r>
+      <w:proofErr w:type="spellStart"/>
+      <w:r>
+        <w:rPr>
+          <w:rFonts w:eastAsia="Times New Roman" w:cs="Times New Roman"/>
           <w:color w:val="auto"/>
-          <w:sz w:val="20"/>
         </w:rPr>
         <w:t>biti</w:t>
       </w:r>
       <w:proofErr w:type="spellEnd"/>
       <w:r>
         <w:rPr>
-          <w:rFonts w:ascii="Times New Roman" w:eastAsia="Times New Roman" w:hAnsi="Times New Roman" w:cs="Times New Roman"/>
+          <w:rFonts w:eastAsia="Times New Roman" w:cs="Times New Roman"/>
           <w:color w:val="auto"/>
-          <w:sz w:val="20"/>
-        </w:rPr>
-        <w:t xml:space="preserve"> </w:t>
-      </w:r>
-      <w:proofErr w:type="spellStart"/>
-      <w:r>
-        <w:rPr>
-          <w:rFonts w:ascii="Times New Roman" w:eastAsia="Times New Roman" w:hAnsi="Times New Roman" w:cs="Times New Roman"/>
+        </w:rPr>
+        <w:t xml:space="preserve"> </w:t>
+      </w:r>
+      <w:proofErr w:type="spellStart"/>
+      <w:r>
+        <w:rPr>
+          <w:rFonts w:eastAsia="Times New Roman" w:cs="Times New Roman"/>
           <w:color w:val="auto"/>
-          <w:sz w:val="20"/>
         </w:rPr>
         <w:t>ulogovan</w:t>
       </w:r>
       <w:proofErr w:type="spellEnd"/>
       <w:r>
         <w:rPr>
-          <w:rFonts w:ascii="Times New Roman" w:eastAsia="Times New Roman" w:hAnsi="Times New Roman" w:cs="Times New Roman"/>
+          <w:rFonts w:eastAsia="Times New Roman" w:cs="Times New Roman"/>
           <w:color w:val="auto"/>
-          <w:sz w:val="20"/>
-        </w:rPr>
-        <w:t xml:space="preserve"> </w:t>
-      </w:r>
-      <w:proofErr w:type="spellStart"/>
-      <w:r>
-        <w:rPr>
-          <w:rFonts w:ascii="Times New Roman" w:eastAsia="Times New Roman" w:hAnsi="Times New Roman" w:cs="Times New Roman"/>
+        </w:rPr>
+        <w:t xml:space="preserve"> </w:t>
+      </w:r>
+      <w:proofErr w:type="spellStart"/>
+      <w:r>
+        <w:rPr>
+          <w:rFonts w:eastAsia="Times New Roman" w:cs="Times New Roman"/>
           <w:color w:val="auto"/>
-          <w:sz w:val="20"/>
         </w:rPr>
         <w:t>na</w:t>
       </w:r>
       <w:proofErr w:type="spellEnd"/>
       <w:r>
         <w:rPr>
-          <w:rFonts w:ascii="Times New Roman" w:eastAsia="Times New Roman" w:hAnsi="Times New Roman" w:cs="Times New Roman"/>
+          <w:rFonts w:eastAsia="Times New Roman" w:cs="Times New Roman"/>
           <w:color w:val="auto"/>
-          <w:sz w:val="20"/>
-        </w:rPr>
-        <w:t xml:space="preserve"> </w:t>
-      </w:r>
-      <w:proofErr w:type="spellStart"/>
-      <w:r>
-        <w:rPr>
-          <w:rFonts w:ascii="Times New Roman" w:eastAsia="Times New Roman" w:hAnsi="Times New Roman" w:cs="Times New Roman"/>
+        </w:rPr>
+        <w:t xml:space="preserve"> </w:t>
+      </w:r>
+      <w:proofErr w:type="spellStart"/>
+      <w:r>
+        <w:rPr>
+          <w:rFonts w:eastAsia="Times New Roman" w:cs="Times New Roman"/>
           <w:color w:val="auto"/>
-          <w:sz w:val="20"/>
         </w:rPr>
         <w:t>svoj</w:t>
       </w:r>
       <w:proofErr w:type="spellEnd"/>
       <w:r>
         <w:rPr>
-          <w:rFonts w:ascii="Times New Roman" w:eastAsia="Times New Roman" w:hAnsi="Times New Roman" w:cs="Times New Roman"/>
+          <w:rFonts w:eastAsia="Times New Roman" w:cs="Times New Roman"/>
           <w:color w:val="auto"/>
-          <w:sz w:val="20"/>
-        </w:rPr>
-        <w:t xml:space="preserve"> </w:t>
-      </w:r>
-      <w:proofErr w:type="spellStart"/>
-      <w:r>
-        <w:rPr>
-          <w:rFonts w:ascii="Times New Roman" w:eastAsia="Times New Roman" w:hAnsi="Times New Roman" w:cs="Times New Roman"/>
+        </w:rPr>
+        <w:t xml:space="preserve"> </w:t>
+      </w:r>
+      <w:proofErr w:type="spellStart"/>
+      <w:r>
+        <w:rPr>
+          <w:rFonts w:eastAsia="Times New Roman" w:cs="Times New Roman"/>
           <w:color w:val="auto"/>
-          <w:sz w:val="20"/>
         </w:rPr>
         <w:t>nalog</w:t>
       </w:r>
       <w:proofErr w:type="spellEnd"/>
       <w:r>
         <w:rPr>
-          <w:rFonts w:ascii="Times New Roman" w:eastAsia="Times New Roman" w:hAnsi="Times New Roman" w:cs="Times New Roman"/>
+          <w:rFonts w:eastAsia="Times New Roman" w:cs="Times New Roman"/>
           <w:color w:val="auto"/>
-          <w:sz w:val="20"/>
         </w:rPr>
         <w:t>.</w:t>
       </w:r>
       <w:r>
         <w:rPr>
-          <w:rFonts w:ascii="Times New Roman" w:eastAsia="Times New Roman" w:hAnsi="Times New Roman" w:cs="Times New Roman"/>
+          <w:rFonts w:eastAsia="Times New Roman" w:cs="Times New Roman"/>
           <w:i/>
           <w:color w:val="0000FF"/>
-          <w:sz w:val="20"/>
         </w:rPr>
         <w:t xml:space="preserve">  </w:t>
       </w:r>
@@ -5369,38 +5111,42 @@
     </w:pPr>
     <w:r>
       <w:rPr>
-        <w:rFonts w:ascii="Times New Roman" w:eastAsia="Times New Roman" w:hAnsi="Times New Roman" w:cs="Times New Roman"/>
-        <w:sz w:val="20"/>
+        <w:rFonts w:eastAsia="Times New Roman" w:cs="Times New Roman"/>
       </w:rPr>
       <w:tab/>
     </w:r>
     <w:r>
       <w:rPr>
-        <w:rFonts w:ascii="Times New Roman" w:eastAsia="Times New Roman" w:hAnsi="Times New Roman" w:cs="Times New Roman"/>
-        <w:sz w:val="20"/>
+        <w:rFonts w:eastAsia="Times New Roman" w:cs="Times New Roman"/>
       </w:rPr>
       <w:tab/>
     </w:r>
     <w:r>
+      <w:rPr>
+        <w:rFonts w:ascii="Calibri" w:hAnsi="Calibri"/>
+        <w:sz w:val="22"/>
+      </w:rPr>
       <w:fldChar w:fldCharType="begin"/>
     </w:r>
     <w:r>
       <w:instrText xml:space="preserve"> PAGE   \* MERGEFORMAT </w:instrText>
     </w:r>
     <w:r>
+      <w:rPr>
+        <w:rFonts w:ascii="Calibri" w:hAnsi="Calibri"/>
+        <w:sz w:val="22"/>
+      </w:rPr>
       <w:fldChar w:fldCharType="separate"/>
     </w:r>
     <w:r>
       <w:rPr>
-        <w:rFonts w:ascii="Times New Roman" w:eastAsia="Times New Roman" w:hAnsi="Times New Roman" w:cs="Times New Roman"/>
-        <w:sz w:val="20"/>
+        <w:rFonts w:eastAsia="Times New Roman" w:cs="Times New Roman"/>
       </w:rPr>
       <w:t>4</w:t>
     </w:r>
     <w:r>
       <w:rPr>
-        <w:rFonts w:ascii="Times New Roman" w:eastAsia="Times New Roman" w:hAnsi="Times New Roman" w:cs="Times New Roman"/>
-        <w:sz w:val="20"/>
+        <w:rFonts w:eastAsia="Times New Roman" w:cs="Times New Roman"/>
       </w:rPr>
       <w:fldChar w:fldCharType="end"/>
     </w:r>
@@ -5420,39 +5166,43 @@
     </w:pPr>
     <w:r>
       <w:rPr>
-        <w:rFonts w:ascii="Times New Roman" w:eastAsia="Times New Roman" w:hAnsi="Times New Roman" w:cs="Times New Roman"/>
-        <w:sz w:val="20"/>
+        <w:rFonts w:eastAsia="Times New Roman" w:cs="Times New Roman"/>
       </w:rPr>
       <w:tab/>
     </w:r>
     <w:r>
       <w:rPr>
-        <w:rFonts w:ascii="Times New Roman" w:eastAsia="Times New Roman" w:hAnsi="Times New Roman" w:cs="Times New Roman"/>
-        <w:sz w:val="20"/>
+        <w:rFonts w:eastAsia="Times New Roman" w:cs="Times New Roman"/>
       </w:rPr>
       <w:tab/>
     </w:r>
     <w:r>
+      <w:rPr>
+        <w:rFonts w:ascii="Calibri" w:hAnsi="Calibri"/>
+        <w:sz w:val="22"/>
+      </w:rPr>
       <w:fldChar w:fldCharType="begin"/>
     </w:r>
     <w:r>
       <w:instrText xml:space="preserve"> PAGE   \* MERGEFORMAT </w:instrText>
     </w:r>
     <w:r>
+      <w:rPr>
+        <w:rFonts w:ascii="Calibri" w:hAnsi="Calibri"/>
+        <w:sz w:val="22"/>
+      </w:rPr>
       <w:fldChar w:fldCharType="separate"/>
     </w:r>
     <w:r>
       <w:rPr>
-        <w:rFonts w:ascii="Times New Roman" w:eastAsia="Times New Roman" w:hAnsi="Times New Roman" w:cs="Times New Roman"/>
+        <w:rFonts w:eastAsia="Times New Roman" w:cs="Times New Roman"/>
         <w:noProof/>
-        <w:sz w:val="20"/>
       </w:rPr>
       <w:t>4</w:t>
     </w:r>
     <w:r>
       <w:rPr>
-        <w:rFonts w:ascii="Times New Roman" w:eastAsia="Times New Roman" w:hAnsi="Times New Roman" w:cs="Times New Roman"/>
-        <w:sz w:val="20"/>
+        <w:rFonts w:eastAsia="Times New Roman" w:cs="Times New Roman"/>
       </w:rPr>
       <w:fldChar w:fldCharType="end"/>
     </w:r>
@@ -5503,51 +5253,54 @@
     </w:pPr>
     <w:r>
       <w:rPr>
-        <w:rFonts w:ascii="Times New Roman" w:eastAsia="Times New Roman" w:hAnsi="Times New Roman" w:cs="Times New Roman"/>
+        <w:rFonts w:eastAsia="Times New Roman" w:cs="Times New Roman"/>
         <w:b/>
-        <w:sz w:val="20"/>
         <w:u w:val="single" w:color="000000"/>
       </w:rPr>
       <w:t xml:space="preserve">Surveys </w:t>
     </w:r>
     <w:r>
       <w:rPr>
-        <w:rFonts w:ascii="Times New Roman" w:eastAsia="Times New Roman" w:hAnsi="Times New Roman" w:cs="Times New Roman"/>
+        <w:rFonts w:eastAsia="Times New Roman" w:cs="Times New Roman"/>
         <w:b/>
-        <w:sz w:val="20"/>
         <w:u w:val="single" w:color="000000"/>
       </w:rPr>
       <w:tab/>
     </w:r>
     <w:r>
       <w:rPr>
-        <w:rFonts w:ascii="Times New Roman" w:eastAsia="Times New Roman" w:hAnsi="Times New Roman" w:cs="Times New Roman"/>
+        <w:rFonts w:eastAsia="Times New Roman" w:cs="Times New Roman"/>
         <w:b/>
-        <w:sz w:val="20"/>
         <w:u w:val="single" w:color="000000"/>
       </w:rPr>
       <w:tab/>
     </w:r>
     <w:r>
+      <w:rPr>
+        <w:rFonts w:ascii="Calibri" w:hAnsi="Calibri"/>
+        <w:sz w:val="22"/>
+      </w:rPr>
       <w:fldChar w:fldCharType="begin"/>
     </w:r>
     <w:r>
       <w:instrText xml:space="preserve"> PAGE   \* MERGEFORMAT </w:instrText>
     </w:r>
     <w:r>
+      <w:rPr>
+        <w:rFonts w:ascii="Calibri" w:hAnsi="Calibri"/>
+        <w:sz w:val="22"/>
+      </w:rPr>
       <w:fldChar w:fldCharType="separate"/>
     </w:r>
     <w:r>
       <w:rPr>
-        <w:rFonts w:ascii="Times New Roman" w:eastAsia="Times New Roman" w:hAnsi="Times New Roman" w:cs="Times New Roman"/>
-        <w:sz w:val="20"/>
+        <w:rFonts w:eastAsia="Times New Roman" w:cs="Times New Roman"/>
       </w:rPr>
       <w:t>4</w:t>
     </w:r>
     <w:r>
       <w:rPr>
-        <w:rFonts w:ascii="Times New Roman" w:eastAsia="Times New Roman" w:hAnsi="Times New Roman" w:cs="Times New Roman"/>
-        <w:sz w:val="20"/>
+        <w:rFonts w:eastAsia="Times New Roman" w:cs="Times New Roman"/>
       </w:rPr>
       <w:fldChar w:fldCharType="end"/>
     </w:r>
@@ -5565,71 +5318,62 @@
       </w:tabs>
       <w:spacing w:after="0"/>
       <w:rPr>
-        <w:rFonts w:ascii="Times New Roman" w:eastAsia="Times New Roman" w:hAnsi="Times New Roman" w:cs="Times New Roman"/>
+        <w:rFonts w:eastAsia="Times New Roman" w:cs="Times New Roman"/>
         <w:b/>
-        <w:sz w:val="20"/>
         <w:u w:val="single" w:color="000000"/>
       </w:rPr>
     </w:pPr>
     <w:r>
       <w:rPr>
-        <w:rFonts w:ascii="Times New Roman" w:eastAsia="Times New Roman" w:hAnsi="Times New Roman" w:cs="Times New Roman"/>
+        <w:rFonts w:eastAsia="Times New Roman" w:cs="Times New Roman"/>
         <w:b/>
-        <w:sz w:val="20"/>
         <w:u w:val="single" w:color="000000"/>
       </w:rPr>
-      <w:t xml:space="preserve">Parking </w:t>
+      <w:t>PARKING APLIKACIJA</w:t>
     </w:r>
-    <w:proofErr w:type="spellStart"/>
     <w:r>
       <w:rPr>
-        <w:rFonts w:ascii="Times New Roman" w:eastAsia="Times New Roman" w:hAnsi="Times New Roman" w:cs="Times New Roman"/>
+        <w:rFonts w:eastAsia="Times New Roman" w:cs="Times New Roman"/>
         <w:b/>
-        <w:sz w:val="20"/>
-        <w:u w:val="single" w:color="000000"/>
-      </w:rPr>
-      <w:t>aplikacija</w:t>
-    </w:r>
-    <w:proofErr w:type="spellEnd"/>
-    <w:r>
-      <w:rPr>
-        <w:rFonts w:ascii="Times New Roman" w:eastAsia="Times New Roman" w:hAnsi="Times New Roman" w:cs="Times New Roman"/>
-        <w:b/>
-        <w:sz w:val="20"/>
         <w:u w:val="single" w:color="000000"/>
       </w:rPr>
       <w:tab/>
     </w:r>
     <w:r>
       <w:rPr>
-        <w:rFonts w:ascii="Times New Roman" w:eastAsia="Times New Roman" w:hAnsi="Times New Roman" w:cs="Times New Roman"/>
+        <w:rFonts w:eastAsia="Times New Roman" w:cs="Times New Roman"/>
         <w:b/>
-        <w:sz w:val="20"/>
         <w:u w:val="single" w:color="000000"/>
       </w:rPr>
       <w:tab/>
     </w:r>
     <w:r>
+      <w:rPr>
+        <w:rFonts w:ascii="Calibri" w:hAnsi="Calibri"/>
+        <w:sz w:val="22"/>
+      </w:rPr>
       <w:fldChar w:fldCharType="begin"/>
     </w:r>
     <w:r>
       <w:instrText xml:space="preserve"> PAGE   \* MERGEFORMAT </w:instrText>
     </w:r>
     <w:r>
+      <w:rPr>
+        <w:rFonts w:ascii="Calibri" w:hAnsi="Calibri"/>
+        <w:sz w:val="22"/>
+      </w:rPr>
       <w:fldChar w:fldCharType="separate"/>
     </w:r>
     <w:r>
       <w:rPr>
-        <w:rFonts w:ascii="Times New Roman" w:eastAsia="Times New Roman" w:hAnsi="Times New Roman" w:cs="Times New Roman"/>
+        <w:rFonts w:eastAsia="Times New Roman" w:cs="Times New Roman"/>
         <w:noProof/>
-        <w:sz w:val="20"/>
       </w:rPr>
       <w:t>4</w:t>
     </w:r>
     <w:r>
       <w:rPr>
-        <w:rFonts w:ascii="Times New Roman" w:eastAsia="Times New Roman" w:hAnsi="Times New Roman" w:cs="Times New Roman"/>
-        <w:sz w:val="20"/>
+        <w:rFonts w:eastAsia="Times New Roman" w:cs="Times New Roman"/>
       </w:rPr>
       <w:fldChar w:fldCharType="end"/>
     </w:r>
@@ -7441,10 +7185,11 @@
   <w:style w:type="paragraph" w:default="1" w:styleId="Normal">
     <w:name w:val="Normal"/>
     <w:qFormat/>
-    <w:rsid w:val="00A5666A"/>
+    <w:rsid w:val="001A4DD7"/>
     <w:rPr>
-      <w:rFonts w:ascii="Calibri" w:eastAsia="Calibri" w:hAnsi="Calibri" w:cs="Calibri"/>
+      <w:rFonts w:ascii="Times New Roman" w:eastAsia="Calibri" w:hAnsi="Times New Roman" w:cs="Calibri"/>
       <w:color w:val="000000"/>
+      <w:sz w:val="20"/>
     </w:rPr>
   </w:style>
   <w:style w:type="paragraph" w:styleId="Heading1">
@@ -7742,6 +7487,60 @@
     <w:rPr>
       <w:color w:val="0563C1" w:themeColor="hyperlink"/>
       <w:u w:val="single"/>
+    </w:rPr>
+  </w:style>
+  <w:style w:type="paragraph" w:styleId="Header">
+    <w:name w:val="header"/>
+    <w:basedOn w:val="Normal"/>
+    <w:link w:val="HeaderChar"/>
+    <w:uiPriority w:val="99"/>
+    <w:unhideWhenUsed/>
+    <w:rsid w:val="001A4DD7"/>
+    <w:pPr>
+      <w:tabs>
+        <w:tab w:val="center" w:pos="4680"/>
+        <w:tab w:val="right" w:pos="9360"/>
+      </w:tabs>
+      <w:spacing w:after="0" w:line="240" w:lineRule="auto"/>
+    </w:pPr>
+  </w:style>
+  <w:style w:type="character" w:customStyle="1" w:styleId="HeaderChar">
+    <w:name w:val="Header Char"/>
+    <w:basedOn w:val="DefaultParagraphFont"/>
+    <w:link w:val="Header"/>
+    <w:uiPriority w:val="99"/>
+    <w:rsid w:val="001A4DD7"/>
+    <w:rPr>
+      <w:rFonts w:ascii="Times New Roman" w:eastAsia="Calibri" w:hAnsi="Times New Roman" w:cs="Calibri"/>
+      <w:color w:val="000000"/>
+      <w:sz w:val="20"/>
+    </w:rPr>
+  </w:style>
+  <w:style w:type="paragraph" w:styleId="Footer">
+    <w:name w:val="footer"/>
+    <w:basedOn w:val="Normal"/>
+    <w:link w:val="FooterChar"/>
+    <w:uiPriority w:val="99"/>
+    <w:unhideWhenUsed/>
+    <w:rsid w:val="001A4DD7"/>
+    <w:pPr>
+      <w:tabs>
+        <w:tab w:val="center" w:pos="4680"/>
+        <w:tab w:val="right" w:pos="9360"/>
+      </w:tabs>
+      <w:spacing w:after="0" w:line="240" w:lineRule="auto"/>
+    </w:pPr>
+  </w:style>
+  <w:style w:type="character" w:customStyle="1" w:styleId="FooterChar">
+    <w:name w:val="Footer Char"/>
+    <w:basedOn w:val="DefaultParagraphFont"/>
+    <w:link w:val="Footer"/>
+    <w:uiPriority w:val="99"/>
+    <w:rsid w:val="001A4DD7"/>
+    <w:rPr>
+      <w:rFonts w:ascii="Times New Roman" w:eastAsia="Calibri" w:hAnsi="Times New Roman" w:cs="Calibri"/>
+      <w:color w:val="000000"/>
+      <w:sz w:val="20"/>
     </w:rPr>
   </w:style>
 </w:styles>
@@ -8047,7 +7846,7 @@
 </file>
 
 <file path=customXml/itemProps1.xml><?xml version="1.0" encoding="utf-8"?>
-<ds:datastoreItem xmlns:ds="http://schemas.openxmlformats.org/officeDocument/2006/customXml" ds:itemID="{B0E021E5-041C-400F-8469-CBEBF9C563EA}">
+<ds:datastoreItem xmlns:ds="http://schemas.openxmlformats.org/officeDocument/2006/customXml" ds:itemID="{CDC18D4D-FAD9-46BB-ABFC-FD56C4B098A1}">
   <ds:schemaRefs>
     <ds:schemaRef ds:uri="http://schemas.openxmlformats.org/officeDocument/2006/bibliography"/>
   </ds:schemaRefs>
